--- a/7 семестр/КроссПрог/ЛР 7/КПП ЛР 7.docx
+++ b/7 семестр/КроссПрог/ЛР 7/КПП ЛР 7.docx
@@ -316,7 +316,7 @@
         <w:jc w:val="right"/>
       </w:pPr>
       <w:r>
-        <w:t>Бланк Ф. А.</w:t>
+        <w:t>.</w:t>
       </w:r>
     </w:p>
     <w:p>
@@ -1401,13 +1401,7 @@
         <w:t xml:space="preserve"> </w:t>
       </w:r>
       <w:r>
-        <w:t>(рисунок 3.</w:t>
-      </w:r>
-      <w:r>
-        <w:t>4</w:t>
-      </w:r>
-      <w:r>
-        <w:t xml:space="preserve">). При вводе </w:t>
+        <w:t xml:space="preserve">(рисунок 3.4). При вводе </w:t>
       </w:r>
       <w:r>
         <w:t xml:space="preserve">параметров из задания запрос возвращает </w:t>
@@ -2604,7 +2598,6 @@
         <w:t xml:space="preserve">        &lt;string&gt;&amp;</w:t>
       </w:r>
       <w:proofErr w:type="spellStart"/>
-      <w:proofErr w:type="gramStart"/>
       <w:r>
         <w:rPr>
           <w:lang w:val="en-US"/>
@@ -2616,14 +2609,7 @@
         <w:rPr>
           <w:lang w:val="en-US"/>
         </w:rPr>
-        <w:t>;!</w:t>
-      </w:r>
-      <w:proofErr w:type="gramEnd"/>
-      <w:r>
-        <w:rPr>
-          <w:lang w:val="en-US"/>
-        </w:rPr>
-        <w:t>DOCTYPE HTML PUBLIC &amp;</w:t>
+        <w:t>;!DOCTYPE HTML PUBLIC &amp;</w:t>
       </w:r>
       <w:proofErr w:type="spellStart"/>
       <w:r>
@@ -2668,7 +2654,6 @@
         <w:t xml:space="preserve">        &amp;</w:t>
       </w:r>
       <w:proofErr w:type="spellStart"/>
-      <w:proofErr w:type="gramStart"/>
       <w:r>
         <w:rPr>
           <w:lang w:val="en-US"/>
@@ -2680,9 +2665,72 @@
         <w:rPr>
           <w:lang w:val="en-US"/>
         </w:rPr>
-        <w:t>://www.w3.org/TR/REC-html40/strict.dtd&amp;quot;&amp;gt</w:t>
-      </w:r>
-      <w:proofErr w:type="gramEnd"/>
+        <w:t>://www.w3.org/TR/REC-html40/strict.dtd&amp;quot;&amp;gt;</w:t>
+      </w:r>
+    </w:p>
+    <w:p>
+      <w:pPr>
+        <w:pStyle w:val="af"/>
+        <w:rPr>
+          <w:lang w:val="en-US"/>
+        </w:rPr>
+      </w:pPr>
+      <w:r>
+        <w:rPr>
+          <w:lang w:val="en-US"/>
+        </w:rPr>
+        <w:t xml:space="preserve">        &amp;</w:t>
+      </w:r>
+      <w:proofErr w:type="spellStart"/>
+      <w:r>
+        <w:rPr>
+          <w:lang w:val="en-US"/>
+        </w:rPr>
+        <w:t>lt;html&amp;gt</w:t>
+      </w:r>
+      <w:proofErr w:type="spellEnd"/>
+      <w:r>
+        <w:rPr>
+          <w:lang w:val="en-US"/>
+        </w:rPr>
+        <w:t>;&amp;</w:t>
+      </w:r>
+      <w:proofErr w:type="spellStart"/>
+      <w:r>
+        <w:rPr>
+          <w:lang w:val="en-US"/>
+        </w:rPr>
+        <w:t>lt;head&amp;gt</w:t>
+      </w:r>
+      <w:proofErr w:type="spellEnd"/>
+      <w:r>
+        <w:rPr>
+          <w:lang w:val="en-US"/>
+        </w:rPr>
+        <w:t>;&amp;</w:t>
+      </w:r>
+      <w:proofErr w:type="spellStart"/>
+      <w:r>
+        <w:rPr>
+          <w:lang w:val="en-US"/>
+        </w:rPr>
+        <w:t>lt;meta</w:t>
+      </w:r>
+      <w:proofErr w:type="spellEnd"/>
+      <w:r>
+        <w:rPr>
+          <w:lang w:val="en-US"/>
+        </w:rPr>
+        <w:t xml:space="preserve"> name=&amp;</w:t>
+      </w:r>
+      <w:proofErr w:type="spellStart"/>
+      <w:r>
+        <w:rPr>
+          <w:lang w:val="en-US"/>
+        </w:rPr>
+        <w:t>quot;qrichtext&amp;quot</w:t>
+      </w:r>
+      <w:proofErr w:type="spellEnd"/>
       <w:r>
         <w:rPr>
           <w:lang w:val="en-US"/>
@@ -2701,24 +2749,261 @@
         <w:rPr>
           <w:lang w:val="en-US"/>
         </w:rPr>
+        <w:t xml:space="preserve">        content=&amp;quot;1&amp;quot; /&amp;</w:t>
+      </w:r>
+      <w:proofErr w:type="spellStart"/>
+      <w:r>
+        <w:rPr>
+          <w:lang w:val="en-US"/>
+        </w:rPr>
+        <w:t>gt</w:t>
+      </w:r>
+      <w:proofErr w:type="spellEnd"/>
+      <w:r>
+        <w:rPr>
+          <w:lang w:val="en-US"/>
+        </w:rPr>
+        <w:t>;&amp;</w:t>
+      </w:r>
+      <w:proofErr w:type="spellStart"/>
+      <w:r>
+        <w:rPr>
+          <w:lang w:val="en-US"/>
+        </w:rPr>
+        <w:t>lt;style</w:t>
+      </w:r>
+      <w:proofErr w:type="spellEnd"/>
+      <w:r>
+        <w:rPr>
+          <w:lang w:val="en-US"/>
+        </w:rPr>
+        <w:t xml:space="preserve"> type=&amp;</w:t>
+      </w:r>
+      <w:proofErr w:type="spellStart"/>
+      <w:r>
+        <w:rPr>
+          <w:lang w:val="en-US"/>
+        </w:rPr>
+        <w:t>quot;text</w:t>
+      </w:r>
+      <w:proofErr w:type="spellEnd"/>
+      <w:r>
+        <w:rPr>
+          <w:lang w:val="en-US"/>
+        </w:rPr>
+        <w:t>/</w:t>
+      </w:r>
+      <w:proofErr w:type="spellStart"/>
+      <w:r>
+        <w:rPr>
+          <w:lang w:val="en-US"/>
+        </w:rPr>
+        <w:t>css&amp;quot</w:t>
+      </w:r>
+      <w:proofErr w:type="spellEnd"/>
+      <w:r>
+        <w:rPr>
+          <w:lang w:val="en-US"/>
+        </w:rPr>
+        <w:t>;&amp;</w:t>
+      </w:r>
+      <w:proofErr w:type="spellStart"/>
+      <w:r>
+        <w:rPr>
+          <w:lang w:val="en-US"/>
+        </w:rPr>
+        <w:t>gt</w:t>
+      </w:r>
+      <w:proofErr w:type="spellEnd"/>
+      <w:r>
+        <w:rPr>
+          <w:lang w:val="en-US"/>
+        </w:rPr>
+        <w:t>;</w:t>
+      </w:r>
+    </w:p>
+    <w:p>
+      <w:pPr>
+        <w:pStyle w:val="af"/>
+        <w:rPr>
+          <w:lang w:val="en-US"/>
+        </w:rPr>
+      </w:pPr>
+      <w:r>
+        <w:rPr>
+          <w:lang w:val="en-US"/>
+        </w:rPr>
+        <w:t xml:space="preserve">        p, li { white-space: pre-wrap; }</w:t>
+      </w:r>
+    </w:p>
+    <w:p>
+      <w:pPr>
+        <w:pStyle w:val="af"/>
+        <w:rPr>
+          <w:lang w:val="en-US"/>
+        </w:rPr>
+      </w:pPr>
+      <w:r>
+        <w:rPr>
+          <w:lang w:val="en-US"/>
+        </w:rPr>
         <w:t xml:space="preserve">        &amp;</w:t>
       </w:r>
       <w:proofErr w:type="spellStart"/>
-      <w:proofErr w:type="gramStart"/>
-      <w:r>
-        <w:rPr>
-          <w:lang w:val="en-US"/>
-        </w:rPr>
-        <w:t>lt;html</w:t>
-      </w:r>
-      <w:proofErr w:type="gramEnd"/>
-      <w:r>
-        <w:rPr>
-          <w:lang w:val="en-US"/>
-        </w:rPr>
-        <w:t>&amp;</w:t>
-      </w:r>
-      <w:proofErr w:type="gramStart"/>
+      <w:r>
+        <w:rPr>
+          <w:lang w:val="en-US"/>
+        </w:rPr>
+        <w:t>lt</w:t>
+      </w:r>
+      <w:proofErr w:type="spellEnd"/>
+      <w:r>
+        <w:rPr>
+          <w:lang w:val="en-US"/>
+        </w:rPr>
+        <w:t>;/</w:t>
+      </w:r>
+      <w:proofErr w:type="spellStart"/>
+      <w:r>
+        <w:rPr>
+          <w:lang w:val="en-US"/>
+        </w:rPr>
+        <w:t>style&amp;gt</w:t>
+      </w:r>
+      <w:proofErr w:type="spellEnd"/>
+      <w:r>
+        <w:rPr>
+          <w:lang w:val="en-US"/>
+        </w:rPr>
+        <w:t>;&amp;</w:t>
+      </w:r>
+      <w:proofErr w:type="spellStart"/>
+      <w:r>
+        <w:rPr>
+          <w:lang w:val="en-US"/>
+        </w:rPr>
+        <w:t>lt</w:t>
+      </w:r>
+      <w:proofErr w:type="spellEnd"/>
+      <w:r>
+        <w:rPr>
+          <w:lang w:val="en-US"/>
+        </w:rPr>
+        <w:t>;/</w:t>
+      </w:r>
+      <w:proofErr w:type="spellStart"/>
+      <w:r>
+        <w:rPr>
+          <w:lang w:val="en-US"/>
+        </w:rPr>
+        <w:t>head&amp;gt</w:t>
+      </w:r>
+      <w:proofErr w:type="spellEnd"/>
+      <w:r>
+        <w:rPr>
+          <w:lang w:val="en-US"/>
+        </w:rPr>
+        <w:t>;&amp;</w:t>
+      </w:r>
+      <w:proofErr w:type="spellStart"/>
+      <w:r>
+        <w:rPr>
+          <w:lang w:val="en-US"/>
+        </w:rPr>
+        <w:t>lt;body</w:t>
+      </w:r>
+      <w:proofErr w:type="spellEnd"/>
+      <w:r>
+        <w:rPr>
+          <w:lang w:val="en-US"/>
+        </w:rPr>
+        <w:t xml:space="preserve"> style=&amp;</w:t>
+      </w:r>
+      <w:proofErr w:type="spellStart"/>
+      <w:r>
+        <w:rPr>
+          <w:lang w:val="en-US"/>
+        </w:rPr>
+        <w:t>quot</w:t>
+      </w:r>
+      <w:proofErr w:type="spellEnd"/>
+      <w:r>
+        <w:rPr>
+          <w:lang w:val="en-US"/>
+        </w:rPr>
+        <w:t xml:space="preserve">; </w:t>
+      </w:r>
+      <w:proofErr w:type="spellStart"/>
+      <w:r>
+        <w:rPr>
+          <w:lang w:val="en-US"/>
+        </w:rPr>
+        <w:t>font-family:'MS</w:t>
+      </w:r>
+      <w:proofErr w:type="spellEnd"/>
+      <w:r>
+        <w:rPr>
+          <w:lang w:val="en-US"/>
+        </w:rPr>
+        <w:t xml:space="preserve"> Shell </w:t>
+      </w:r>
+      <w:proofErr w:type="spellStart"/>
+      <w:r>
+        <w:rPr>
+          <w:lang w:val="en-US"/>
+        </w:rPr>
+        <w:t>Dlg</w:t>
+      </w:r>
+      <w:proofErr w:type="spellEnd"/>
+      <w:r>
+        <w:rPr>
+          <w:lang w:val="en-US"/>
+        </w:rPr>
+        <w:t xml:space="preserve"> 2';</w:t>
+      </w:r>
+    </w:p>
+    <w:p>
+      <w:pPr>
+        <w:pStyle w:val="af"/>
+        <w:rPr>
+          <w:lang w:val="en-US"/>
+        </w:rPr>
+      </w:pPr>
+      <w:r>
+        <w:rPr>
+          <w:lang w:val="en-US"/>
+        </w:rPr>
+        <w:t xml:space="preserve">        font-size:8.25pt; font-weight:400; </w:t>
+      </w:r>
+      <w:proofErr w:type="spellStart"/>
+      <w:r>
+        <w:rPr>
+          <w:lang w:val="en-US"/>
+        </w:rPr>
+        <w:t>font-style:normal</w:t>
+      </w:r>
+      <w:proofErr w:type="spellEnd"/>
+      <w:r>
+        <w:rPr>
+          <w:lang w:val="en-US"/>
+        </w:rPr>
+        <w:t>;&amp;</w:t>
+      </w:r>
+      <w:proofErr w:type="spellStart"/>
+      <w:r>
+        <w:rPr>
+          <w:lang w:val="en-US"/>
+        </w:rPr>
+        <w:t>quot</w:t>
+      </w:r>
+      <w:proofErr w:type="spellEnd"/>
+      <w:r>
+        <w:rPr>
+          <w:lang w:val="en-US"/>
+        </w:rPr>
+        <w:t>;&amp;</w:t>
+      </w:r>
+      <w:proofErr w:type="spellStart"/>
       <w:r>
         <w:rPr>
           <w:lang w:val="en-US"/>
@@ -2730,6 +3015,118 @@
         <w:rPr>
           <w:lang w:val="en-US"/>
         </w:rPr>
+        <w:t>;</w:t>
+      </w:r>
+    </w:p>
+    <w:p>
+      <w:pPr>
+        <w:pStyle w:val="af"/>
+        <w:rPr>
+          <w:lang w:val="en-US"/>
+        </w:rPr>
+      </w:pPr>
+      <w:r>
+        <w:rPr>
+          <w:lang w:val="en-US"/>
+        </w:rPr>
+        <w:t xml:space="preserve">        &amp;</w:t>
+      </w:r>
+      <w:proofErr w:type="spellStart"/>
+      <w:r>
+        <w:rPr>
+          <w:lang w:val="en-US"/>
+        </w:rPr>
+        <w:t>lt;p</w:t>
+      </w:r>
+      <w:proofErr w:type="spellEnd"/>
+      <w:r>
+        <w:rPr>
+          <w:lang w:val="en-US"/>
+        </w:rPr>
+        <w:t xml:space="preserve"> align=&amp;</w:t>
+      </w:r>
+      <w:proofErr w:type="spellStart"/>
+      <w:r>
+        <w:rPr>
+          <w:lang w:val="en-US"/>
+        </w:rPr>
+        <w:t>quot;center&amp;quot</w:t>
+      </w:r>
+      <w:proofErr w:type="spellEnd"/>
+      <w:r>
+        <w:rPr>
+          <w:lang w:val="en-US"/>
+        </w:rPr>
+        <w:t>; style=&amp;</w:t>
+      </w:r>
+      <w:proofErr w:type="spellStart"/>
+      <w:r>
+        <w:rPr>
+          <w:lang w:val="en-US"/>
+        </w:rPr>
+        <w:t>quot</w:t>
+      </w:r>
+      <w:proofErr w:type="spellEnd"/>
+      <w:r>
+        <w:rPr>
+          <w:lang w:val="en-US"/>
+        </w:rPr>
+        <w:t>; margin-top:0px; margin-bottom:0px;</w:t>
+      </w:r>
+    </w:p>
+    <w:p>
+      <w:pPr>
+        <w:pStyle w:val="af"/>
+        <w:rPr>
+          <w:lang w:val="en-US"/>
+        </w:rPr>
+      </w:pPr>
+      <w:r>
+        <w:rPr>
+          <w:lang w:val="en-US"/>
+        </w:rPr>
+        <w:t xml:space="preserve">        margin-left:0px; margin-right:0px; -qt-block-indent:0; </w:t>
+      </w:r>
+      <w:proofErr w:type="spellStart"/>
+      <w:r>
+        <w:rPr>
+          <w:lang w:val="en-US"/>
+        </w:rPr>
+        <w:t>textindent</w:t>
+      </w:r>
+      <w:proofErr w:type="spellEnd"/>
+      <w:r>
+        <w:rPr>
+          <w:lang w:val="en-US"/>
+        </w:rPr>
+        <w:t>:</w:t>
+      </w:r>
+    </w:p>
+    <w:p>
+      <w:pPr>
+        <w:pStyle w:val="af"/>
+        <w:rPr>
+          <w:lang w:val="en-US"/>
+        </w:rPr>
+      </w:pPr>
+      <w:r>
+        <w:rPr>
+          <w:lang w:val="en-US"/>
+        </w:rPr>
+        <w:t xml:space="preserve">        0px;&amp;</w:t>
+      </w:r>
+      <w:proofErr w:type="spellStart"/>
+      <w:r>
+        <w:rPr>
+          <w:lang w:val="en-US"/>
+        </w:rPr>
+        <w:t>quot</w:t>
+      </w:r>
+      <w:proofErr w:type="spellEnd"/>
+      <w:r>
+        <w:rPr>
+          <w:lang w:val="en-US"/>
+        </w:rPr>
         <w:t>;&amp;</w:t>
       </w:r>
       <w:proofErr w:type="spellStart"/>
@@ -2737,16 +3134,464 @@
         <w:rPr>
           <w:lang w:val="en-US"/>
         </w:rPr>
-        <w:t>lt;head</w:t>
-      </w:r>
-      <w:proofErr w:type="gramEnd"/>
-      <w:r>
-        <w:rPr>
-          <w:lang w:val="en-US"/>
-        </w:rPr>
-        <w:t>&amp;</w:t>
-      </w:r>
-      <w:proofErr w:type="gramStart"/>
+        <w:t>gt;Enter</w:t>
+      </w:r>
+      <w:proofErr w:type="spellEnd"/>
+      <w:r>
+        <w:rPr>
+          <w:lang w:val="en-US"/>
+        </w:rPr>
+        <w:t xml:space="preserve"> </w:t>
+      </w:r>
+      <w:proofErr w:type="spellStart"/>
+      <w:r>
+        <w:rPr>
+          <w:lang w:val="en-US"/>
+        </w:rPr>
+        <w:t>Url&amp;lt</w:t>
+      </w:r>
+      <w:proofErr w:type="spellEnd"/>
+      <w:r>
+        <w:rPr>
+          <w:lang w:val="en-US"/>
+        </w:rPr>
+        <w:t>;/</w:t>
+      </w:r>
+      <w:proofErr w:type="spellStart"/>
+      <w:r>
+        <w:rPr>
+          <w:lang w:val="en-US"/>
+        </w:rPr>
+        <w:t>p&amp;gt</w:t>
+      </w:r>
+      <w:proofErr w:type="spellEnd"/>
+      <w:r>
+        <w:rPr>
+          <w:lang w:val="en-US"/>
+        </w:rPr>
+        <w:t>;&amp;</w:t>
+      </w:r>
+      <w:proofErr w:type="spellStart"/>
+      <w:r>
+        <w:rPr>
+          <w:lang w:val="en-US"/>
+        </w:rPr>
+        <w:t>lt</w:t>
+      </w:r>
+      <w:proofErr w:type="spellEnd"/>
+      <w:r>
+        <w:rPr>
+          <w:lang w:val="en-US"/>
+        </w:rPr>
+        <w:t>;/</w:t>
+      </w:r>
+      <w:proofErr w:type="spellStart"/>
+      <w:r>
+        <w:rPr>
+          <w:lang w:val="en-US"/>
+        </w:rPr>
+        <w:t>body&amp;gt</w:t>
+      </w:r>
+      <w:proofErr w:type="spellEnd"/>
+      <w:r>
+        <w:rPr>
+          <w:lang w:val="en-US"/>
+        </w:rPr>
+        <w:t>;&amp;</w:t>
+      </w:r>
+      <w:proofErr w:type="spellStart"/>
+      <w:r>
+        <w:rPr>
+          <w:lang w:val="en-US"/>
+        </w:rPr>
+        <w:t>lt</w:t>
+      </w:r>
+      <w:proofErr w:type="spellEnd"/>
+      <w:r>
+        <w:rPr>
+          <w:lang w:val="en-US"/>
+        </w:rPr>
+        <w:t>;/</w:t>
+      </w:r>
+      <w:proofErr w:type="spellStart"/>
+      <w:r>
+        <w:rPr>
+          <w:lang w:val="en-US"/>
+        </w:rPr>
+        <w:t>html&amp;gt</w:t>
+      </w:r>
+      <w:proofErr w:type="spellEnd"/>
+      <w:r>
+        <w:rPr>
+          <w:lang w:val="en-US"/>
+        </w:rPr>
+        <w:t>;&lt;/string&gt;</w:t>
+      </w:r>
+    </w:p>
+    <w:p>
+      <w:pPr>
+        <w:pStyle w:val="af"/>
+        <w:rPr>
+          <w:lang w:val="en-US"/>
+        </w:rPr>
+      </w:pPr>
+      <w:r>
+        <w:rPr>
+          <w:lang w:val="en-US"/>
+        </w:rPr>
+        <w:t xml:space="preserve">       &lt;/property&gt;</w:t>
+      </w:r>
+    </w:p>
+    <w:p>
+      <w:pPr>
+        <w:pStyle w:val="af"/>
+        <w:rPr>
+          <w:lang w:val="en-US"/>
+        </w:rPr>
+      </w:pPr>
+      <w:r>
+        <w:rPr>
+          <w:lang w:val="en-US"/>
+        </w:rPr>
+        <w:t xml:space="preserve">      &lt;/widget&gt;</w:t>
+      </w:r>
+    </w:p>
+    <w:p>
+      <w:pPr>
+        <w:pStyle w:val="af"/>
+        <w:rPr>
+          <w:lang w:val="en-US"/>
+        </w:rPr>
+      </w:pPr>
+      <w:r>
+        <w:rPr>
+          <w:lang w:val="en-US"/>
+        </w:rPr>
+        <w:t xml:space="preserve">     &lt;/item&gt;</w:t>
+      </w:r>
+    </w:p>
+    <w:p>
+      <w:pPr>
+        <w:pStyle w:val="af"/>
+        <w:rPr>
+          <w:lang w:val="en-US"/>
+        </w:rPr>
+      </w:pPr>
+      <w:r>
+        <w:rPr>
+          <w:lang w:val="en-US"/>
+        </w:rPr>
+        <w:t xml:space="preserve">     &lt;item row="1" column="1" </w:t>
+      </w:r>
+      <w:proofErr w:type="spellStart"/>
+      <w:r>
+        <w:rPr>
+          <w:lang w:val="en-US"/>
+        </w:rPr>
+        <w:t>colspan</w:t>
+      </w:r>
+      <w:proofErr w:type="spellEnd"/>
+      <w:r>
+        <w:rPr>
+          <w:lang w:val="en-US"/>
+        </w:rPr>
+        <w:t>="2"&gt;</w:t>
+      </w:r>
+    </w:p>
+    <w:p>
+      <w:pPr>
+        <w:pStyle w:val="af"/>
+        <w:rPr>
+          <w:lang w:val="en-US"/>
+        </w:rPr>
+      </w:pPr>
+      <w:r>
+        <w:rPr>
+          <w:lang w:val="en-US"/>
+        </w:rPr>
+        <w:t xml:space="preserve">      &lt;widget class="</w:t>
+      </w:r>
+      <w:proofErr w:type="spellStart"/>
+      <w:r>
+        <w:rPr>
+          <w:lang w:val="en-US"/>
+        </w:rPr>
+        <w:t>QLineEdit</w:t>
+      </w:r>
+      <w:proofErr w:type="spellEnd"/>
+      <w:r>
+        <w:rPr>
+          <w:lang w:val="en-US"/>
+        </w:rPr>
+        <w:t>" name="</w:t>
+      </w:r>
+      <w:proofErr w:type="spellStart"/>
+      <w:r>
+        <w:rPr>
+          <w:lang w:val="en-US"/>
+        </w:rPr>
+        <w:t>urlLine</w:t>
+      </w:r>
+      <w:proofErr w:type="spellEnd"/>
+      <w:r>
+        <w:rPr>
+          <w:lang w:val="en-US"/>
+        </w:rPr>
+        <w:t>"/&gt;</w:t>
+      </w:r>
+    </w:p>
+    <w:p>
+      <w:pPr>
+        <w:pStyle w:val="af"/>
+        <w:rPr>
+          <w:lang w:val="en-US"/>
+        </w:rPr>
+      </w:pPr>
+      <w:r>
+        <w:rPr>
+          <w:lang w:val="en-US"/>
+        </w:rPr>
+        <w:t xml:space="preserve">     &lt;/item&gt;</w:t>
+      </w:r>
+    </w:p>
+    <w:p>
+      <w:pPr>
+        <w:pStyle w:val="af"/>
+        <w:rPr>
+          <w:lang w:val="en-US"/>
+        </w:rPr>
+      </w:pPr>
+      <w:r>
+        <w:rPr>
+          <w:lang w:val="en-US"/>
+        </w:rPr>
+        <w:t xml:space="preserve">     &lt;item row="2" column="0"&gt;</w:t>
+      </w:r>
+    </w:p>
+    <w:p>
+      <w:pPr>
+        <w:pStyle w:val="af"/>
+        <w:rPr>
+          <w:lang w:val="en-US"/>
+        </w:rPr>
+      </w:pPr>
+      <w:r>
+        <w:rPr>
+          <w:lang w:val="en-US"/>
+        </w:rPr>
+        <w:t xml:space="preserve">      &lt;widget class="</w:t>
+      </w:r>
+      <w:proofErr w:type="spellStart"/>
+      <w:r>
+        <w:rPr>
+          <w:lang w:val="en-US"/>
+        </w:rPr>
+        <w:t>QLabel</w:t>
+      </w:r>
+      <w:proofErr w:type="spellEnd"/>
+      <w:r>
+        <w:rPr>
+          <w:lang w:val="en-US"/>
+        </w:rPr>
+        <w:t>" name="</w:t>
+      </w:r>
+      <w:proofErr w:type="spellStart"/>
+      <w:r>
+        <w:rPr>
+          <w:lang w:val="en-US"/>
+        </w:rPr>
+        <w:t>dataLabel</w:t>
+      </w:r>
+      <w:proofErr w:type="spellEnd"/>
+      <w:r>
+        <w:rPr>
+          <w:lang w:val="en-US"/>
+        </w:rPr>
+        <w:t>"&gt;</w:t>
+      </w:r>
+    </w:p>
+    <w:p>
+      <w:pPr>
+        <w:pStyle w:val="af"/>
+        <w:rPr>
+          <w:lang w:val="en-US"/>
+        </w:rPr>
+      </w:pPr>
+      <w:r>
+        <w:rPr>
+          <w:lang w:val="en-US"/>
+        </w:rPr>
+        <w:t xml:space="preserve">       &lt;property name="text"&gt;</w:t>
+      </w:r>
+    </w:p>
+    <w:p>
+      <w:pPr>
+        <w:pStyle w:val="af"/>
+        <w:rPr>
+          <w:lang w:val="en-US"/>
+        </w:rPr>
+      </w:pPr>
+      <w:r>
+        <w:rPr>
+          <w:lang w:val="en-US"/>
+        </w:rPr>
+        <w:t xml:space="preserve">        &lt;string&gt;&amp;</w:t>
+      </w:r>
+      <w:proofErr w:type="spellStart"/>
+      <w:r>
+        <w:rPr>
+          <w:lang w:val="en-US"/>
+        </w:rPr>
+        <w:t>lt</w:t>
+      </w:r>
+      <w:proofErr w:type="spellEnd"/>
+      <w:r>
+        <w:rPr>
+          <w:lang w:val="en-US"/>
+        </w:rPr>
+        <w:t>;!DOCTYPE HTML PUBLIC &amp;</w:t>
+      </w:r>
+      <w:proofErr w:type="spellStart"/>
+      <w:r>
+        <w:rPr>
+          <w:lang w:val="en-US"/>
+        </w:rPr>
+        <w:t>quot</w:t>
+      </w:r>
+      <w:proofErr w:type="spellEnd"/>
+      <w:r>
+        <w:rPr>
+          <w:lang w:val="en-US"/>
+        </w:rPr>
+        <w:t>;-//W3C//DTD HTML 4.0//</w:t>
+      </w:r>
+      <w:proofErr w:type="spellStart"/>
+      <w:r>
+        <w:rPr>
+          <w:lang w:val="en-US"/>
+        </w:rPr>
+        <w:t>EN&amp;quot</w:t>
+      </w:r>
+      <w:proofErr w:type="spellEnd"/>
+      <w:r>
+        <w:rPr>
+          <w:lang w:val="en-US"/>
+        </w:rPr>
+        <w:t>;</w:t>
+      </w:r>
+    </w:p>
+    <w:p>
+      <w:pPr>
+        <w:pStyle w:val="af"/>
+        <w:rPr>
+          <w:lang w:val="en-US"/>
+        </w:rPr>
+      </w:pPr>
+      <w:r>
+        <w:rPr>
+          <w:lang w:val="en-US"/>
+        </w:rPr>
+        <w:t xml:space="preserve">        &amp;</w:t>
+      </w:r>
+      <w:proofErr w:type="spellStart"/>
+      <w:r>
+        <w:rPr>
+          <w:lang w:val="en-US"/>
+        </w:rPr>
+        <w:t>quot;http</w:t>
+      </w:r>
+      <w:proofErr w:type="spellEnd"/>
+      <w:r>
+        <w:rPr>
+          <w:lang w:val="en-US"/>
+        </w:rPr>
+        <w:t>://www.w3.org/TR/REC-html40/strict.dtd&amp;quot;&amp;gt;</w:t>
+      </w:r>
+    </w:p>
+    <w:p>
+      <w:pPr>
+        <w:pStyle w:val="af"/>
+        <w:rPr>
+          <w:lang w:val="en-US"/>
+        </w:rPr>
+      </w:pPr>
+      <w:r>
+        <w:rPr>
+          <w:lang w:val="en-US"/>
+        </w:rPr>
+        <w:t xml:space="preserve">        &amp;</w:t>
+      </w:r>
+      <w:proofErr w:type="spellStart"/>
+      <w:r>
+        <w:rPr>
+          <w:lang w:val="en-US"/>
+        </w:rPr>
+        <w:t>lt;html&amp;gt</w:t>
+      </w:r>
+      <w:proofErr w:type="spellEnd"/>
+      <w:r>
+        <w:rPr>
+          <w:lang w:val="en-US"/>
+        </w:rPr>
+        <w:t>;&amp;</w:t>
+      </w:r>
+      <w:proofErr w:type="spellStart"/>
+      <w:r>
+        <w:rPr>
+          <w:lang w:val="en-US"/>
+        </w:rPr>
+        <w:t>lt;head&amp;gt</w:t>
+      </w:r>
+      <w:proofErr w:type="spellEnd"/>
+      <w:r>
+        <w:rPr>
+          <w:lang w:val="en-US"/>
+        </w:rPr>
+        <w:t>;&amp;</w:t>
+      </w:r>
+      <w:proofErr w:type="spellStart"/>
+      <w:r>
+        <w:rPr>
+          <w:lang w:val="en-US"/>
+        </w:rPr>
+        <w:t>lt;meta</w:t>
+      </w:r>
+      <w:proofErr w:type="spellEnd"/>
+      <w:r>
+        <w:rPr>
+          <w:lang w:val="en-US"/>
+        </w:rPr>
+        <w:t xml:space="preserve"> name=&amp;</w:t>
+      </w:r>
+      <w:proofErr w:type="spellStart"/>
+      <w:r>
+        <w:rPr>
+          <w:lang w:val="en-US"/>
+        </w:rPr>
+        <w:t>quot;qrichtext&amp;quot</w:t>
+      </w:r>
+      <w:proofErr w:type="spellEnd"/>
+      <w:r>
+        <w:rPr>
+          <w:lang w:val="en-US"/>
+        </w:rPr>
+        <w:t>;</w:t>
+      </w:r>
+    </w:p>
+    <w:p>
+      <w:pPr>
+        <w:pStyle w:val="af"/>
+        <w:rPr>
+          <w:lang w:val="en-US"/>
+        </w:rPr>
+      </w:pPr>
+      <w:r>
+        <w:rPr>
+          <w:lang w:val="en-US"/>
+        </w:rPr>
+        <w:t xml:space="preserve">        content=&amp;quot;1&amp;quot; /&amp;</w:t>
+      </w:r>
+      <w:proofErr w:type="spellStart"/>
       <w:r>
         <w:rPr>
           <w:lang w:val="en-US"/>
@@ -2765,30 +3610,49 @@
         <w:rPr>
           <w:lang w:val="en-US"/>
         </w:rPr>
-        <w:t>lt;meta</w:t>
-      </w:r>
-      <w:proofErr w:type="spellEnd"/>
-      <w:proofErr w:type="gramEnd"/>
-      <w:r>
-        <w:rPr>
-          <w:lang w:val="en-US"/>
-        </w:rPr>
-        <w:t xml:space="preserve"> name=&amp;</w:t>
-      </w:r>
-      <w:proofErr w:type="spellStart"/>
-      <w:proofErr w:type="gramStart"/>
-      <w:r>
-        <w:rPr>
-          <w:lang w:val="en-US"/>
-        </w:rPr>
-        <w:t>quot;qrichtext</w:t>
-      </w:r>
-      <w:proofErr w:type="gramEnd"/>
-      <w:r>
-        <w:rPr>
-          <w:lang w:val="en-US"/>
-        </w:rPr>
-        <w:t>&amp;quot</w:t>
+        <w:t>lt;style</w:t>
+      </w:r>
+      <w:proofErr w:type="spellEnd"/>
+      <w:r>
+        <w:rPr>
+          <w:lang w:val="en-US"/>
+        </w:rPr>
+        <w:t xml:space="preserve"> type=&amp;</w:t>
+      </w:r>
+      <w:proofErr w:type="spellStart"/>
+      <w:r>
+        <w:rPr>
+          <w:lang w:val="en-US"/>
+        </w:rPr>
+        <w:t>quot;text</w:t>
+      </w:r>
+      <w:proofErr w:type="spellEnd"/>
+      <w:r>
+        <w:rPr>
+          <w:lang w:val="en-US"/>
+        </w:rPr>
+        <w:t>/</w:t>
+      </w:r>
+      <w:proofErr w:type="spellStart"/>
+      <w:r>
+        <w:rPr>
+          <w:lang w:val="en-US"/>
+        </w:rPr>
+        <w:t>css&amp;quot</w:t>
+      </w:r>
+      <w:proofErr w:type="spellEnd"/>
+      <w:r>
+        <w:rPr>
+          <w:lang w:val="en-US"/>
+        </w:rPr>
+        <w:t>;&amp;</w:t>
+      </w:r>
+      <w:proofErr w:type="spellStart"/>
+      <w:r>
+        <w:rPr>
+          <w:lang w:val="en-US"/>
+        </w:rPr>
+        <w:t>gt</w:t>
       </w:r>
       <w:proofErr w:type="spellEnd"/>
       <w:r>
@@ -2809,10 +3673,177 @@
         <w:rPr>
           <w:lang w:val="en-US"/>
         </w:rPr>
-        <w:t xml:space="preserve">        content=&amp;quot;1&amp;quot; /&amp;</w:t>
-      </w:r>
-      <w:proofErr w:type="spellStart"/>
-      <w:proofErr w:type="gramStart"/>
+        <w:t xml:space="preserve">        p, li { white-space: pre-wrap; }</w:t>
+      </w:r>
+    </w:p>
+    <w:p>
+      <w:pPr>
+        <w:pStyle w:val="af"/>
+        <w:rPr>
+          <w:lang w:val="en-US"/>
+        </w:rPr>
+      </w:pPr>
+      <w:r>
+        <w:rPr>
+          <w:lang w:val="en-US"/>
+        </w:rPr>
+        <w:t xml:space="preserve">        &amp;</w:t>
+      </w:r>
+      <w:proofErr w:type="spellStart"/>
+      <w:r>
+        <w:rPr>
+          <w:lang w:val="en-US"/>
+        </w:rPr>
+        <w:t>lt</w:t>
+      </w:r>
+      <w:proofErr w:type="spellEnd"/>
+      <w:r>
+        <w:rPr>
+          <w:lang w:val="en-US"/>
+        </w:rPr>
+        <w:t>;/</w:t>
+      </w:r>
+      <w:proofErr w:type="spellStart"/>
+      <w:r>
+        <w:rPr>
+          <w:lang w:val="en-US"/>
+        </w:rPr>
+        <w:t>style&amp;gt</w:t>
+      </w:r>
+      <w:proofErr w:type="spellEnd"/>
+      <w:r>
+        <w:rPr>
+          <w:lang w:val="en-US"/>
+        </w:rPr>
+        <w:t>;&amp;</w:t>
+      </w:r>
+      <w:proofErr w:type="spellStart"/>
+      <w:r>
+        <w:rPr>
+          <w:lang w:val="en-US"/>
+        </w:rPr>
+        <w:t>lt</w:t>
+      </w:r>
+      <w:proofErr w:type="spellEnd"/>
+      <w:r>
+        <w:rPr>
+          <w:lang w:val="en-US"/>
+        </w:rPr>
+        <w:t>;/</w:t>
+      </w:r>
+      <w:proofErr w:type="spellStart"/>
+      <w:r>
+        <w:rPr>
+          <w:lang w:val="en-US"/>
+        </w:rPr>
+        <w:t>head&amp;gt</w:t>
+      </w:r>
+      <w:proofErr w:type="spellEnd"/>
+      <w:r>
+        <w:rPr>
+          <w:lang w:val="en-US"/>
+        </w:rPr>
+        <w:t>;&amp;</w:t>
+      </w:r>
+      <w:proofErr w:type="spellStart"/>
+      <w:r>
+        <w:rPr>
+          <w:lang w:val="en-US"/>
+        </w:rPr>
+        <w:t>lt;body</w:t>
+      </w:r>
+      <w:proofErr w:type="spellEnd"/>
+      <w:r>
+        <w:rPr>
+          <w:lang w:val="en-US"/>
+        </w:rPr>
+        <w:t xml:space="preserve"> style=&amp;</w:t>
+      </w:r>
+      <w:proofErr w:type="spellStart"/>
+      <w:r>
+        <w:rPr>
+          <w:lang w:val="en-US"/>
+        </w:rPr>
+        <w:t>quot</w:t>
+      </w:r>
+      <w:proofErr w:type="spellEnd"/>
+      <w:r>
+        <w:rPr>
+          <w:lang w:val="en-US"/>
+        </w:rPr>
+        <w:t xml:space="preserve">; </w:t>
+      </w:r>
+      <w:proofErr w:type="spellStart"/>
+      <w:r>
+        <w:rPr>
+          <w:lang w:val="en-US"/>
+        </w:rPr>
+        <w:t>font-family:'MS</w:t>
+      </w:r>
+      <w:proofErr w:type="spellEnd"/>
+      <w:r>
+        <w:rPr>
+          <w:lang w:val="en-US"/>
+        </w:rPr>
+        <w:t xml:space="preserve"> Shell </w:t>
+      </w:r>
+      <w:proofErr w:type="spellStart"/>
+      <w:r>
+        <w:rPr>
+          <w:lang w:val="en-US"/>
+        </w:rPr>
+        <w:t>Dlg</w:t>
+      </w:r>
+      <w:proofErr w:type="spellEnd"/>
+      <w:r>
+        <w:rPr>
+          <w:lang w:val="en-US"/>
+        </w:rPr>
+        <w:t xml:space="preserve"> 2';</w:t>
+      </w:r>
+    </w:p>
+    <w:p>
+      <w:pPr>
+        <w:pStyle w:val="af"/>
+        <w:rPr>
+          <w:lang w:val="en-US"/>
+        </w:rPr>
+      </w:pPr>
+      <w:r>
+        <w:rPr>
+          <w:lang w:val="en-US"/>
+        </w:rPr>
+        <w:t xml:space="preserve">        font-size:8.25pt; font-weight:400; </w:t>
+      </w:r>
+      <w:proofErr w:type="spellStart"/>
+      <w:r>
+        <w:rPr>
+          <w:lang w:val="en-US"/>
+        </w:rPr>
+        <w:t>font-style:normal</w:t>
+      </w:r>
+      <w:proofErr w:type="spellEnd"/>
+      <w:r>
+        <w:rPr>
+          <w:lang w:val="en-US"/>
+        </w:rPr>
+        <w:t>;&amp;</w:t>
+      </w:r>
+      <w:proofErr w:type="spellStart"/>
+      <w:r>
+        <w:rPr>
+          <w:lang w:val="en-US"/>
+        </w:rPr>
+        <w:t>quot</w:t>
+      </w:r>
+      <w:proofErr w:type="spellEnd"/>
+      <w:r>
+        <w:rPr>
+          <w:lang w:val="en-US"/>
+        </w:rPr>
+        <w:t>;&amp;</w:t>
+      </w:r>
+      <w:proofErr w:type="spellStart"/>
       <w:r>
         <w:rPr>
           <w:lang w:val="en-US"/>
@@ -2824,6 +3855,118 @@
         <w:rPr>
           <w:lang w:val="en-US"/>
         </w:rPr>
+        <w:t>;</w:t>
+      </w:r>
+    </w:p>
+    <w:p>
+      <w:pPr>
+        <w:pStyle w:val="af"/>
+        <w:rPr>
+          <w:lang w:val="en-US"/>
+        </w:rPr>
+      </w:pPr>
+      <w:r>
+        <w:rPr>
+          <w:lang w:val="en-US"/>
+        </w:rPr>
+        <w:t xml:space="preserve">        &amp;</w:t>
+      </w:r>
+      <w:proofErr w:type="spellStart"/>
+      <w:r>
+        <w:rPr>
+          <w:lang w:val="en-US"/>
+        </w:rPr>
+        <w:t>lt;p</w:t>
+      </w:r>
+      <w:proofErr w:type="spellEnd"/>
+      <w:r>
+        <w:rPr>
+          <w:lang w:val="en-US"/>
+        </w:rPr>
+        <w:t xml:space="preserve"> align=&amp;</w:t>
+      </w:r>
+      <w:proofErr w:type="spellStart"/>
+      <w:r>
+        <w:rPr>
+          <w:lang w:val="en-US"/>
+        </w:rPr>
+        <w:t>quot;center&amp;quot</w:t>
+      </w:r>
+      <w:proofErr w:type="spellEnd"/>
+      <w:r>
+        <w:rPr>
+          <w:lang w:val="en-US"/>
+        </w:rPr>
+        <w:t>; style=&amp;</w:t>
+      </w:r>
+      <w:proofErr w:type="spellStart"/>
+      <w:r>
+        <w:rPr>
+          <w:lang w:val="en-US"/>
+        </w:rPr>
+        <w:t>quot</w:t>
+      </w:r>
+      <w:proofErr w:type="spellEnd"/>
+      <w:r>
+        <w:rPr>
+          <w:lang w:val="en-US"/>
+        </w:rPr>
+        <w:t>; margin-top:0px; margin-bottom:0px;</w:t>
+      </w:r>
+    </w:p>
+    <w:p>
+      <w:pPr>
+        <w:pStyle w:val="af"/>
+        <w:rPr>
+          <w:lang w:val="en-US"/>
+        </w:rPr>
+      </w:pPr>
+      <w:r>
+        <w:rPr>
+          <w:lang w:val="en-US"/>
+        </w:rPr>
+        <w:t xml:space="preserve">        margin-left:0px; margin-right:0px; -qt-block-indent:0; </w:t>
+      </w:r>
+      <w:proofErr w:type="spellStart"/>
+      <w:r>
+        <w:rPr>
+          <w:lang w:val="en-US"/>
+        </w:rPr>
+        <w:t>textindent</w:t>
+      </w:r>
+      <w:proofErr w:type="spellEnd"/>
+      <w:r>
+        <w:rPr>
+          <w:lang w:val="en-US"/>
+        </w:rPr>
+        <w:t>:</w:t>
+      </w:r>
+    </w:p>
+    <w:p>
+      <w:pPr>
+        <w:pStyle w:val="af"/>
+        <w:rPr>
+          <w:lang w:val="en-US"/>
+        </w:rPr>
+      </w:pPr>
+      <w:r>
+        <w:rPr>
+          <w:lang w:val="en-US"/>
+        </w:rPr>
+        <w:t xml:space="preserve">        0px;&amp;</w:t>
+      </w:r>
+      <w:proofErr w:type="spellStart"/>
+      <w:r>
+        <w:rPr>
+          <w:lang w:val="en-US"/>
+        </w:rPr>
+        <w:t>quot</w:t>
+      </w:r>
+      <w:proofErr w:type="spellEnd"/>
+      <w:r>
+        <w:rPr>
+          <w:lang w:val="en-US"/>
+        </w:rPr>
         <w:t>;&amp;</w:t>
       </w:r>
       <w:proofErr w:type="spellStart"/>
@@ -2831,40 +3974,30 @@
         <w:rPr>
           <w:lang w:val="en-US"/>
         </w:rPr>
-        <w:t>lt;style</w:t>
-      </w:r>
-      <w:proofErr w:type="spellEnd"/>
-      <w:proofErr w:type="gramEnd"/>
-      <w:r>
-        <w:rPr>
-          <w:lang w:val="en-US"/>
-        </w:rPr>
-        <w:t xml:space="preserve"> type=&amp;</w:t>
-      </w:r>
-      <w:proofErr w:type="spellStart"/>
-      <w:proofErr w:type="gramStart"/>
-      <w:r>
-        <w:rPr>
-          <w:lang w:val="en-US"/>
-        </w:rPr>
-        <w:t>quot;text</w:t>
-      </w:r>
-      <w:proofErr w:type="spellEnd"/>
-      <w:proofErr w:type="gramEnd"/>
-      <w:r>
-        <w:rPr>
-          <w:lang w:val="en-US"/>
-        </w:rPr>
-        <w:t>/</w:t>
-      </w:r>
-      <w:proofErr w:type="spellStart"/>
-      <w:r>
-        <w:rPr>
-          <w:lang w:val="en-US"/>
-        </w:rPr>
-        <w:t>css&amp;</w:t>
-      </w:r>
-      <w:proofErr w:type="gramStart"/>
+        <w:t>gt</w:t>
+      </w:r>
+      <w:proofErr w:type="spellEnd"/>
+      <w:r>
+        <w:rPr>
+          <w:lang w:val="en-US"/>
+        </w:rPr>
+        <w:t>;&amp;</w:t>
+      </w:r>
+      <w:proofErr w:type="spellStart"/>
+      <w:r>
+        <w:rPr>
+          <w:lang w:val="en-US"/>
+        </w:rPr>
+        <w:t>lt;span</w:t>
+      </w:r>
+      <w:proofErr w:type="spellEnd"/>
+      <w:r>
+        <w:rPr>
+          <w:lang w:val="en-US"/>
+        </w:rPr>
+        <w:t xml:space="preserve"> style=&amp;</w:t>
+      </w:r>
+      <w:proofErr w:type="spellStart"/>
       <w:r>
         <w:rPr>
           <w:lang w:val="en-US"/>
@@ -2876,72 +4009,71 @@
         <w:rPr>
           <w:lang w:val="en-US"/>
         </w:rPr>
+        <w:t>; font-size:8pt;&amp;</w:t>
+      </w:r>
+      <w:proofErr w:type="spellStart"/>
+      <w:r>
+        <w:rPr>
+          <w:lang w:val="en-US"/>
+        </w:rPr>
+        <w:t>quot</w:t>
+      </w:r>
+      <w:proofErr w:type="spellEnd"/>
+      <w:r>
+        <w:rPr>
+          <w:lang w:val="en-US"/>
+        </w:rPr>
         <w:t>;&amp;</w:t>
       </w:r>
       <w:proofErr w:type="spellStart"/>
-      <w:proofErr w:type="gramEnd"/>
-      <w:r>
-        <w:rPr>
-          <w:lang w:val="en-US"/>
-        </w:rPr>
-        <w:t>gt</w:t>
-      </w:r>
-      <w:proofErr w:type="spellEnd"/>
-      <w:r>
-        <w:rPr>
-          <w:lang w:val="en-US"/>
-        </w:rPr>
-        <w:t>;</w:t>
-      </w:r>
-    </w:p>
-    <w:p>
-      <w:pPr>
-        <w:pStyle w:val="af"/>
-        <w:rPr>
-          <w:lang w:val="en-US"/>
-        </w:rPr>
-      </w:pPr>
-      <w:r>
-        <w:rPr>
-          <w:lang w:val="en-US"/>
-        </w:rPr>
-        <w:t xml:space="preserve">        p, li </w:t>
-      </w:r>
-      <w:proofErr w:type="gramStart"/>
-      <w:r>
-        <w:rPr>
-          <w:lang w:val="en-US"/>
-        </w:rPr>
-        <w:t>{ white</w:t>
-      </w:r>
-      <w:proofErr w:type="gramEnd"/>
-      <w:r>
-        <w:rPr>
-          <w:lang w:val="en-US"/>
-        </w:rPr>
-        <w:t>-space: pre-wrap</w:t>
-      </w:r>
-      <w:proofErr w:type="gramStart"/>
-      <w:r>
-        <w:rPr>
-          <w:lang w:val="en-US"/>
-        </w:rPr>
-        <w:t>; }</w:t>
-      </w:r>
-      <w:proofErr w:type="gramEnd"/>
-    </w:p>
-    <w:p>
-      <w:pPr>
-        <w:pStyle w:val="af"/>
-        <w:rPr>
-          <w:lang w:val="en-US"/>
-        </w:rPr>
-      </w:pPr>
-      <w:r>
-        <w:rPr>
-          <w:lang w:val="en-US"/>
-        </w:rPr>
-        <w:t xml:space="preserve">        &amp;</w:t>
+      <w:r>
+        <w:rPr>
+          <w:lang w:val="en-US"/>
+        </w:rPr>
+        <w:t>gt;Enter</w:t>
+      </w:r>
+      <w:proofErr w:type="spellEnd"/>
+    </w:p>
+    <w:p>
+      <w:pPr>
+        <w:pStyle w:val="af"/>
+        <w:rPr>
+          <w:lang w:val="en-US"/>
+        </w:rPr>
+      </w:pPr>
+      <w:r>
+        <w:rPr>
+          <w:lang w:val="en-US"/>
+        </w:rPr>
+        <w:t xml:space="preserve">        </w:t>
+      </w:r>
+      <w:proofErr w:type="spellStart"/>
+      <w:r>
+        <w:rPr>
+          <w:lang w:val="en-US"/>
+        </w:rPr>
+        <w:t>Data&amp;lt</w:t>
+      </w:r>
+      <w:proofErr w:type="spellEnd"/>
+      <w:r>
+        <w:rPr>
+          <w:lang w:val="en-US"/>
+        </w:rPr>
+        <w:t>;/</w:t>
+      </w:r>
+      <w:proofErr w:type="spellStart"/>
+      <w:r>
+        <w:rPr>
+          <w:lang w:val="en-US"/>
+        </w:rPr>
+        <w:t>span&amp;gt</w:t>
+      </w:r>
+      <w:proofErr w:type="spellEnd"/>
+      <w:r>
+        <w:rPr>
+          <w:lang w:val="en-US"/>
+        </w:rPr>
+        <w:t>;&amp;</w:t>
       </w:r>
       <w:proofErr w:type="spellStart"/>
       <w:r>
@@ -2962,14 +4094,7 @@
         <w:rPr>
           <w:lang w:val="en-US"/>
         </w:rPr>
-        <w:t>style&amp;</w:t>
-      </w:r>
-      <w:proofErr w:type="gramStart"/>
-      <w:r>
-        <w:rPr>
-          <w:lang w:val="en-US"/>
-        </w:rPr>
-        <w:t>gt</w:t>
+        <w:t>p&amp;gt</w:t>
       </w:r>
       <w:proofErr w:type="spellEnd"/>
       <w:r>
@@ -2979,7 +4104,6 @@
         <w:t>;&amp;</w:t>
       </w:r>
       <w:proofErr w:type="spellStart"/>
-      <w:proofErr w:type="gramEnd"/>
       <w:r>
         <w:rPr>
           <w:lang w:val="en-US"/>
@@ -2998,14 +4122,7 @@
         <w:rPr>
           <w:lang w:val="en-US"/>
         </w:rPr>
-        <w:t>head&amp;</w:t>
-      </w:r>
-      <w:proofErr w:type="gramStart"/>
-      <w:r>
-        <w:rPr>
-          <w:lang w:val="en-US"/>
-        </w:rPr>
-        <w:t>gt</w:t>
+        <w:t>body&amp;gt</w:t>
       </w:r>
       <w:proofErr w:type="spellEnd"/>
       <w:r>
@@ -3015,1469 +4132,6 @@
         <w:t>;&amp;</w:t>
       </w:r>
       <w:proofErr w:type="spellStart"/>
-      <w:r>
-        <w:rPr>
-          <w:lang w:val="en-US"/>
-        </w:rPr>
-        <w:t>lt;body</w:t>
-      </w:r>
-      <w:proofErr w:type="spellEnd"/>
-      <w:proofErr w:type="gramEnd"/>
-      <w:r>
-        <w:rPr>
-          <w:lang w:val="en-US"/>
-        </w:rPr>
-        <w:t xml:space="preserve"> style=&amp;</w:t>
-      </w:r>
-      <w:proofErr w:type="spellStart"/>
-      <w:r>
-        <w:rPr>
-          <w:lang w:val="en-US"/>
-        </w:rPr>
-        <w:t>quot</w:t>
-      </w:r>
-      <w:proofErr w:type="spellEnd"/>
-      <w:r>
-        <w:rPr>
-          <w:lang w:val="en-US"/>
-        </w:rPr>
-        <w:t xml:space="preserve">; </w:t>
-      </w:r>
-      <w:proofErr w:type="spellStart"/>
-      <w:r>
-        <w:rPr>
-          <w:lang w:val="en-US"/>
-        </w:rPr>
-        <w:t>font-family:'MS</w:t>
-      </w:r>
-      <w:proofErr w:type="spellEnd"/>
-      <w:r>
-        <w:rPr>
-          <w:lang w:val="en-US"/>
-        </w:rPr>
-        <w:t xml:space="preserve"> Shell </w:t>
-      </w:r>
-      <w:proofErr w:type="spellStart"/>
-      <w:r>
-        <w:rPr>
-          <w:lang w:val="en-US"/>
-        </w:rPr>
-        <w:t>Dlg</w:t>
-      </w:r>
-      <w:proofErr w:type="spellEnd"/>
-      <w:r>
-        <w:rPr>
-          <w:lang w:val="en-US"/>
-        </w:rPr>
-        <w:t xml:space="preserve"> 2';</w:t>
-      </w:r>
-    </w:p>
-    <w:p>
-      <w:pPr>
-        <w:pStyle w:val="af"/>
-        <w:rPr>
-          <w:lang w:val="en-US"/>
-        </w:rPr>
-      </w:pPr>
-      <w:r>
-        <w:rPr>
-          <w:lang w:val="en-US"/>
-        </w:rPr>
-        <w:t xml:space="preserve">        font-size:8.25pt; font-weight:400; </w:t>
-      </w:r>
-      <w:proofErr w:type="spellStart"/>
-      <w:r>
-        <w:rPr>
-          <w:lang w:val="en-US"/>
-        </w:rPr>
-        <w:t>font-</w:t>
-      </w:r>
-      <w:proofErr w:type="gramStart"/>
-      <w:r>
-        <w:rPr>
-          <w:lang w:val="en-US"/>
-        </w:rPr>
-        <w:t>style:normal</w:t>
-      </w:r>
-      <w:proofErr w:type="spellEnd"/>
-      <w:proofErr w:type="gramEnd"/>
-      <w:r>
-        <w:rPr>
-          <w:lang w:val="en-US"/>
-        </w:rPr>
-        <w:t>;&amp;</w:t>
-      </w:r>
-      <w:proofErr w:type="spellStart"/>
-      <w:proofErr w:type="gramStart"/>
-      <w:r>
-        <w:rPr>
-          <w:lang w:val="en-US"/>
-        </w:rPr>
-        <w:t>quot</w:t>
-      </w:r>
-      <w:proofErr w:type="spellEnd"/>
-      <w:r>
-        <w:rPr>
-          <w:lang w:val="en-US"/>
-        </w:rPr>
-        <w:t>;&amp;</w:t>
-      </w:r>
-      <w:proofErr w:type="spellStart"/>
-      <w:proofErr w:type="gramEnd"/>
-      <w:r>
-        <w:rPr>
-          <w:lang w:val="en-US"/>
-        </w:rPr>
-        <w:t>gt</w:t>
-      </w:r>
-      <w:proofErr w:type="spellEnd"/>
-      <w:r>
-        <w:rPr>
-          <w:lang w:val="en-US"/>
-        </w:rPr>
-        <w:t>;</w:t>
-      </w:r>
-    </w:p>
-    <w:p>
-      <w:pPr>
-        <w:pStyle w:val="af"/>
-        <w:rPr>
-          <w:lang w:val="en-US"/>
-        </w:rPr>
-      </w:pPr>
-      <w:r>
-        <w:rPr>
-          <w:lang w:val="en-US"/>
-        </w:rPr>
-        <w:t xml:space="preserve">        &amp;</w:t>
-      </w:r>
-      <w:proofErr w:type="spellStart"/>
-      <w:proofErr w:type="gramStart"/>
-      <w:r>
-        <w:rPr>
-          <w:lang w:val="en-US"/>
-        </w:rPr>
-        <w:t>lt;p</w:t>
-      </w:r>
-      <w:proofErr w:type="spellEnd"/>
-      <w:proofErr w:type="gramEnd"/>
-      <w:r>
-        <w:rPr>
-          <w:lang w:val="en-US"/>
-        </w:rPr>
-        <w:t xml:space="preserve"> </w:t>
-      </w:r>
-      <w:proofErr w:type="gramStart"/>
-      <w:r>
-        <w:rPr>
-          <w:lang w:val="en-US"/>
-        </w:rPr>
-        <w:t>align</w:t>
-      </w:r>
-      <w:proofErr w:type="gramEnd"/>
-      <w:r>
-        <w:rPr>
-          <w:lang w:val="en-US"/>
-        </w:rPr>
-        <w:t>=&amp;</w:t>
-      </w:r>
-      <w:proofErr w:type="spellStart"/>
-      <w:proofErr w:type="gramStart"/>
-      <w:r>
-        <w:rPr>
-          <w:lang w:val="en-US"/>
-        </w:rPr>
-        <w:t>quot;center</w:t>
-      </w:r>
-      <w:proofErr w:type="gramEnd"/>
-      <w:r>
-        <w:rPr>
-          <w:lang w:val="en-US"/>
-        </w:rPr>
-        <w:t>&amp;quot</w:t>
-      </w:r>
-      <w:proofErr w:type="spellEnd"/>
-      <w:r>
-        <w:rPr>
-          <w:lang w:val="en-US"/>
-        </w:rPr>
-        <w:t>; style=&amp;</w:t>
-      </w:r>
-      <w:proofErr w:type="spellStart"/>
-      <w:r>
-        <w:rPr>
-          <w:lang w:val="en-US"/>
-        </w:rPr>
-        <w:t>quot</w:t>
-      </w:r>
-      <w:proofErr w:type="spellEnd"/>
-      <w:r>
-        <w:rPr>
-          <w:lang w:val="en-US"/>
-        </w:rPr>
-        <w:t>; margin-top:0px; margin-bottom:0px;</w:t>
-      </w:r>
-    </w:p>
-    <w:p>
-      <w:pPr>
-        <w:pStyle w:val="af"/>
-        <w:rPr>
-          <w:lang w:val="en-US"/>
-        </w:rPr>
-      </w:pPr>
-      <w:r>
-        <w:rPr>
-          <w:lang w:val="en-US"/>
-        </w:rPr>
-        <w:t xml:space="preserve">        margin-left:0px; margin-right:0px; -qt-block-indent:0; </w:t>
-      </w:r>
-      <w:proofErr w:type="spellStart"/>
-      <w:r>
-        <w:rPr>
-          <w:lang w:val="en-US"/>
-        </w:rPr>
-        <w:t>textindent</w:t>
-      </w:r>
-      <w:proofErr w:type="spellEnd"/>
-      <w:r>
-        <w:rPr>
-          <w:lang w:val="en-US"/>
-        </w:rPr>
-        <w:t>:</w:t>
-      </w:r>
-    </w:p>
-    <w:p>
-      <w:pPr>
-        <w:pStyle w:val="af"/>
-        <w:rPr>
-          <w:lang w:val="en-US"/>
-        </w:rPr>
-      </w:pPr>
-      <w:r>
-        <w:rPr>
-          <w:lang w:val="en-US"/>
-        </w:rPr>
-        <w:t xml:space="preserve">        0</w:t>
-      </w:r>
-      <w:proofErr w:type="gramStart"/>
-      <w:r>
-        <w:rPr>
-          <w:lang w:val="en-US"/>
-        </w:rPr>
-        <w:t>px;&amp;</w:t>
-      </w:r>
-      <w:proofErr w:type="spellStart"/>
-      <w:r>
-        <w:rPr>
-          <w:lang w:val="en-US"/>
-        </w:rPr>
-        <w:t>quot</w:t>
-      </w:r>
-      <w:proofErr w:type="spellEnd"/>
-      <w:r>
-        <w:rPr>
-          <w:lang w:val="en-US"/>
-        </w:rPr>
-        <w:t>;&amp;</w:t>
-      </w:r>
-      <w:proofErr w:type="spellStart"/>
-      <w:r>
-        <w:rPr>
-          <w:lang w:val="en-US"/>
-        </w:rPr>
-        <w:t>gt;Enter</w:t>
-      </w:r>
-      <w:proofErr w:type="spellEnd"/>
-      <w:proofErr w:type="gramEnd"/>
-      <w:r>
-        <w:rPr>
-          <w:lang w:val="en-US"/>
-        </w:rPr>
-        <w:t xml:space="preserve"> </w:t>
-      </w:r>
-      <w:proofErr w:type="spellStart"/>
-      <w:r>
-        <w:rPr>
-          <w:lang w:val="en-US"/>
-        </w:rPr>
-        <w:t>Url&amp;lt</w:t>
-      </w:r>
-      <w:proofErr w:type="spellEnd"/>
-      <w:r>
-        <w:rPr>
-          <w:lang w:val="en-US"/>
-        </w:rPr>
-        <w:t>;/</w:t>
-      </w:r>
-      <w:proofErr w:type="spellStart"/>
-      <w:r>
-        <w:rPr>
-          <w:lang w:val="en-US"/>
-        </w:rPr>
-        <w:t>p&amp;</w:t>
-      </w:r>
-      <w:proofErr w:type="gramStart"/>
-      <w:r>
-        <w:rPr>
-          <w:lang w:val="en-US"/>
-        </w:rPr>
-        <w:t>gt</w:t>
-      </w:r>
-      <w:proofErr w:type="spellEnd"/>
-      <w:r>
-        <w:rPr>
-          <w:lang w:val="en-US"/>
-        </w:rPr>
-        <w:t>;&amp;</w:t>
-      </w:r>
-      <w:proofErr w:type="spellStart"/>
-      <w:proofErr w:type="gramEnd"/>
-      <w:r>
-        <w:rPr>
-          <w:lang w:val="en-US"/>
-        </w:rPr>
-        <w:t>lt</w:t>
-      </w:r>
-      <w:proofErr w:type="spellEnd"/>
-      <w:r>
-        <w:rPr>
-          <w:lang w:val="en-US"/>
-        </w:rPr>
-        <w:t>;/</w:t>
-      </w:r>
-      <w:proofErr w:type="spellStart"/>
-      <w:r>
-        <w:rPr>
-          <w:lang w:val="en-US"/>
-        </w:rPr>
-        <w:t>body&amp;</w:t>
-      </w:r>
-      <w:proofErr w:type="gramStart"/>
-      <w:r>
-        <w:rPr>
-          <w:lang w:val="en-US"/>
-        </w:rPr>
-        <w:t>gt</w:t>
-      </w:r>
-      <w:proofErr w:type="spellEnd"/>
-      <w:r>
-        <w:rPr>
-          <w:lang w:val="en-US"/>
-        </w:rPr>
-        <w:t>;&amp;</w:t>
-      </w:r>
-      <w:proofErr w:type="spellStart"/>
-      <w:proofErr w:type="gramEnd"/>
-      <w:r>
-        <w:rPr>
-          <w:lang w:val="en-US"/>
-        </w:rPr>
-        <w:t>lt</w:t>
-      </w:r>
-      <w:proofErr w:type="spellEnd"/>
-      <w:r>
-        <w:rPr>
-          <w:lang w:val="en-US"/>
-        </w:rPr>
-        <w:t>;/</w:t>
-      </w:r>
-      <w:proofErr w:type="spellStart"/>
-      <w:r>
-        <w:rPr>
-          <w:lang w:val="en-US"/>
-        </w:rPr>
-        <w:t>html&amp;gt</w:t>
-      </w:r>
-      <w:proofErr w:type="spellEnd"/>
-      <w:r>
-        <w:rPr>
-          <w:lang w:val="en-US"/>
-        </w:rPr>
-        <w:t>;&lt;/string&gt;</w:t>
-      </w:r>
-    </w:p>
-    <w:p>
-      <w:pPr>
-        <w:pStyle w:val="af"/>
-        <w:rPr>
-          <w:lang w:val="en-US"/>
-        </w:rPr>
-      </w:pPr>
-      <w:r>
-        <w:rPr>
-          <w:lang w:val="en-US"/>
-        </w:rPr>
-        <w:t xml:space="preserve">       &lt;/property&gt;</w:t>
-      </w:r>
-    </w:p>
-    <w:p>
-      <w:pPr>
-        <w:pStyle w:val="af"/>
-        <w:rPr>
-          <w:lang w:val="en-US"/>
-        </w:rPr>
-      </w:pPr>
-      <w:r>
-        <w:rPr>
-          <w:lang w:val="en-US"/>
-        </w:rPr>
-        <w:t xml:space="preserve">      &lt;/widget&gt;</w:t>
-      </w:r>
-    </w:p>
-    <w:p>
-      <w:pPr>
-        <w:pStyle w:val="af"/>
-        <w:rPr>
-          <w:lang w:val="en-US"/>
-        </w:rPr>
-      </w:pPr>
-      <w:r>
-        <w:rPr>
-          <w:lang w:val="en-US"/>
-        </w:rPr>
-        <w:t xml:space="preserve">     &lt;/item&gt;</w:t>
-      </w:r>
-    </w:p>
-    <w:p>
-      <w:pPr>
-        <w:pStyle w:val="af"/>
-        <w:rPr>
-          <w:lang w:val="en-US"/>
-        </w:rPr>
-      </w:pPr>
-      <w:r>
-        <w:rPr>
-          <w:lang w:val="en-US"/>
-        </w:rPr>
-        <w:t xml:space="preserve">     &lt;item row="1" column="1" </w:t>
-      </w:r>
-      <w:proofErr w:type="spellStart"/>
-      <w:r>
-        <w:rPr>
-          <w:lang w:val="en-US"/>
-        </w:rPr>
-        <w:t>colspan</w:t>
-      </w:r>
-      <w:proofErr w:type="spellEnd"/>
-      <w:r>
-        <w:rPr>
-          <w:lang w:val="en-US"/>
-        </w:rPr>
-        <w:t>="2"&gt;</w:t>
-      </w:r>
-    </w:p>
-    <w:p>
-      <w:pPr>
-        <w:pStyle w:val="af"/>
-        <w:rPr>
-          <w:lang w:val="en-US"/>
-        </w:rPr>
-      </w:pPr>
-      <w:r>
-        <w:rPr>
-          <w:lang w:val="en-US"/>
-        </w:rPr>
-        <w:t xml:space="preserve">      &lt;widget class="</w:t>
-      </w:r>
-      <w:proofErr w:type="spellStart"/>
-      <w:r>
-        <w:rPr>
-          <w:lang w:val="en-US"/>
-        </w:rPr>
-        <w:t>QLineEdit</w:t>
-      </w:r>
-      <w:proofErr w:type="spellEnd"/>
-      <w:r>
-        <w:rPr>
-          <w:lang w:val="en-US"/>
-        </w:rPr>
-        <w:t>" name="</w:t>
-      </w:r>
-      <w:proofErr w:type="spellStart"/>
-      <w:r>
-        <w:rPr>
-          <w:lang w:val="en-US"/>
-        </w:rPr>
-        <w:t>urlLine</w:t>
-      </w:r>
-      <w:proofErr w:type="spellEnd"/>
-      <w:r>
-        <w:rPr>
-          <w:lang w:val="en-US"/>
-        </w:rPr>
-        <w:t>"/&gt;</w:t>
-      </w:r>
-    </w:p>
-    <w:p>
-      <w:pPr>
-        <w:pStyle w:val="af"/>
-        <w:rPr>
-          <w:lang w:val="en-US"/>
-        </w:rPr>
-      </w:pPr>
-      <w:r>
-        <w:rPr>
-          <w:lang w:val="en-US"/>
-        </w:rPr>
-        <w:t xml:space="preserve">     &lt;/item&gt;</w:t>
-      </w:r>
-    </w:p>
-    <w:p>
-      <w:pPr>
-        <w:pStyle w:val="af"/>
-        <w:rPr>
-          <w:lang w:val="en-US"/>
-        </w:rPr>
-      </w:pPr>
-      <w:r>
-        <w:rPr>
-          <w:lang w:val="en-US"/>
-        </w:rPr>
-        <w:t xml:space="preserve">     &lt;item row="2" column="0"&gt;</w:t>
-      </w:r>
-    </w:p>
-    <w:p>
-      <w:pPr>
-        <w:pStyle w:val="af"/>
-        <w:rPr>
-          <w:lang w:val="en-US"/>
-        </w:rPr>
-      </w:pPr>
-      <w:r>
-        <w:rPr>
-          <w:lang w:val="en-US"/>
-        </w:rPr>
-        <w:t xml:space="preserve">      &lt;widget class="</w:t>
-      </w:r>
-      <w:proofErr w:type="spellStart"/>
-      <w:r>
-        <w:rPr>
-          <w:lang w:val="en-US"/>
-        </w:rPr>
-        <w:t>QLabel</w:t>
-      </w:r>
-      <w:proofErr w:type="spellEnd"/>
-      <w:r>
-        <w:rPr>
-          <w:lang w:val="en-US"/>
-        </w:rPr>
-        <w:t>" name="</w:t>
-      </w:r>
-      <w:proofErr w:type="spellStart"/>
-      <w:r>
-        <w:rPr>
-          <w:lang w:val="en-US"/>
-        </w:rPr>
-        <w:t>dataLabel</w:t>
-      </w:r>
-      <w:proofErr w:type="spellEnd"/>
-      <w:r>
-        <w:rPr>
-          <w:lang w:val="en-US"/>
-        </w:rPr>
-        <w:t>"&gt;</w:t>
-      </w:r>
-    </w:p>
-    <w:p>
-      <w:pPr>
-        <w:pStyle w:val="af"/>
-        <w:rPr>
-          <w:lang w:val="en-US"/>
-        </w:rPr>
-      </w:pPr>
-      <w:r>
-        <w:rPr>
-          <w:lang w:val="en-US"/>
-        </w:rPr>
-        <w:t xml:space="preserve">       &lt;property name="text"&gt;</w:t>
-      </w:r>
-    </w:p>
-    <w:p>
-      <w:pPr>
-        <w:pStyle w:val="af"/>
-        <w:rPr>
-          <w:lang w:val="en-US"/>
-        </w:rPr>
-      </w:pPr>
-      <w:r>
-        <w:rPr>
-          <w:lang w:val="en-US"/>
-        </w:rPr>
-        <w:t xml:space="preserve">        &lt;string&gt;&amp;</w:t>
-      </w:r>
-      <w:proofErr w:type="spellStart"/>
-      <w:proofErr w:type="gramStart"/>
-      <w:r>
-        <w:rPr>
-          <w:lang w:val="en-US"/>
-        </w:rPr>
-        <w:t>lt</w:t>
-      </w:r>
-      <w:proofErr w:type="spellEnd"/>
-      <w:r>
-        <w:rPr>
-          <w:lang w:val="en-US"/>
-        </w:rPr>
-        <w:t>;!</w:t>
-      </w:r>
-      <w:proofErr w:type="gramEnd"/>
-      <w:r>
-        <w:rPr>
-          <w:lang w:val="en-US"/>
-        </w:rPr>
-        <w:t>DOCTYPE HTML PUBLIC &amp;</w:t>
-      </w:r>
-      <w:proofErr w:type="spellStart"/>
-      <w:r>
-        <w:rPr>
-          <w:lang w:val="en-US"/>
-        </w:rPr>
-        <w:t>quot</w:t>
-      </w:r>
-      <w:proofErr w:type="spellEnd"/>
-      <w:r>
-        <w:rPr>
-          <w:lang w:val="en-US"/>
-        </w:rPr>
-        <w:t>;-//W3C//DTD HTML 4.0//</w:t>
-      </w:r>
-      <w:proofErr w:type="spellStart"/>
-      <w:r>
-        <w:rPr>
-          <w:lang w:val="en-US"/>
-        </w:rPr>
-        <w:t>EN&amp;quot</w:t>
-      </w:r>
-      <w:proofErr w:type="spellEnd"/>
-      <w:r>
-        <w:rPr>
-          <w:lang w:val="en-US"/>
-        </w:rPr>
-        <w:t>;</w:t>
-      </w:r>
-    </w:p>
-    <w:p>
-      <w:pPr>
-        <w:pStyle w:val="af"/>
-        <w:rPr>
-          <w:lang w:val="en-US"/>
-        </w:rPr>
-      </w:pPr>
-      <w:r>
-        <w:rPr>
-          <w:lang w:val="en-US"/>
-        </w:rPr>
-        <w:t xml:space="preserve">        &amp;</w:t>
-      </w:r>
-      <w:proofErr w:type="spellStart"/>
-      <w:proofErr w:type="gramStart"/>
-      <w:r>
-        <w:rPr>
-          <w:lang w:val="en-US"/>
-        </w:rPr>
-        <w:t>quot;http</w:t>
-      </w:r>
-      <w:proofErr w:type="spellEnd"/>
-      <w:r>
-        <w:rPr>
-          <w:lang w:val="en-US"/>
-        </w:rPr>
-        <w:t>://www.w3.org/TR/REC-html40/strict.dtd&amp;quot;&amp;gt</w:t>
-      </w:r>
-      <w:proofErr w:type="gramEnd"/>
-      <w:r>
-        <w:rPr>
-          <w:lang w:val="en-US"/>
-        </w:rPr>
-        <w:t>;</w:t>
-      </w:r>
-    </w:p>
-    <w:p>
-      <w:pPr>
-        <w:pStyle w:val="af"/>
-        <w:rPr>
-          <w:lang w:val="en-US"/>
-        </w:rPr>
-      </w:pPr>
-      <w:r>
-        <w:rPr>
-          <w:lang w:val="en-US"/>
-        </w:rPr>
-        <w:t xml:space="preserve">        &amp;</w:t>
-      </w:r>
-      <w:proofErr w:type="spellStart"/>
-      <w:proofErr w:type="gramStart"/>
-      <w:r>
-        <w:rPr>
-          <w:lang w:val="en-US"/>
-        </w:rPr>
-        <w:t>lt;html</w:t>
-      </w:r>
-      <w:proofErr w:type="gramEnd"/>
-      <w:r>
-        <w:rPr>
-          <w:lang w:val="en-US"/>
-        </w:rPr>
-        <w:t>&amp;</w:t>
-      </w:r>
-      <w:proofErr w:type="gramStart"/>
-      <w:r>
-        <w:rPr>
-          <w:lang w:val="en-US"/>
-        </w:rPr>
-        <w:t>gt</w:t>
-      </w:r>
-      <w:proofErr w:type="spellEnd"/>
-      <w:r>
-        <w:rPr>
-          <w:lang w:val="en-US"/>
-        </w:rPr>
-        <w:t>;&amp;</w:t>
-      </w:r>
-      <w:proofErr w:type="spellStart"/>
-      <w:r>
-        <w:rPr>
-          <w:lang w:val="en-US"/>
-        </w:rPr>
-        <w:t>lt;head</w:t>
-      </w:r>
-      <w:proofErr w:type="gramEnd"/>
-      <w:r>
-        <w:rPr>
-          <w:lang w:val="en-US"/>
-        </w:rPr>
-        <w:t>&amp;</w:t>
-      </w:r>
-      <w:proofErr w:type="gramStart"/>
-      <w:r>
-        <w:rPr>
-          <w:lang w:val="en-US"/>
-        </w:rPr>
-        <w:t>gt</w:t>
-      </w:r>
-      <w:proofErr w:type="spellEnd"/>
-      <w:r>
-        <w:rPr>
-          <w:lang w:val="en-US"/>
-        </w:rPr>
-        <w:t>;&amp;</w:t>
-      </w:r>
-      <w:proofErr w:type="spellStart"/>
-      <w:r>
-        <w:rPr>
-          <w:lang w:val="en-US"/>
-        </w:rPr>
-        <w:t>lt;meta</w:t>
-      </w:r>
-      <w:proofErr w:type="spellEnd"/>
-      <w:proofErr w:type="gramEnd"/>
-      <w:r>
-        <w:rPr>
-          <w:lang w:val="en-US"/>
-        </w:rPr>
-        <w:t xml:space="preserve"> name=&amp;</w:t>
-      </w:r>
-      <w:proofErr w:type="spellStart"/>
-      <w:proofErr w:type="gramStart"/>
-      <w:r>
-        <w:rPr>
-          <w:lang w:val="en-US"/>
-        </w:rPr>
-        <w:t>quot;qrichtext</w:t>
-      </w:r>
-      <w:proofErr w:type="gramEnd"/>
-      <w:r>
-        <w:rPr>
-          <w:lang w:val="en-US"/>
-        </w:rPr>
-        <w:t>&amp;quot</w:t>
-      </w:r>
-      <w:proofErr w:type="spellEnd"/>
-      <w:r>
-        <w:rPr>
-          <w:lang w:val="en-US"/>
-        </w:rPr>
-        <w:t>;</w:t>
-      </w:r>
-    </w:p>
-    <w:p>
-      <w:pPr>
-        <w:pStyle w:val="af"/>
-        <w:rPr>
-          <w:lang w:val="en-US"/>
-        </w:rPr>
-      </w:pPr>
-      <w:r>
-        <w:rPr>
-          <w:lang w:val="en-US"/>
-        </w:rPr>
-        <w:t xml:space="preserve">        content=&amp;quot;1&amp;quot; /&amp;</w:t>
-      </w:r>
-      <w:proofErr w:type="spellStart"/>
-      <w:proofErr w:type="gramStart"/>
-      <w:r>
-        <w:rPr>
-          <w:lang w:val="en-US"/>
-        </w:rPr>
-        <w:t>gt</w:t>
-      </w:r>
-      <w:proofErr w:type="spellEnd"/>
-      <w:r>
-        <w:rPr>
-          <w:lang w:val="en-US"/>
-        </w:rPr>
-        <w:t>;&amp;</w:t>
-      </w:r>
-      <w:proofErr w:type="spellStart"/>
-      <w:r>
-        <w:rPr>
-          <w:lang w:val="en-US"/>
-        </w:rPr>
-        <w:t>lt;style</w:t>
-      </w:r>
-      <w:proofErr w:type="spellEnd"/>
-      <w:proofErr w:type="gramEnd"/>
-      <w:r>
-        <w:rPr>
-          <w:lang w:val="en-US"/>
-        </w:rPr>
-        <w:t xml:space="preserve"> type=&amp;</w:t>
-      </w:r>
-      <w:proofErr w:type="spellStart"/>
-      <w:proofErr w:type="gramStart"/>
-      <w:r>
-        <w:rPr>
-          <w:lang w:val="en-US"/>
-        </w:rPr>
-        <w:t>quot;text</w:t>
-      </w:r>
-      <w:proofErr w:type="spellEnd"/>
-      <w:proofErr w:type="gramEnd"/>
-      <w:r>
-        <w:rPr>
-          <w:lang w:val="en-US"/>
-        </w:rPr>
-        <w:t>/</w:t>
-      </w:r>
-      <w:proofErr w:type="spellStart"/>
-      <w:r>
-        <w:rPr>
-          <w:lang w:val="en-US"/>
-        </w:rPr>
-        <w:t>css&amp;</w:t>
-      </w:r>
-      <w:proofErr w:type="gramStart"/>
-      <w:r>
-        <w:rPr>
-          <w:lang w:val="en-US"/>
-        </w:rPr>
-        <w:t>quot</w:t>
-      </w:r>
-      <w:proofErr w:type="spellEnd"/>
-      <w:r>
-        <w:rPr>
-          <w:lang w:val="en-US"/>
-        </w:rPr>
-        <w:t>;&amp;</w:t>
-      </w:r>
-      <w:proofErr w:type="spellStart"/>
-      <w:proofErr w:type="gramEnd"/>
-      <w:r>
-        <w:rPr>
-          <w:lang w:val="en-US"/>
-        </w:rPr>
-        <w:t>gt</w:t>
-      </w:r>
-      <w:proofErr w:type="spellEnd"/>
-      <w:r>
-        <w:rPr>
-          <w:lang w:val="en-US"/>
-        </w:rPr>
-        <w:t>;</w:t>
-      </w:r>
-    </w:p>
-    <w:p>
-      <w:pPr>
-        <w:pStyle w:val="af"/>
-        <w:rPr>
-          <w:lang w:val="en-US"/>
-        </w:rPr>
-      </w:pPr>
-      <w:r>
-        <w:rPr>
-          <w:lang w:val="en-US"/>
-        </w:rPr>
-        <w:t xml:space="preserve">        p, li </w:t>
-      </w:r>
-      <w:proofErr w:type="gramStart"/>
-      <w:r>
-        <w:rPr>
-          <w:lang w:val="en-US"/>
-        </w:rPr>
-        <w:t>{ white</w:t>
-      </w:r>
-      <w:proofErr w:type="gramEnd"/>
-      <w:r>
-        <w:rPr>
-          <w:lang w:val="en-US"/>
-        </w:rPr>
-        <w:t>-space: pre-wrap</w:t>
-      </w:r>
-      <w:proofErr w:type="gramStart"/>
-      <w:r>
-        <w:rPr>
-          <w:lang w:val="en-US"/>
-        </w:rPr>
-        <w:t>; }</w:t>
-      </w:r>
-      <w:proofErr w:type="gramEnd"/>
-    </w:p>
-    <w:p>
-      <w:pPr>
-        <w:pStyle w:val="af"/>
-        <w:rPr>
-          <w:lang w:val="en-US"/>
-        </w:rPr>
-      </w:pPr>
-      <w:r>
-        <w:rPr>
-          <w:lang w:val="en-US"/>
-        </w:rPr>
-        <w:t xml:space="preserve">        &amp;</w:t>
-      </w:r>
-      <w:proofErr w:type="spellStart"/>
-      <w:r>
-        <w:rPr>
-          <w:lang w:val="en-US"/>
-        </w:rPr>
-        <w:t>lt</w:t>
-      </w:r>
-      <w:proofErr w:type="spellEnd"/>
-      <w:r>
-        <w:rPr>
-          <w:lang w:val="en-US"/>
-        </w:rPr>
-        <w:t>;/</w:t>
-      </w:r>
-      <w:proofErr w:type="spellStart"/>
-      <w:r>
-        <w:rPr>
-          <w:lang w:val="en-US"/>
-        </w:rPr>
-        <w:t>style&amp;</w:t>
-      </w:r>
-      <w:proofErr w:type="gramStart"/>
-      <w:r>
-        <w:rPr>
-          <w:lang w:val="en-US"/>
-        </w:rPr>
-        <w:t>gt</w:t>
-      </w:r>
-      <w:proofErr w:type="spellEnd"/>
-      <w:r>
-        <w:rPr>
-          <w:lang w:val="en-US"/>
-        </w:rPr>
-        <w:t>;&amp;</w:t>
-      </w:r>
-      <w:proofErr w:type="spellStart"/>
-      <w:proofErr w:type="gramEnd"/>
-      <w:r>
-        <w:rPr>
-          <w:lang w:val="en-US"/>
-        </w:rPr>
-        <w:t>lt</w:t>
-      </w:r>
-      <w:proofErr w:type="spellEnd"/>
-      <w:r>
-        <w:rPr>
-          <w:lang w:val="en-US"/>
-        </w:rPr>
-        <w:t>;/</w:t>
-      </w:r>
-      <w:proofErr w:type="spellStart"/>
-      <w:r>
-        <w:rPr>
-          <w:lang w:val="en-US"/>
-        </w:rPr>
-        <w:t>head&amp;</w:t>
-      </w:r>
-      <w:proofErr w:type="gramStart"/>
-      <w:r>
-        <w:rPr>
-          <w:lang w:val="en-US"/>
-        </w:rPr>
-        <w:t>gt</w:t>
-      </w:r>
-      <w:proofErr w:type="spellEnd"/>
-      <w:r>
-        <w:rPr>
-          <w:lang w:val="en-US"/>
-        </w:rPr>
-        <w:t>;&amp;</w:t>
-      </w:r>
-      <w:proofErr w:type="spellStart"/>
-      <w:r>
-        <w:rPr>
-          <w:lang w:val="en-US"/>
-        </w:rPr>
-        <w:t>lt;body</w:t>
-      </w:r>
-      <w:proofErr w:type="spellEnd"/>
-      <w:proofErr w:type="gramEnd"/>
-      <w:r>
-        <w:rPr>
-          <w:lang w:val="en-US"/>
-        </w:rPr>
-        <w:t xml:space="preserve"> style=&amp;</w:t>
-      </w:r>
-      <w:proofErr w:type="spellStart"/>
-      <w:r>
-        <w:rPr>
-          <w:lang w:val="en-US"/>
-        </w:rPr>
-        <w:t>quot</w:t>
-      </w:r>
-      <w:proofErr w:type="spellEnd"/>
-      <w:r>
-        <w:rPr>
-          <w:lang w:val="en-US"/>
-        </w:rPr>
-        <w:t xml:space="preserve">; </w:t>
-      </w:r>
-      <w:proofErr w:type="spellStart"/>
-      <w:r>
-        <w:rPr>
-          <w:lang w:val="en-US"/>
-        </w:rPr>
-        <w:t>font-family:'MS</w:t>
-      </w:r>
-      <w:proofErr w:type="spellEnd"/>
-      <w:r>
-        <w:rPr>
-          <w:lang w:val="en-US"/>
-        </w:rPr>
-        <w:t xml:space="preserve"> Shell </w:t>
-      </w:r>
-      <w:proofErr w:type="spellStart"/>
-      <w:r>
-        <w:rPr>
-          <w:lang w:val="en-US"/>
-        </w:rPr>
-        <w:t>Dlg</w:t>
-      </w:r>
-      <w:proofErr w:type="spellEnd"/>
-      <w:r>
-        <w:rPr>
-          <w:lang w:val="en-US"/>
-        </w:rPr>
-        <w:t xml:space="preserve"> 2';</w:t>
-      </w:r>
-    </w:p>
-    <w:p>
-      <w:pPr>
-        <w:pStyle w:val="af"/>
-        <w:rPr>
-          <w:lang w:val="en-US"/>
-        </w:rPr>
-      </w:pPr>
-      <w:r>
-        <w:rPr>
-          <w:lang w:val="en-US"/>
-        </w:rPr>
-        <w:t xml:space="preserve">        font-size:8.25pt; font-weight:400; </w:t>
-      </w:r>
-      <w:proofErr w:type="spellStart"/>
-      <w:r>
-        <w:rPr>
-          <w:lang w:val="en-US"/>
-        </w:rPr>
-        <w:t>font-</w:t>
-      </w:r>
-      <w:proofErr w:type="gramStart"/>
-      <w:r>
-        <w:rPr>
-          <w:lang w:val="en-US"/>
-        </w:rPr>
-        <w:t>style:normal</w:t>
-      </w:r>
-      <w:proofErr w:type="spellEnd"/>
-      <w:proofErr w:type="gramEnd"/>
-      <w:r>
-        <w:rPr>
-          <w:lang w:val="en-US"/>
-        </w:rPr>
-        <w:t>;&amp;</w:t>
-      </w:r>
-      <w:proofErr w:type="spellStart"/>
-      <w:proofErr w:type="gramStart"/>
-      <w:r>
-        <w:rPr>
-          <w:lang w:val="en-US"/>
-        </w:rPr>
-        <w:t>quot</w:t>
-      </w:r>
-      <w:proofErr w:type="spellEnd"/>
-      <w:r>
-        <w:rPr>
-          <w:lang w:val="en-US"/>
-        </w:rPr>
-        <w:t>;&amp;</w:t>
-      </w:r>
-      <w:proofErr w:type="spellStart"/>
-      <w:proofErr w:type="gramEnd"/>
-      <w:r>
-        <w:rPr>
-          <w:lang w:val="en-US"/>
-        </w:rPr>
-        <w:t>gt</w:t>
-      </w:r>
-      <w:proofErr w:type="spellEnd"/>
-      <w:r>
-        <w:rPr>
-          <w:lang w:val="en-US"/>
-        </w:rPr>
-        <w:t>;</w:t>
-      </w:r>
-    </w:p>
-    <w:p>
-      <w:pPr>
-        <w:pStyle w:val="af"/>
-        <w:rPr>
-          <w:lang w:val="en-US"/>
-        </w:rPr>
-      </w:pPr>
-      <w:r>
-        <w:rPr>
-          <w:lang w:val="en-US"/>
-        </w:rPr>
-        <w:t xml:space="preserve">        &amp;</w:t>
-      </w:r>
-      <w:proofErr w:type="spellStart"/>
-      <w:proofErr w:type="gramStart"/>
-      <w:r>
-        <w:rPr>
-          <w:lang w:val="en-US"/>
-        </w:rPr>
-        <w:t>lt;p</w:t>
-      </w:r>
-      <w:proofErr w:type="spellEnd"/>
-      <w:proofErr w:type="gramEnd"/>
-      <w:r>
-        <w:rPr>
-          <w:lang w:val="en-US"/>
-        </w:rPr>
-        <w:t xml:space="preserve"> </w:t>
-      </w:r>
-      <w:proofErr w:type="gramStart"/>
-      <w:r>
-        <w:rPr>
-          <w:lang w:val="en-US"/>
-        </w:rPr>
-        <w:t>align</w:t>
-      </w:r>
-      <w:proofErr w:type="gramEnd"/>
-      <w:r>
-        <w:rPr>
-          <w:lang w:val="en-US"/>
-        </w:rPr>
-        <w:t>=&amp;</w:t>
-      </w:r>
-      <w:proofErr w:type="spellStart"/>
-      <w:proofErr w:type="gramStart"/>
-      <w:r>
-        <w:rPr>
-          <w:lang w:val="en-US"/>
-        </w:rPr>
-        <w:t>quot;center</w:t>
-      </w:r>
-      <w:proofErr w:type="gramEnd"/>
-      <w:r>
-        <w:rPr>
-          <w:lang w:val="en-US"/>
-        </w:rPr>
-        <w:t>&amp;quot</w:t>
-      </w:r>
-      <w:proofErr w:type="spellEnd"/>
-      <w:r>
-        <w:rPr>
-          <w:lang w:val="en-US"/>
-        </w:rPr>
-        <w:t>; style=&amp;</w:t>
-      </w:r>
-      <w:proofErr w:type="spellStart"/>
-      <w:r>
-        <w:rPr>
-          <w:lang w:val="en-US"/>
-        </w:rPr>
-        <w:t>quot</w:t>
-      </w:r>
-      <w:proofErr w:type="spellEnd"/>
-      <w:r>
-        <w:rPr>
-          <w:lang w:val="en-US"/>
-        </w:rPr>
-        <w:t>; margin-top:0px; margin-bottom:0px;</w:t>
-      </w:r>
-    </w:p>
-    <w:p>
-      <w:pPr>
-        <w:pStyle w:val="af"/>
-        <w:rPr>
-          <w:lang w:val="en-US"/>
-        </w:rPr>
-      </w:pPr>
-      <w:r>
-        <w:rPr>
-          <w:lang w:val="en-US"/>
-        </w:rPr>
-        <w:t xml:space="preserve">        margin-left:0px; margin-right:0px; -qt-block-indent:0; </w:t>
-      </w:r>
-      <w:proofErr w:type="spellStart"/>
-      <w:r>
-        <w:rPr>
-          <w:lang w:val="en-US"/>
-        </w:rPr>
-        <w:t>textindent</w:t>
-      </w:r>
-      <w:proofErr w:type="spellEnd"/>
-      <w:r>
-        <w:rPr>
-          <w:lang w:val="en-US"/>
-        </w:rPr>
-        <w:t>:</w:t>
-      </w:r>
-    </w:p>
-    <w:p>
-      <w:pPr>
-        <w:pStyle w:val="af"/>
-        <w:rPr>
-          <w:lang w:val="en-US"/>
-        </w:rPr>
-      </w:pPr>
-      <w:r>
-        <w:rPr>
-          <w:lang w:val="en-US"/>
-        </w:rPr>
-        <w:t xml:space="preserve">        0</w:t>
-      </w:r>
-      <w:proofErr w:type="gramStart"/>
-      <w:r>
-        <w:rPr>
-          <w:lang w:val="en-US"/>
-        </w:rPr>
-        <w:t>px;&amp;</w:t>
-      </w:r>
-      <w:proofErr w:type="spellStart"/>
-      <w:r>
-        <w:rPr>
-          <w:lang w:val="en-US"/>
-        </w:rPr>
-        <w:t>quot</w:t>
-      </w:r>
-      <w:proofErr w:type="spellEnd"/>
-      <w:r>
-        <w:rPr>
-          <w:lang w:val="en-US"/>
-        </w:rPr>
-        <w:t>;&amp;</w:t>
-      </w:r>
-      <w:proofErr w:type="spellStart"/>
-      <w:r>
-        <w:rPr>
-          <w:lang w:val="en-US"/>
-        </w:rPr>
-        <w:t>gt</w:t>
-      </w:r>
-      <w:proofErr w:type="spellEnd"/>
-      <w:r>
-        <w:rPr>
-          <w:lang w:val="en-US"/>
-        </w:rPr>
-        <w:t>;&amp;</w:t>
-      </w:r>
-      <w:proofErr w:type="spellStart"/>
-      <w:r>
-        <w:rPr>
-          <w:lang w:val="en-US"/>
-        </w:rPr>
-        <w:t>lt;span</w:t>
-      </w:r>
-      <w:proofErr w:type="spellEnd"/>
-      <w:proofErr w:type="gramEnd"/>
-      <w:r>
-        <w:rPr>
-          <w:lang w:val="en-US"/>
-        </w:rPr>
-        <w:t xml:space="preserve"> style=&amp;</w:t>
-      </w:r>
-      <w:proofErr w:type="spellStart"/>
-      <w:r>
-        <w:rPr>
-          <w:lang w:val="en-US"/>
-        </w:rPr>
-        <w:t>quot</w:t>
-      </w:r>
-      <w:proofErr w:type="spellEnd"/>
-      <w:r>
-        <w:rPr>
-          <w:lang w:val="en-US"/>
-        </w:rPr>
-        <w:t>; font-size:8</w:t>
-      </w:r>
-      <w:proofErr w:type="gramStart"/>
-      <w:r>
-        <w:rPr>
-          <w:lang w:val="en-US"/>
-        </w:rPr>
-        <w:t>pt;&amp;</w:t>
-      </w:r>
-      <w:proofErr w:type="spellStart"/>
-      <w:r>
-        <w:rPr>
-          <w:lang w:val="en-US"/>
-        </w:rPr>
-        <w:t>quot</w:t>
-      </w:r>
-      <w:proofErr w:type="spellEnd"/>
-      <w:r>
-        <w:rPr>
-          <w:lang w:val="en-US"/>
-        </w:rPr>
-        <w:t>;&amp;</w:t>
-      </w:r>
-      <w:proofErr w:type="spellStart"/>
-      <w:r>
-        <w:rPr>
-          <w:lang w:val="en-US"/>
-        </w:rPr>
-        <w:t>gt;Enter</w:t>
-      </w:r>
-      <w:proofErr w:type="spellEnd"/>
-      <w:proofErr w:type="gramEnd"/>
-    </w:p>
-    <w:p>
-      <w:pPr>
-        <w:pStyle w:val="af"/>
-        <w:rPr>
-          <w:lang w:val="en-US"/>
-        </w:rPr>
-      </w:pPr>
-      <w:r>
-        <w:rPr>
-          <w:lang w:val="en-US"/>
-        </w:rPr>
-        <w:t xml:space="preserve">        </w:t>
-      </w:r>
-      <w:proofErr w:type="spellStart"/>
-      <w:r>
-        <w:rPr>
-          <w:lang w:val="en-US"/>
-        </w:rPr>
-        <w:t>Data&amp;lt</w:t>
-      </w:r>
-      <w:proofErr w:type="spellEnd"/>
-      <w:r>
-        <w:rPr>
-          <w:lang w:val="en-US"/>
-        </w:rPr>
-        <w:t>;/</w:t>
-      </w:r>
-      <w:proofErr w:type="spellStart"/>
-      <w:r>
-        <w:rPr>
-          <w:lang w:val="en-US"/>
-        </w:rPr>
-        <w:t>span&amp;</w:t>
-      </w:r>
-      <w:proofErr w:type="gramStart"/>
-      <w:r>
-        <w:rPr>
-          <w:lang w:val="en-US"/>
-        </w:rPr>
-        <w:t>gt</w:t>
-      </w:r>
-      <w:proofErr w:type="spellEnd"/>
-      <w:r>
-        <w:rPr>
-          <w:lang w:val="en-US"/>
-        </w:rPr>
-        <w:t>;&amp;</w:t>
-      </w:r>
-      <w:proofErr w:type="spellStart"/>
-      <w:proofErr w:type="gramEnd"/>
-      <w:r>
-        <w:rPr>
-          <w:lang w:val="en-US"/>
-        </w:rPr>
-        <w:t>lt</w:t>
-      </w:r>
-      <w:proofErr w:type="spellEnd"/>
-      <w:r>
-        <w:rPr>
-          <w:lang w:val="en-US"/>
-        </w:rPr>
-        <w:t>;/</w:t>
-      </w:r>
-      <w:proofErr w:type="spellStart"/>
-      <w:r>
-        <w:rPr>
-          <w:lang w:val="en-US"/>
-        </w:rPr>
-        <w:t>p&amp;</w:t>
-      </w:r>
-      <w:proofErr w:type="gramStart"/>
-      <w:r>
-        <w:rPr>
-          <w:lang w:val="en-US"/>
-        </w:rPr>
-        <w:t>gt</w:t>
-      </w:r>
-      <w:proofErr w:type="spellEnd"/>
-      <w:r>
-        <w:rPr>
-          <w:lang w:val="en-US"/>
-        </w:rPr>
-        <w:t>;&amp;</w:t>
-      </w:r>
-      <w:proofErr w:type="spellStart"/>
-      <w:proofErr w:type="gramEnd"/>
-      <w:r>
-        <w:rPr>
-          <w:lang w:val="en-US"/>
-        </w:rPr>
-        <w:t>lt</w:t>
-      </w:r>
-      <w:proofErr w:type="spellEnd"/>
-      <w:r>
-        <w:rPr>
-          <w:lang w:val="en-US"/>
-        </w:rPr>
-        <w:t>;/</w:t>
-      </w:r>
-      <w:proofErr w:type="spellStart"/>
-      <w:r>
-        <w:rPr>
-          <w:lang w:val="en-US"/>
-        </w:rPr>
-        <w:t>body&amp;</w:t>
-      </w:r>
-      <w:proofErr w:type="gramStart"/>
-      <w:r>
-        <w:rPr>
-          <w:lang w:val="en-US"/>
-        </w:rPr>
-        <w:t>gt</w:t>
-      </w:r>
-      <w:proofErr w:type="spellEnd"/>
-      <w:r>
-        <w:rPr>
-          <w:lang w:val="en-US"/>
-        </w:rPr>
-        <w:t>;&amp;</w:t>
-      </w:r>
-      <w:proofErr w:type="spellStart"/>
-      <w:proofErr w:type="gramEnd"/>
       <w:r>
         <w:rPr>
           <w:lang w:val="en-US"/>
@@ -5319,7 +4973,6 @@
         <w:t xml:space="preserve">     &lt;string&gt;&amp;</w:t>
       </w:r>
       <w:proofErr w:type="spellStart"/>
-      <w:proofErr w:type="gramStart"/>
       <w:r>
         <w:rPr>
           <w:lang w:val="en-US"/>
@@ -5331,14 +4984,7 @@
         <w:rPr>
           <w:lang w:val="en-US"/>
         </w:rPr>
-        <w:t>;!</w:t>
-      </w:r>
-      <w:proofErr w:type="gramEnd"/>
-      <w:r>
-        <w:rPr>
-          <w:lang w:val="en-US"/>
-        </w:rPr>
-        <w:t>DOCTYPE HTML PUBLIC &amp;</w:t>
+        <w:t>;!DOCTYPE HTML PUBLIC &amp;</w:t>
       </w:r>
       <w:proofErr w:type="spellStart"/>
       <w:r>
@@ -5383,7 +5029,6 @@
         <w:t xml:space="preserve">     &amp;</w:t>
       </w:r>
       <w:proofErr w:type="spellStart"/>
-      <w:proofErr w:type="gramStart"/>
       <w:r>
         <w:rPr>
           <w:lang w:val="en-US"/>
@@ -5395,9 +5040,72 @@
         <w:rPr>
           <w:lang w:val="en-US"/>
         </w:rPr>
-        <w:t>://www.w3.org/TR/REC-html40/strict.dtd&amp;quot;&amp;gt</w:t>
-      </w:r>
-      <w:proofErr w:type="gramEnd"/>
+        <w:t>://www.w3.org/TR/REC-html40/strict.dtd&amp;quot;&amp;gt;</w:t>
+      </w:r>
+    </w:p>
+    <w:p>
+      <w:pPr>
+        <w:pStyle w:val="af"/>
+        <w:rPr>
+          <w:lang w:val="en-US"/>
+        </w:rPr>
+      </w:pPr>
+      <w:r>
+        <w:rPr>
+          <w:lang w:val="en-US"/>
+        </w:rPr>
+        <w:t xml:space="preserve">     &amp;</w:t>
+      </w:r>
+      <w:proofErr w:type="spellStart"/>
+      <w:r>
+        <w:rPr>
+          <w:lang w:val="en-US"/>
+        </w:rPr>
+        <w:t>lt;html&amp;gt</w:t>
+      </w:r>
+      <w:proofErr w:type="spellEnd"/>
+      <w:r>
+        <w:rPr>
+          <w:lang w:val="en-US"/>
+        </w:rPr>
+        <w:t>;&amp;</w:t>
+      </w:r>
+      <w:proofErr w:type="spellStart"/>
+      <w:r>
+        <w:rPr>
+          <w:lang w:val="en-US"/>
+        </w:rPr>
+        <w:t>lt;head&amp;gt</w:t>
+      </w:r>
+      <w:proofErr w:type="spellEnd"/>
+      <w:r>
+        <w:rPr>
+          <w:lang w:val="en-US"/>
+        </w:rPr>
+        <w:t>;&amp;</w:t>
+      </w:r>
+      <w:proofErr w:type="spellStart"/>
+      <w:r>
+        <w:rPr>
+          <w:lang w:val="en-US"/>
+        </w:rPr>
+        <w:t>lt;meta</w:t>
+      </w:r>
+      <w:proofErr w:type="spellEnd"/>
+      <w:r>
+        <w:rPr>
+          <w:lang w:val="en-US"/>
+        </w:rPr>
+        <w:t xml:space="preserve"> name=&amp;</w:t>
+      </w:r>
+      <w:proofErr w:type="spellStart"/>
+      <w:r>
+        <w:rPr>
+          <w:lang w:val="en-US"/>
+        </w:rPr>
+        <w:t>quot;qrichtext&amp;quot</w:t>
+      </w:r>
+      <w:proofErr w:type="spellEnd"/>
       <w:r>
         <w:rPr>
           <w:lang w:val="en-US"/>
@@ -5416,24 +5124,261 @@
         <w:rPr>
           <w:lang w:val="en-US"/>
         </w:rPr>
+        <w:t xml:space="preserve">     content=&amp;quot;1&amp;quot; /&amp;</w:t>
+      </w:r>
+      <w:proofErr w:type="spellStart"/>
+      <w:r>
+        <w:rPr>
+          <w:lang w:val="en-US"/>
+        </w:rPr>
+        <w:t>gt</w:t>
+      </w:r>
+      <w:proofErr w:type="spellEnd"/>
+      <w:r>
+        <w:rPr>
+          <w:lang w:val="en-US"/>
+        </w:rPr>
+        <w:t>;&amp;</w:t>
+      </w:r>
+      <w:proofErr w:type="spellStart"/>
+      <w:r>
+        <w:rPr>
+          <w:lang w:val="en-US"/>
+        </w:rPr>
+        <w:t>lt;style</w:t>
+      </w:r>
+      <w:proofErr w:type="spellEnd"/>
+      <w:r>
+        <w:rPr>
+          <w:lang w:val="en-US"/>
+        </w:rPr>
+        <w:t xml:space="preserve"> type=&amp;</w:t>
+      </w:r>
+      <w:proofErr w:type="spellStart"/>
+      <w:r>
+        <w:rPr>
+          <w:lang w:val="en-US"/>
+        </w:rPr>
+        <w:t>quot;text</w:t>
+      </w:r>
+      <w:proofErr w:type="spellEnd"/>
+      <w:r>
+        <w:rPr>
+          <w:lang w:val="en-US"/>
+        </w:rPr>
+        <w:t>/</w:t>
+      </w:r>
+      <w:proofErr w:type="spellStart"/>
+      <w:r>
+        <w:rPr>
+          <w:lang w:val="en-US"/>
+        </w:rPr>
+        <w:t>css&amp;quot</w:t>
+      </w:r>
+      <w:proofErr w:type="spellEnd"/>
+      <w:r>
+        <w:rPr>
+          <w:lang w:val="en-US"/>
+        </w:rPr>
+        <w:t>;&amp;</w:t>
+      </w:r>
+      <w:proofErr w:type="spellStart"/>
+      <w:r>
+        <w:rPr>
+          <w:lang w:val="en-US"/>
+        </w:rPr>
+        <w:t>gt</w:t>
+      </w:r>
+      <w:proofErr w:type="spellEnd"/>
+      <w:r>
+        <w:rPr>
+          <w:lang w:val="en-US"/>
+        </w:rPr>
+        <w:t>;</w:t>
+      </w:r>
+    </w:p>
+    <w:p>
+      <w:pPr>
+        <w:pStyle w:val="af"/>
+        <w:rPr>
+          <w:lang w:val="en-US"/>
+        </w:rPr>
+      </w:pPr>
+      <w:r>
+        <w:rPr>
+          <w:lang w:val="en-US"/>
+        </w:rPr>
+        <w:t xml:space="preserve">     p, li { white-space: pre-wrap; }</w:t>
+      </w:r>
+    </w:p>
+    <w:p>
+      <w:pPr>
+        <w:pStyle w:val="af"/>
+        <w:rPr>
+          <w:lang w:val="en-US"/>
+        </w:rPr>
+      </w:pPr>
+      <w:r>
+        <w:rPr>
+          <w:lang w:val="en-US"/>
+        </w:rPr>
         <w:t xml:space="preserve">     &amp;</w:t>
       </w:r>
       <w:proofErr w:type="spellStart"/>
-      <w:proofErr w:type="gramStart"/>
-      <w:r>
-        <w:rPr>
-          <w:lang w:val="en-US"/>
-        </w:rPr>
-        <w:t>lt;html</w:t>
-      </w:r>
-      <w:proofErr w:type="gramEnd"/>
-      <w:r>
-        <w:rPr>
-          <w:lang w:val="en-US"/>
-        </w:rPr>
-        <w:t>&amp;</w:t>
-      </w:r>
-      <w:proofErr w:type="gramStart"/>
+      <w:r>
+        <w:rPr>
+          <w:lang w:val="en-US"/>
+        </w:rPr>
+        <w:t>lt</w:t>
+      </w:r>
+      <w:proofErr w:type="spellEnd"/>
+      <w:r>
+        <w:rPr>
+          <w:lang w:val="en-US"/>
+        </w:rPr>
+        <w:t>;/</w:t>
+      </w:r>
+      <w:proofErr w:type="spellStart"/>
+      <w:r>
+        <w:rPr>
+          <w:lang w:val="en-US"/>
+        </w:rPr>
+        <w:t>style&amp;gt</w:t>
+      </w:r>
+      <w:proofErr w:type="spellEnd"/>
+      <w:r>
+        <w:rPr>
+          <w:lang w:val="en-US"/>
+        </w:rPr>
+        <w:t>;&amp;</w:t>
+      </w:r>
+      <w:proofErr w:type="spellStart"/>
+      <w:r>
+        <w:rPr>
+          <w:lang w:val="en-US"/>
+        </w:rPr>
+        <w:t>lt</w:t>
+      </w:r>
+      <w:proofErr w:type="spellEnd"/>
+      <w:r>
+        <w:rPr>
+          <w:lang w:val="en-US"/>
+        </w:rPr>
+        <w:t>;/</w:t>
+      </w:r>
+      <w:proofErr w:type="spellStart"/>
+      <w:r>
+        <w:rPr>
+          <w:lang w:val="en-US"/>
+        </w:rPr>
+        <w:t>head&amp;gt</w:t>
+      </w:r>
+      <w:proofErr w:type="spellEnd"/>
+      <w:r>
+        <w:rPr>
+          <w:lang w:val="en-US"/>
+        </w:rPr>
+        <w:t>;&amp;</w:t>
+      </w:r>
+      <w:proofErr w:type="spellStart"/>
+      <w:r>
+        <w:rPr>
+          <w:lang w:val="en-US"/>
+        </w:rPr>
+        <w:t>lt;body</w:t>
+      </w:r>
+      <w:proofErr w:type="spellEnd"/>
+      <w:r>
+        <w:rPr>
+          <w:lang w:val="en-US"/>
+        </w:rPr>
+        <w:t xml:space="preserve"> style=&amp;</w:t>
+      </w:r>
+      <w:proofErr w:type="spellStart"/>
+      <w:r>
+        <w:rPr>
+          <w:lang w:val="en-US"/>
+        </w:rPr>
+        <w:t>quot</w:t>
+      </w:r>
+      <w:proofErr w:type="spellEnd"/>
+      <w:r>
+        <w:rPr>
+          <w:lang w:val="en-US"/>
+        </w:rPr>
+        <w:t xml:space="preserve">; </w:t>
+      </w:r>
+      <w:proofErr w:type="spellStart"/>
+      <w:r>
+        <w:rPr>
+          <w:lang w:val="en-US"/>
+        </w:rPr>
+        <w:t>font-family:'MS</w:t>
+      </w:r>
+      <w:proofErr w:type="spellEnd"/>
+      <w:r>
+        <w:rPr>
+          <w:lang w:val="en-US"/>
+        </w:rPr>
+        <w:t xml:space="preserve"> Shell </w:t>
+      </w:r>
+      <w:proofErr w:type="spellStart"/>
+      <w:r>
+        <w:rPr>
+          <w:lang w:val="en-US"/>
+        </w:rPr>
+        <w:t>Dlg</w:t>
+      </w:r>
+      <w:proofErr w:type="spellEnd"/>
+      <w:r>
+        <w:rPr>
+          <w:lang w:val="en-US"/>
+        </w:rPr>
+        <w:t xml:space="preserve"> 2';</w:t>
+      </w:r>
+    </w:p>
+    <w:p>
+      <w:pPr>
+        <w:pStyle w:val="af"/>
+        <w:rPr>
+          <w:lang w:val="en-US"/>
+        </w:rPr>
+      </w:pPr>
+      <w:r>
+        <w:rPr>
+          <w:lang w:val="en-US"/>
+        </w:rPr>
+        <w:t xml:space="preserve">     font-size:8.25pt; font-weight:400; </w:t>
+      </w:r>
+      <w:proofErr w:type="spellStart"/>
+      <w:r>
+        <w:rPr>
+          <w:lang w:val="en-US"/>
+        </w:rPr>
+        <w:t>font-style:normal</w:t>
+      </w:r>
+      <w:proofErr w:type="spellEnd"/>
+      <w:r>
+        <w:rPr>
+          <w:lang w:val="en-US"/>
+        </w:rPr>
+        <w:t>;&amp;</w:t>
+      </w:r>
+      <w:proofErr w:type="spellStart"/>
+      <w:r>
+        <w:rPr>
+          <w:lang w:val="en-US"/>
+        </w:rPr>
+        <w:t>quot</w:t>
+      </w:r>
+      <w:proofErr w:type="spellEnd"/>
+      <w:r>
+        <w:rPr>
+          <w:lang w:val="en-US"/>
+        </w:rPr>
+        <w:t>;&amp;</w:t>
+      </w:r>
+      <w:proofErr w:type="spellStart"/>
       <w:r>
         <w:rPr>
           <w:lang w:val="en-US"/>
@@ -5445,6 +5390,118 @@
         <w:rPr>
           <w:lang w:val="en-US"/>
         </w:rPr>
+        <w:t>;</w:t>
+      </w:r>
+    </w:p>
+    <w:p>
+      <w:pPr>
+        <w:pStyle w:val="af"/>
+        <w:rPr>
+          <w:lang w:val="en-US"/>
+        </w:rPr>
+      </w:pPr>
+      <w:r>
+        <w:rPr>
+          <w:lang w:val="en-US"/>
+        </w:rPr>
+        <w:t xml:space="preserve">     &amp;</w:t>
+      </w:r>
+      <w:proofErr w:type="spellStart"/>
+      <w:r>
+        <w:rPr>
+          <w:lang w:val="en-US"/>
+        </w:rPr>
+        <w:t>lt;p</w:t>
+      </w:r>
+      <w:proofErr w:type="spellEnd"/>
+      <w:r>
+        <w:rPr>
+          <w:lang w:val="en-US"/>
+        </w:rPr>
+        <w:t xml:space="preserve"> align=&amp;</w:t>
+      </w:r>
+      <w:proofErr w:type="spellStart"/>
+      <w:r>
+        <w:rPr>
+          <w:lang w:val="en-US"/>
+        </w:rPr>
+        <w:t>quot;center&amp;quot</w:t>
+      </w:r>
+      <w:proofErr w:type="spellEnd"/>
+      <w:r>
+        <w:rPr>
+          <w:lang w:val="en-US"/>
+        </w:rPr>
+        <w:t>; style=&amp;</w:t>
+      </w:r>
+      <w:proofErr w:type="spellStart"/>
+      <w:r>
+        <w:rPr>
+          <w:lang w:val="en-US"/>
+        </w:rPr>
+        <w:t>quot</w:t>
+      </w:r>
+      <w:proofErr w:type="spellEnd"/>
+      <w:r>
+        <w:rPr>
+          <w:lang w:val="en-US"/>
+        </w:rPr>
+        <w:t>; margin-top:0px; margin-bottom:0px;</w:t>
+      </w:r>
+    </w:p>
+    <w:p>
+      <w:pPr>
+        <w:pStyle w:val="af"/>
+        <w:rPr>
+          <w:lang w:val="en-US"/>
+        </w:rPr>
+      </w:pPr>
+      <w:r>
+        <w:rPr>
+          <w:lang w:val="en-US"/>
+        </w:rPr>
+        <w:t xml:space="preserve">     margin-left:0px; margin-right:0px; -qt-block-indent:0; </w:t>
+      </w:r>
+      <w:proofErr w:type="spellStart"/>
+      <w:r>
+        <w:rPr>
+          <w:lang w:val="en-US"/>
+        </w:rPr>
+        <w:t>textindent</w:t>
+      </w:r>
+      <w:proofErr w:type="spellEnd"/>
+      <w:r>
+        <w:rPr>
+          <w:lang w:val="en-US"/>
+        </w:rPr>
+        <w:t>:</w:t>
+      </w:r>
+    </w:p>
+    <w:p>
+      <w:pPr>
+        <w:pStyle w:val="af"/>
+        <w:rPr>
+          <w:lang w:val="en-US"/>
+        </w:rPr>
+      </w:pPr>
+      <w:r>
+        <w:rPr>
+          <w:lang w:val="en-US"/>
+        </w:rPr>
+        <w:t xml:space="preserve">     0px;&amp;</w:t>
+      </w:r>
+      <w:proofErr w:type="spellStart"/>
+      <w:r>
+        <w:rPr>
+          <w:lang w:val="en-US"/>
+        </w:rPr>
+        <w:t>quot</w:t>
+      </w:r>
+      <w:proofErr w:type="spellEnd"/>
+      <w:r>
+        <w:rPr>
+          <w:lang w:val="en-US"/>
+        </w:rPr>
         <w:t>;&amp;</w:t>
       </w:r>
       <w:proofErr w:type="spellStart"/>
@@ -5452,20 +5509,6 @@
         <w:rPr>
           <w:lang w:val="en-US"/>
         </w:rPr>
-        <w:t>lt;head</w:t>
-      </w:r>
-      <w:proofErr w:type="gramEnd"/>
-      <w:r>
-        <w:rPr>
-          <w:lang w:val="en-US"/>
-        </w:rPr>
-        <w:t>&amp;</w:t>
-      </w:r>
-      <w:proofErr w:type="gramStart"/>
-      <w:r>
-        <w:rPr>
-          <w:lang w:val="en-US"/>
-        </w:rPr>
         <w:t>gt</w:t>
       </w:r>
       <w:proofErr w:type="spellEnd"/>
@@ -5480,59 +5523,63 @@
         <w:rPr>
           <w:lang w:val="en-US"/>
         </w:rPr>
-        <w:t>lt;meta</w:t>
-      </w:r>
-      <w:proofErr w:type="spellEnd"/>
-      <w:proofErr w:type="gramEnd"/>
-      <w:r>
-        <w:rPr>
-          <w:lang w:val="en-US"/>
-        </w:rPr>
-        <w:t xml:space="preserve"> name=&amp;</w:t>
-      </w:r>
-      <w:proofErr w:type="spellStart"/>
-      <w:proofErr w:type="gramStart"/>
-      <w:r>
-        <w:rPr>
-          <w:lang w:val="en-US"/>
-        </w:rPr>
-        <w:t>quot;qrichtext</w:t>
-      </w:r>
-      <w:proofErr w:type="gramEnd"/>
-      <w:r>
-        <w:rPr>
-          <w:lang w:val="en-US"/>
-        </w:rPr>
-        <w:t>&amp;quot</w:t>
-      </w:r>
-      <w:proofErr w:type="spellEnd"/>
-      <w:r>
-        <w:rPr>
-          <w:lang w:val="en-US"/>
-        </w:rPr>
-        <w:t>;</w:t>
-      </w:r>
-    </w:p>
-    <w:p>
-      <w:pPr>
-        <w:pStyle w:val="af"/>
-        <w:rPr>
-          <w:lang w:val="en-US"/>
-        </w:rPr>
-      </w:pPr>
-      <w:r>
-        <w:rPr>
-          <w:lang w:val="en-US"/>
-        </w:rPr>
-        <w:t xml:space="preserve">     content=&amp;quot;1&amp;quot; /&amp;</w:t>
-      </w:r>
-      <w:proofErr w:type="spellStart"/>
-      <w:proofErr w:type="gramStart"/>
-      <w:r>
-        <w:rPr>
-          <w:lang w:val="en-US"/>
-        </w:rPr>
-        <w:t>gt</w:t>
+        <w:t>lt;span</w:t>
+      </w:r>
+      <w:proofErr w:type="spellEnd"/>
+      <w:r>
+        <w:rPr>
+          <w:lang w:val="en-US"/>
+        </w:rPr>
+        <w:t xml:space="preserve"> style=&amp;</w:t>
+      </w:r>
+      <w:proofErr w:type="spellStart"/>
+      <w:r>
+        <w:rPr>
+          <w:lang w:val="en-US"/>
+        </w:rPr>
+        <w:t>quot</w:t>
+      </w:r>
+      <w:proofErr w:type="spellEnd"/>
+      <w:r>
+        <w:rPr>
+          <w:lang w:val="en-US"/>
+        </w:rPr>
+        <w:t xml:space="preserve">; font-size:10pt; </w:t>
+      </w:r>
+      <w:proofErr w:type="spellStart"/>
+      <w:r>
+        <w:rPr>
+          <w:lang w:val="en-US"/>
+        </w:rPr>
+        <w:t>fontweight</w:t>
+      </w:r>
+      <w:proofErr w:type="spellEnd"/>
+      <w:r>
+        <w:rPr>
+          <w:lang w:val="en-US"/>
+        </w:rPr>
+        <w:t>:</w:t>
+      </w:r>
+    </w:p>
+    <w:p>
+      <w:pPr>
+        <w:pStyle w:val="af"/>
+        <w:rPr>
+          <w:lang w:val="en-US"/>
+        </w:rPr>
+      </w:pPr>
+      <w:r>
+        <w:rPr>
+          <w:lang w:val="en-US"/>
+        </w:rPr>
+        <w:t xml:space="preserve">     600;&amp;</w:t>
+      </w:r>
+      <w:proofErr w:type="spellStart"/>
+      <w:r>
+        <w:rPr>
+          <w:lang w:val="en-US"/>
+        </w:rPr>
+        <w:t>quot</w:t>
       </w:r>
       <w:proofErr w:type="spellEnd"/>
       <w:r>
@@ -5546,45 +5593,49 @@
         <w:rPr>
           <w:lang w:val="en-US"/>
         </w:rPr>
-        <w:t>lt;style</w:t>
-      </w:r>
-      <w:proofErr w:type="spellEnd"/>
-      <w:proofErr w:type="gramEnd"/>
-      <w:r>
-        <w:rPr>
-          <w:lang w:val="en-US"/>
-        </w:rPr>
-        <w:t xml:space="preserve"> type=&amp;</w:t>
-      </w:r>
-      <w:proofErr w:type="spellStart"/>
-      <w:proofErr w:type="gramStart"/>
-      <w:r>
-        <w:rPr>
-          <w:lang w:val="en-US"/>
-        </w:rPr>
-        <w:t>quot;text</w:t>
-      </w:r>
-      <w:proofErr w:type="spellEnd"/>
-      <w:proofErr w:type="gramEnd"/>
-      <w:r>
-        <w:rPr>
-          <w:lang w:val="en-US"/>
-        </w:rPr>
-        <w:t>/</w:t>
-      </w:r>
-      <w:proofErr w:type="spellStart"/>
-      <w:r>
-        <w:rPr>
-          <w:lang w:val="en-US"/>
-        </w:rPr>
-        <w:t>css&amp;</w:t>
-      </w:r>
-      <w:proofErr w:type="gramStart"/>
-      <w:r>
-        <w:rPr>
-          <w:lang w:val="en-US"/>
-        </w:rPr>
-        <w:t>quot</w:t>
+        <w:t>gt;Http</w:t>
+      </w:r>
+      <w:proofErr w:type="spellEnd"/>
+      <w:r>
+        <w:rPr>
+          <w:lang w:val="en-US"/>
+        </w:rPr>
+        <w:t xml:space="preserve"> Get and</w:t>
+      </w:r>
+    </w:p>
+    <w:p>
+      <w:pPr>
+        <w:pStyle w:val="af"/>
+        <w:rPr>
+          <w:lang w:val="en-US"/>
+        </w:rPr>
+      </w:pPr>
+      <w:r>
+        <w:rPr>
+          <w:lang w:val="en-US"/>
+        </w:rPr>
+        <w:t xml:space="preserve">     </w:t>
+      </w:r>
+      <w:proofErr w:type="spellStart"/>
+      <w:r>
+        <w:rPr>
+          <w:lang w:val="en-US"/>
+        </w:rPr>
+        <w:t>Post&amp;lt</w:t>
+      </w:r>
+      <w:proofErr w:type="spellEnd"/>
+      <w:r>
+        <w:rPr>
+          <w:lang w:val="en-US"/>
+        </w:rPr>
+        <w:t>;/</w:t>
+      </w:r>
+      <w:proofErr w:type="spellStart"/>
+      <w:r>
+        <w:rPr>
+          <w:lang w:val="en-US"/>
+        </w:rPr>
+        <w:t>span&amp;gt</w:t>
       </w:r>
       <w:proofErr w:type="spellEnd"/>
       <w:r>
@@ -5594,71 +5645,6 @@
         <w:t>;&amp;</w:t>
       </w:r>
       <w:proofErr w:type="spellStart"/>
-      <w:proofErr w:type="gramEnd"/>
-      <w:r>
-        <w:rPr>
-          <w:lang w:val="en-US"/>
-        </w:rPr>
-        <w:t>gt</w:t>
-      </w:r>
-      <w:proofErr w:type="spellEnd"/>
-      <w:r>
-        <w:rPr>
-          <w:lang w:val="en-US"/>
-        </w:rPr>
-        <w:t>;</w:t>
-      </w:r>
-    </w:p>
-    <w:p>
-      <w:pPr>
-        <w:pStyle w:val="af"/>
-        <w:rPr>
-          <w:lang w:val="en-US"/>
-        </w:rPr>
-      </w:pPr>
-      <w:r>
-        <w:rPr>
-          <w:lang w:val="en-US"/>
-        </w:rPr>
-        <w:t xml:space="preserve">     p, li </w:t>
-      </w:r>
-      <w:proofErr w:type="gramStart"/>
-      <w:r>
-        <w:rPr>
-          <w:lang w:val="en-US"/>
-        </w:rPr>
-        <w:t>{ white</w:t>
-      </w:r>
-      <w:proofErr w:type="gramEnd"/>
-      <w:r>
-        <w:rPr>
-          <w:lang w:val="en-US"/>
-        </w:rPr>
-        <w:t>-space: pre-wrap</w:t>
-      </w:r>
-      <w:proofErr w:type="gramStart"/>
-      <w:r>
-        <w:rPr>
-          <w:lang w:val="en-US"/>
-        </w:rPr>
-        <w:t>; }</w:t>
-      </w:r>
-      <w:proofErr w:type="gramEnd"/>
-    </w:p>
-    <w:p>
-      <w:pPr>
-        <w:pStyle w:val="af"/>
-        <w:rPr>
-          <w:lang w:val="en-US"/>
-        </w:rPr>
-      </w:pPr>
-      <w:r>
-        <w:rPr>
-          <w:lang w:val="en-US"/>
-        </w:rPr>
-        <w:t xml:space="preserve">     &amp;</w:t>
-      </w:r>
-      <w:proofErr w:type="spellStart"/>
       <w:r>
         <w:rPr>
           <w:lang w:val="en-US"/>
@@ -5677,14 +5663,7 @@
         <w:rPr>
           <w:lang w:val="en-US"/>
         </w:rPr>
-        <w:t>style&amp;</w:t>
-      </w:r>
-      <w:proofErr w:type="gramStart"/>
-      <w:r>
-        <w:rPr>
-          <w:lang w:val="en-US"/>
-        </w:rPr>
-        <w:t>gt</w:t>
+        <w:t>p&amp;gt</w:t>
       </w:r>
       <w:proofErr w:type="spellEnd"/>
       <w:r>
@@ -5694,7 +5673,6 @@
         <w:t>;&amp;</w:t>
       </w:r>
       <w:proofErr w:type="spellStart"/>
-      <w:proofErr w:type="gramEnd"/>
       <w:r>
         <w:rPr>
           <w:lang w:val="en-US"/>
@@ -5713,14 +5691,7 @@
         <w:rPr>
           <w:lang w:val="en-US"/>
         </w:rPr>
-        <w:t>head&amp;</w:t>
-      </w:r>
-      <w:proofErr w:type="gramStart"/>
-      <w:r>
-        <w:rPr>
-          <w:lang w:val="en-US"/>
-        </w:rPr>
-        <w:t>gt</w:t>
+        <w:t>body&amp;gt</w:t>
       </w:r>
       <w:proofErr w:type="spellEnd"/>
       <w:r>
@@ -5734,720 +5705,234 @@
         <w:rPr>
           <w:lang w:val="en-US"/>
         </w:rPr>
-        <w:t>lt;body</w:t>
-      </w:r>
-      <w:proofErr w:type="spellEnd"/>
-      <w:proofErr w:type="gramEnd"/>
-      <w:r>
-        <w:rPr>
-          <w:lang w:val="en-US"/>
-        </w:rPr>
-        <w:t xml:space="preserve"> style=&amp;</w:t>
-      </w:r>
-      <w:proofErr w:type="spellStart"/>
-      <w:r>
-        <w:rPr>
-          <w:lang w:val="en-US"/>
-        </w:rPr>
-        <w:t>quot</w:t>
-      </w:r>
-      <w:proofErr w:type="spellEnd"/>
-      <w:r>
-        <w:rPr>
-          <w:lang w:val="en-US"/>
-        </w:rPr>
-        <w:t xml:space="preserve">; </w:t>
-      </w:r>
-      <w:proofErr w:type="spellStart"/>
-      <w:r>
-        <w:rPr>
-          <w:lang w:val="en-US"/>
-        </w:rPr>
-        <w:t>font-family:'MS</w:t>
-      </w:r>
-      <w:proofErr w:type="spellEnd"/>
-      <w:r>
-        <w:rPr>
-          <w:lang w:val="en-US"/>
-        </w:rPr>
-        <w:t xml:space="preserve"> Shell </w:t>
-      </w:r>
-      <w:proofErr w:type="spellStart"/>
-      <w:r>
-        <w:rPr>
-          <w:lang w:val="en-US"/>
-        </w:rPr>
-        <w:t>Dlg</w:t>
-      </w:r>
-      <w:proofErr w:type="spellEnd"/>
-      <w:r>
-        <w:rPr>
-          <w:lang w:val="en-US"/>
-        </w:rPr>
-        <w:t xml:space="preserve"> 2';</w:t>
-      </w:r>
-    </w:p>
-    <w:p>
-      <w:pPr>
-        <w:pStyle w:val="af"/>
-        <w:rPr>
-          <w:lang w:val="en-US"/>
-        </w:rPr>
-      </w:pPr>
-      <w:r>
-        <w:rPr>
-          <w:lang w:val="en-US"/>
-        </w:rPr>
-        <w:t xml:space="preserve">     font-size:8.25pt; font-weight:400; </w:t>
-      </w:r>
-      <w:proofErr w:type="spellStart"/>
-      <w:r>
-        <w:rPr>
-          <w:lang w:val="en-US"/>
-        </w:rPr>
-        <w:t>font-</w:t>
-      </w:r>
-      <w:proofErr w:type="gramStart"/>
-      <w:r>
-        <w:rPr>
-          <w:lang w:val="en-US"/>
-        </w:rPr>
-        <w:t>style:normal</w:t>
-      </w:r>
-      <w:proofErr w:type="spellEnd"/>
-      <w:proofErr w:type="gramEnd"/>
-      <w:r>
-        <w:rPr>
-          <w:lang w:val="en-US"/>
-        </w:rPr>
-        <w:t>;&amp;</w:t>
-      </w:r>
-      <w:proofErr w:type="spellStart"/>
-      <w:proofErr w:type="gramStart"/>
-      <w:r>
-        <w:rPr>
-          <w:lang w:val="en-US"/>
-        </w:rPr>
-        <w:t>quot</w:t>
-      </w:r>
-      <w:proofErr w:type="spellEnd"/>
-      <w:r>
-        <w:rPr>
-          <w:lang w:val="en-US"/>
-        </w:rPr>
-        <w:t>;&amp;</w:t>
-      </w:r>
-      <w:proofErr w:type="spellStart"/>
-      <w:proofErr w:type="gramEnd"/>
-      <w:r>
-        <w:rPr>
-          <w:lang w:val="en-US"/>
-        </w:rPr>
-        <w:t>gt</w:t>
-      </w:r>
-      <w:proofErr w:type="spellEnd"/>
-      <w:r>
-        <w:rPr>
-          <w:lang w:val="en-US"/>
-        </w:rPr>
-        <w:t>;</w:t>
-      </w:r>
-    </w:p>
-    <w:p>
-      <w:pPr>
-        <w:pStyle w:val="af"/>
-        <w:rPr>
-          <w:lang w:val="en-US"/>
-        </w:rPr>
-      </w:pPr>
-      <w:r>
-        <w:rPr>
-          <w:lang w:val="en-US"/>
-        </w:rPr>
-        <w:t xml:space="preserve">     &amp;</w:t>
-      </w:r>
-      <w:proofErr w:type="spellStart"/>
-      <w:proofErr w:type="gramStart"/>
-      <w:r>
-        <w:rPr>
-          <w:lang w:val="en-US"/>
-        </w:rPr>
-        <w:t>lt;p</w:t>
-      </w:r>
-      <w:proofErr w:type="spellEnd"/>
-      <w:proofErr w:type="gramEnd"/>
+        <w:t>lt</w:t>
+      </w:r>
+      <w:proofErr w:type="spellEnd"/>
+      <w:r>
+        <w:rPr>
+          <w:lang w:val="en-US"/>
+        </w:rPr>
+        <w:t>;/</w:t>
+      </w:r>
+      <w:proofErr w:type="spellStart"/>
+      <w:r>
+        <w:rPr>
+          <w:lang w:val="en-US"/>
+        </w:rPr>
+        <w:t>html&amp;gt</w:t>
+      </w:r>
+      <w:proofErr w:type="spellEnd"/>
+      <w:r>
+        <w:rPr>
+          <w:lang w:val="en-US"/>
+        </w:rPr>
+        <w:t>;&lt;/string&gt;</w:t>
+      </w:r>
+    </w:p>
+    <w:p>
+      <w:pPr>
+        <w:pStyle w:val="af"/>
+        <w:rPr>
+          <w:lang w:val="en-US"/>
+        </w:rPr>
+      </w:pPr>
+      <w:r>
+        <w:rPr>
+          <w:lang w:val="en-US"/>
+        </w:rPr>
+        <w:t xml:space="preserve">    &lt;/property&gt;</w:t>
+      </w:r>
+    </w:p>
+    <w:p>
+      <w:pPr>
+        <w:pStyle w:val="af"/>
+        <w:rPr>
+          <w:lang w:val="en-US"/>
+        </w:rPr>
+      </w:pPr>
+      <w:r>
+        <w:rPr>
+          <w:lang w:val="en-US"/>
+        </w:rPr>
+        <w:t xml:space="preserve">   &lt;/widget&gt;</w:t>
+      </w:r>
+    </w:p>
+    <w:p>
+      <w:pPr>
+        <w:pStyle w:val="af"/>
+        <w:rPr>
+          <w:lang w:val="en-US"/>
+        </w:rPr>
+      </w:pPr>
+      <w:r>
+        <w:rPr>
+          <w:lang w:val="en-US"/>
+        </w:rPr>
+        <w:t xml:space="preserve">  &lt;/widget&gt;</w:t>
+      </w:r>
+    </w:p>
+    <w:p>
+      <w:pPr>
+        <w:pStyle w:val="af"/>
+        <w:rPr>
+          <w:lang w:val="en-US"/>
+        </w:rPr>
+      </w:pPr>
+      <w:r>
+        <w:rPr>
+          <w:lang w:val="en-US"/>
+        </w:rPr>
+        <w:t xml:space="preserve">  &lt;widget class="</w:t>
+      </w:r>
+      <w:proofErr w:type="spellStart"/>
+      <w:r>
+        <w:rPr>
+          <w:lang w:val="en-US"/>
+        </w:rPr>
+        <w:t>QStatusBar</w:t>
+      </w:r>
+      <w:proofErr w:type="spellEnd"/>
+      <w:r>
+        <w:rPr>
+          <w:lang w:val="en-US"/>
+        </w:rPr>
+        <w:t>" name="</w:t>
+      </w:r>
+      <w:proofErr w:type="spellStart"/>
+      <w:r>
+        <w:rPr>
+          <w:lang w:val="en-US"/>
+        </w:rPr>
+        <w:t>statusBar</w:t>
+      </w:r>
+      <w:proofErr w:type="spellEnd"/>
+      <w:r>
+        <w:rPr>
+          <w:lang w:val="en-US"/>
+        </w:rPr>
+        <w:t>"/&gt;</w:t>
+      </w:r>
+    </w:p>
+    <w:p>
+      <w:pPr>
+        <w:pStyle w:val="af"/>
+        <w:rPr>
+          <w:lang w:val="en-US"/>
+        </w:rPr>
+      </w:pPr>
+      <w:r>
+        <w:rPr>
+          <w:lang w:val="en-US"/>
+        </w:rPr>
+        <w:t xml:space="preserve"> &lt;/widget&gt;</w:t>
+      </w:r>
+    </w:p>
+    <w:p>
+      <w:pPr>
+        <w:pStyle w:val="af"/>
+        <w:rPr>
+          <w:lang w:val="en-US"/>
+        </w:rPr>
+      </w:pPr>
+      <w:r>
+        <w:rPr>
+          <w:lang w:val="en-US"/>
+        </w:rPr>
+        <w:t xml:space="preserve"> &lt;</w:t>
+      </w:r>
+      <w:proofErr w:type="spellStart"/>
+      <w:r>
+        <w:rPr>
+          <w:lang w:val="en-US"/>
+        </w:rPr>
+        <w:t>layoutdefault</w:t>
+      </w:r>
+      <w:proofErr w:type="spellEnd"/>
+      <w:r>
+        <w:rPr>
+          <w:lang w:val="en-US"/>
+        </w:rPr>
+        <w:t xml:space="preserve"> spacing="6" margin="11"/&gt;</w:t>
+      </w:r>
+    </w:p>
+    <w:p>
+      <w:pPr>
+        <w:pStyle w:val="af"/>
+        <w:rPr>
+          <w:lang w:val="en-US"/>
+        </w:rPr>
+      </w:pPr>
+      <w:r>
+        <w:rPr>
+          <w:lang w:val="en-US"/>
+        </w:rPr>
+        <w:t xml:space="preserve"> &lt;resources/&gt;</w:t>
+      </w:r>
+    </w:p>
+    <w:p>
+      <w:pPr>
+        <w:pStyle w:val="af"/>
+        <w:rPr>
+          <w:lang w:val="en-US"/>
+        </w:rPr>
+      </w:pPr>
+      <w:r>
+        <w:rPr>
+          <w:lang w:val="en-US"/>
+        </w:rPr>
+        <w:t xml:space="preserve"> &lt;connections/&gt;</w:t>
+      </w:r>
+    </w:p>
+    <w:p>
+      <w:pPr>
+        <w:pStyle w:val="af"/>
+        <w:rPr>
+          <w:lang w:val="en-US"/>
+        </w:rPr>
+      </w:pPr>
+      <w:r>
+        <w:rPr>
+          <w:lang w:val="en-US"/>
+        </w:rPr>
+        <w:t>&lt;/</w:t>
+      </w:r>
+      <w:proofErr w:type="spellStart"/>
+      <w:r>
+        <w:rPr>
+          <w:lang w:val="en-US"/>
+        </w:rPr>
+        <w:t>ui</w:t>
+      </w:r>
+      <w:proofErr w:type="spellEnd"/>
+      <w:r>
+        <w:rPr>
+          <w:lang w:val="en-US"/>
+        </w:rPr>
+        <w:t>&gt;</w:t>
+      </w:r>
+    </w:p>
+    <w:p>
+      <w:pPr>
+        <w:rPr>
+          <w:lang w:val="en-US"/>
+        </w:rPr>
+      </w:pPr>
+    </w:p>
+    <w:p>
+      <w:pPr>
+        <w:rPr>
+          <w:lang w:val="en-US"/>
+        </w:rPr>
+      </w:pPr>
+      <w:r>
+        <w:t>Листинг</w:t>
+      </w:r>
       <w:r>
         <w:rPr>
           <w:lang w:val="en-US"/>
         </w:rPr>
         <w:t xml:space="preserve"> </w:t>
       </w:r>
-      <w:proofErr w:type="gramStart"/>
-      <w:r>
-        <w:rPr>
-          <w:lang w:val="en-US"/>
-        </w:rPr>
-        <w:t>align</w:t>
-      </w:r>
-      <w:proofErr w:type="gramEnd"/>
-      <w:r>
-        <w:rPr>
-          <w:lang w:val="en-US"/>
-        </w:rPr>
-        <w:t>=&amp;</w:t>
-      </w:r>
-      <w:proofErr w:type="spellStart"/>
-      <w:proofErr w:type="gramStart"/>
-      <w:r>
-        <w:rPr>
-          <w:lang w:val="en-US"/>
-        </w:rPr>
-        <w:t>quot;center</w:t>
-      </w:r>
-      <w:proofErr w:type="gramEnd"/>
-      <w:r>
-        <w:rPr>
-          <w:lang w:val="en-US"/>
-        </w:rPr>
-        <w:t>&amp;quot</w:t>
-      </w:r>
-      <w:proofErr w:type="spellEnd"/>
-      <w:r>
-        <w:rPr>
-          <w:lang w:val="en-US"/>
-        </w:rPr>
-        <w:t>; style=&amp;</w:t>
-      </w:r>
-      <w:proofErr w:type="spellStart"/>
-      <w:r>
-        <w:rPr>
-          <w:lang w:val="en-US"/>
-        </w:rPr>
-        <w:t>quot</w:t>
-      </w:r>
-      <w:proofErr w:type="spellEnd"/>
-      <w:r>
-        <w:rPr>
-          <w:lang w:val="en-US"/>
-        </w:rPr>
-        <w:t>; margin-top:0px; margin-bottom:0px;</w:t>
-      </w:r>
-    </w:p>
-    <w:p>
-      <w:pPr>
-        <w:pStyle w:val="af"/>
-        <w:rPr>
-          <w:lang w:val="en-US"/>
-        </w:rPr>
-      </w:pPr>
-      <w:r>
-        <w:rPr>
-          <w:lang w:val="en-US"/>
-        </w:rPr>
-        <w:t xml:space="preserve">     margin-left:0px; margin-right:0px; -qt-block-indent:0; </w:t>
-      </w:r>
-      <w:proofErr w:type="spellStart"/>
-      <w:r>
-        <w:rPr>
-          <w:lang w:val="en-US"/>
-        </w:rPr>
-        <w:t>textindent</w:t>
-      </w:r>
-      <w:proofErr w:type="spellEnd"/>
-      <w:r>
-        <w:rPr>
-          <w:lang w:val="en-US"/>
-        </w:rPr>
-        <w:t>:</w:t>
-      </w:r>
-    </w:p>
-    <w:p>
-      <w:pPr>
-        <w:pStyle w:val="af"/>
-        <w:rPr>
-          <w:lang w:val="en-US"/>
-        </w:rPr>
-      </w:pPr>
-      <w:r>
-        <w:rPr>
-          <w:lang w:val="en-US"/>
-        </w:rPr>
-        <w:t xml:space="preserve">     0</w:t>
-      </w:r>
-      <w:proofErr w:type="gramStart"/>
-      <w:r>
-        <w:rPr>
-          <w:lang w:val="en-US"/>
-        </w:rPr>
-        <w:t>px;&amp;</w:t>
-      </w:r>
-      <w:proofErr w:type="spellStart"/>
-      <w:r>
-        <w:rPr>
-          <w:lang w:val="en-US"/>
-        </w:rPr>
-        <w:t>quot</w:t>
-      </w:r>
-      <w:proofErr w:type="spellEnd"/>
-      <w:r>
-        <w:rPr>
-          <w:lang w:val="en-US"/>
-        </w:rPr>
-        <w:t>;&amp;</w:t>
-      </w:r>
-      <w:proofErr w:type="spellStart"/>
-      <w:r>
-        <w:rPr>
-          <w:lang w:val="en-US"/>
-        </w:rPr>
-        <w:t>gt</w:t>
-      </w:r>
-      <w:proofErr w:type="spellEnd"/>
-      <w:r>
-        <w:rPr>
-          <w:lang w:val="en-US"/>
-        </w:rPr>
-        <w:t>;&amp;</w:t>
-      </w:r>
-      <w:proofErr w:type="spellStart"/>
-      <w:r>
-        <w:rPr>
-          <w:lang w:val="en-US"/>
-        </w:rPr>
-        <w:t>lt;span</w:t>
-      </w:r>
-      <w:proofErr w:type="spellEnd"/>
-      <w:proofErr w:type="gramEnd"/>
-      <w:r>
-        <w:rPr>
-          <w:lang w:val="en-US"/>
-        </w:rPr>
-        <w:t xml:space="preserve"> style=&amp;</w:t>
-      </w:r>
-      <w:proofErr w:type="spellStart"/>
-      <w:r>
-        <w:rPr>
-          <w:lang w:val="en-US"/>
-        </w:rPr>
-        <w:t>quot</w:t>
-      </w:r>
-      <w:proofErr w:type="spellEnd"/>
-      <w:r>
-        <w:rPr>
-          <w:lang w:val="en-US"/>
-        </w:rPr>
-        <w:t xml:space="preserve">; font-size:10pt; </w:t>
-      </w:r>
-      <w:proofErr w:type="spellStart"/>
-      <w:r>
-        <w:rPr>
-          <w:lang w:val="en-US"/>
-        </w:rPr>
-        <w:t>fontweight</w:t>
-      </w:r>
-      <w:proofErr w:type="spellEnd"/>
-      <w:r>
-        <w:rPr>
-          <w:lang w:val="en-US"/>
-        </w:rPr>
-        <w:t>:</w:t>
-      </w:r>
-    </w:p>
-    <w:p>
-      <w:pPr>
-        <w:pStyle w:val="af"/>
-        <w:rPr>
-          <w:lang w:val="en-US"/>
-        </w:rPr>
-      </w:pPr>
-      <w:r>
-        <w:rPr>
-          <w:lang w:val="en-US"/>
-        </w:rPr>
-        <w:t xml:space="preserve">     </w:t>
-      </w:r>
-      <w:proofErr w:type="gramStart"/>
-      <w:r>
-        <w:rPr>
-          <w:lang w:val="en-US"/>
-        </w:rPr>
-        <w:t>600;&amp;</w:t>
-      </w:r>
-      <w:proofErr w:type="spellStart"/>
-      <w:r>
-        <w:rPr>
-          <w:lang w:val="en-US"/>
-        </w:rPr>
-        <w:t>quot</w:t>
-      </w:r>
-      <w:proofErr w:type="spellEnd"/>
-      <w:r>
-        <w:rPr>
-          <w:lang w:val="en-US"/>
-        </w:rPr>
-        <w:t>;&amp;</w:t>
-      </w:r>
-      <w:proofErr w:type="spellStart"/>
-      <w:r>
-        <w:rPr>
-          <w:lang w:val="en-US"/>
-        </w:rPr>
-        <w:t>gt;Http</w:t>
-      </w:r>
-      <w:proofErr w:type="spellEnd"/>
-      <w:proofErr w:type="gramEnd"/>
-      <w:r>
-        <w:rPr>
-          <w:lang w:val="en-US"/>
-        </w:rPr>
-        <w:t xml:space="preserve"> Get and</w:t>
-      </w:r>
-    </w:p>
-    <w:p>
-      <w:pPr>
-        <w:pStyle w:val="af"/>
-        <w:rPr>
-          <w:lang w:val="en-US"/>
-        </w:rPr>
-      </w:pPr>
-      <w:r>
-        <w:rPr>
-          <w:lang w:val="en-US"/>
-        </w:rPr>
-        <w:t xml:space="preserve">     </w:t>
-      </w:r>
-      <w:proofErr w:type="spellStart"/>
-      <w:r>
-        <w:rPr>
-          <w:lang w:val="en-US"/>
-        </w:rPr>
-        <w:t>Post&amp;lt</w:t>
-      </w:r>
-      <w:proofErr w:type="spellEnd"/>
-      <w:r>
-        <w:rPr>
-          <w:lang w:val="en-US"/>
-        </w:rPr>
-        <w:t>;/</w:t>
-      </w:r>
-      <w:proofErr w:type="spellStart"/>
-      <w:r>
-        <w:rPr>
-          <w:lang w:val="en-US"/>
-        </w:rPr>
-        <w:t>span&amp;</w:t>
-      </w:r>
-      <w:proofErr w:type="gramStart"/>
-      <w:r>
-        <w:rPr>
-          <w:lang w:val="en-US"/>
-        </w:rPr>
-        <w:t>gt</w:t>
-      </w:r>
-      <w:proofErr w:type="spellEnd"/>
-      <w:r>
-        <w:rPr>
-          <w:lang w:val="en-US"/>
-        </w:rPr>
-        <w:t>;&amp;</w:t>
-      </w:r>
-      <w:proofErr w:type="spellStart"/>
-      <w:proofErr w:type="gramEnd"/>
-      <w:r>
-        <w:rPr>
-          <w:lang w:val="en-US"/>
-        </w:rPr>
-        <w:t>lt</w:t>
-      </w:r>
-      <w:proofErr w:type="spellEnd"/>
-      <w:r>
-        <w:rPr>
-          <w:lang w:val="en-US"/>
-        </w:rPr>
-        <w:t>;/</w:t>
-      </w:r>
-      <w:proofErr w:type="spellStart"/>
-      <w:r>
-        <w:rPr>
-          <w:lang w:val="en-US"/>
-        </w:rPr>
-        <w:t>p&amp;</w:t>
-      </w:r>
-      <w:proofErr w:type="gramStart"/>
-      <w:r>
-        <w:rPr>
-          <w:lang w:val="en-US"/>
-        </w:rPr>
-        <w:t>gt</w:t>
-      </w:r>
-      <w:proofErr w:type="spellEnd"/>
-      <w:r>
-        <w:rPr>
-          <w:lang w:val="en-US"/>
-        </w:rPr>
-        <w:t>;&amp;</w:t>
-      </w:r>
-      <w:proofErr w:type="spellStart"/>
-      <w:proofErr w:type="gramEnd"/>
-      <w:r>
-        <w:rPr>
-          <w:lang w:val="en-US"/>
-        </w:rPr>
-        <w:t>lt</w:t>
-      </w:r>
-      <w:proofErr w:type="spellEnd"/>
-      <w:r>
-        <w:rPr>
-          <w:lang w:val="en-US"/>
-        </w:rPr>
-        <w:t>;/</w:t>
-      </w:r>
-      <w:proofErr w:type="spellStart"/>
-      <w:r>
-        <w:rPr>
-          <w:lang w:val="en-US"/>
-        </w:rPr>
-        <w:t>body&amp;</w:t>
-      </w:r>
-      <w:proofErr w:type="gramStart"/>
-      <w:r>
-        <w:rPr>
-          <w:lang w:val="en-US"/>
-        </w:rPr>
-        <w:t>gt</w:t>
-      </w:r>
-      <w:proofErr w:type="spellEnd"/>
-      <w:r>
-        <w:rPr>
-          <w:lang w:val="en-US"/>
-        </w:rPr>
-        <w:t>;&amp;</w:t>
-      </w:r>
-      <w:proofErr w:type="spellStart"/>
-      <w:proofErr w:type="gramEnd"/>
-      <w:r>
-        <w:rPr>
-          <w:lang w:val="en-US"/>
-        </w:rPr>
-        <w:t>lt</w:t>
-      </w:r>
-      <w:proofErr w:type="spellEnd"/>
-      <w:r>
-        <w:rPr>
-          <w:lang w:val="en-US"/>
-        </w:rPr>
-        <w:t>;/</w:t>
-      </w:r>
-      <w:proofErr w:type="spellStart"/>
-      <w:r>
-        <w:rPr>
-          <w:lang w:val="en-US"/>
-        </w:rPr>
-        <w:t>html&amp;gt</w:t>
-      </w:r>
-      <w:proofErr w:type="spellEnd"/>
-      <w:r>
-        <w:rPr>
-          <w:lang w:val="en-US"/>
-        </w:rPr>
-        <w:t>;&lt;/string&gt;</w:t>
-      </w:r>
-    </w:p>
-    <w:p>
-      <w:pPr>
-        <w:pStyle w:val="af"/>
-        <w:rPr>
-          <w:lang w:val="en-US"/>
-        </w:rPr>
-      </w:pPr>
-      <w:r>
-        <w:rPr>
-          <w:lang w:val="en-US"/>
-        </w:rPr>
-        <w:t xml:space="preserve">    &lt;/property&gt;</w:t>
-      </w:r>
-    </w:p>
-    <w:p>
-      <w:pPr>
-        <w:pStyle w:val="af"/>
-        <w:rPr>
-          <w:lang w:val="en-US"/>
-        </w:rPr>
-      </w:pPr>
-      <w:r>
-        <w:rPr>
-          <w:lang w:val="en-US"/>
-        </w:rPr>
-        <w:t xml:space="preserve">   &lt;/widget&gt;</w:t>
-      </w:r>
-    </w:p>
-    <w:p>
-      <w:pPr>
-        <w:pStyle w:val="af"/>
-        <w:rPr>
-          <w:lang w:val="en-US"/>
-        </w:rPr>
-      </w:pPr>
-      <w:r>
-        <w:rPr>
-          <w:lang w:val="en-US"/>
-        </w:rPr>
-        <w:t xml:space="preserve">  &lt;/widget&gt;</w:t>
-      </w:r>
-    </w:p>
-    <w:p>
-      <w:pPr>
-        <w:pStyle w:val="af"/>
-        <w:rPr>
-          <w:lang w:val="en-US"/>
-        </w:rPr>
-      </w:pPr>
-      <w:r>
-        <w:rPr>
-          <w:lang w:val="en-US"/>
-        </w:rPr>
-        <w:t xml:space="preserve">  &lt;widget class="</w:t>
-      </w:r>
-      <w:proofErr w:type="spellStart"/>
-      <w:r>
-        <w:rPr>
-          <w:lang w:val="en-US"/>
-        </w:rPr>
-        <w:t>QStatusBar</w:t>
-      </w:r>
-      <w:proofErr w:type="spellEnd"/>
-      <w:r>
-        <w:rPr>
-          <w:lang w:val="en-US"/>
-        </w:rPr>
-        <w:t>" name="</w:t>
-      </w:r>
-      <w:proofErr w:type="spellStart"/>
-      <w:r>
-        <w:rPr>
-          <w:lang w:val="en-US"/>
-        </w:rPr>
-        <w:t>statusBar</w:t>
-      </w:r>
-      <w:proofErr w:type="spellEnd"/>
-      <w:r>
-        <w:rPr>
-          <w:lang w:val="en-US"/>
-        </w:rPr>
-        <w:t>"/&gt;</w:t>
-      </w:r>
-    </w:p>
-    <w:p>
-      <w:pPr>
-        <w:pStyle w:val="af"/>
-        <w:rPr>
-          <w:lang w:val="en-US"/>
-        </w:rPr>
-      </w:pPr>
-      <w:r>
-        <w:rPr>
-          <w:lang w:val="en-US"/>
-        </w:rPr>
-        <w:t xml:space="preserve"> &lt;/widget&gt;</w:t>
-      </w:r>
-    </w:p>
-    <w:p>
-      <w:pPr>
-        <w:pStyle w:val="af"/>
-        <w:rPr>
-          <w:lang w:val="en-US"/>
-        </w:rPr>
-      </w:pPr>
-      <w:r>
-        <w:rPr>
-          <w:lang w:val="en-US"/>
-        </w:rPr>
-        <w:t xml:space="preserve"> &lt;</w:t>
-      </w:r>
-      <w:proofErr w:type="spellStart"/>
-      <w:r>
-        <w:rPr>
-          <w:lang w:val="en-US"/>
-        </w:rPr>
-        <w:t>layoutdefault</w:t>
-      </w:r>
-      <w:proofErr w:type="spellEnd"/>
-      <w:r>
-        <w:rPr>
-          <w:lang w:val="en-US"/>
-        </w:rPr>
-        <w:t xml:space="preserve"> spacing="6" margin="11"/&gt;</w:t>
-      </w:r>
-    </w:p>
-    <w:p>
-      <w:pPr>
-        <w:pStyle w:val="af"/>
-        <w:rPr>
-          <w:lang w:val="en-US"/>
-        </w:rPr>
-      </w:pPr>
-      <w:r>
-        <w:rPr>
-          <w:lang w:val="en-US"/>
-        </w:rPr>
-        <w:t xml:space="preserve"> &lt;resources/&gt;</w:t>
-      </w:r>
-    </w:p>
-    <w:p>
-      <w:pPr>
-        <w:pStyle w:val="af"/>
-        <w:rPr>
-          <w:lang w:val="en-US"/>
-        </w:rPr>
-      </w:pPr>
-      <w:r>
-        <w:rPr>
-          <w:lang w:val="en-US"/>
-        </w:rPr>
-        <w:t xml:space="preserve"> &lt;connections/&gt;</w:t>
-      </w:r>
-    </w:p>
-    <w:p>
-      <w:pPr>
-        <w:pStyle w:val="af"/>
-      </w:pPr>
-      <w:r>
-        <w:rPr>
-          <w:lang w:val="en-US"/>
-        </w:rPr>
-        <w:t>&lt;/</w:t>
-      </w:r>
-      <w:proofErr w:type="spellStart"/>
-      <w:r>
-        <w:rPr>
-          <w:lang w:val="en-US"/>
-        </w:rPr>
-        <w:t>ui</w:t>
-      </w:r>
-      <w:proofErr w:type="spellEnd"/>
-      <w:r>
-        <w:rPr>
-          <w:lang w:val="en-US"/>
-        </w:rPr>
-        <w:t>&gt;</w:t>
-      </w:r>
-    </w:p>
-    <w:p/>
-    <w:p>
-      <w:pPr>
-        <w:rPr>
-          <w:lang w:val="en-US"/>
-        </w:rPr>
-      </w:pPr>
-      <w:r>
-        <w:t>Листинг</w:t>
-      </w:r>
-      <w:r>
-        <w:rPr>
-          <w:lang w:val="en-US"/>
-        </w:rPr>
-        <w:t xml:space="preserve"> </w:t>
-      </w:r>
       <w:r>
         <w:t>А</w:t>
       </w:r>
@@ -6455,13 +5940,7 @@
         <w:rPr>
           <w:lang w:val="en-US"/>
         </w:rPr>
-        <w:t>.2</w:t>
-      </w:r>
-      <w:r>
-        <w:rPr>
-          <w:lang w:val="en-US"/>
-        </w:rPr>
-        <w:t xml:space="preserve"> </w:t>
+        <w:t xml:space="preserve">.2 </w:t>
       </w:r>
       <w:r>
         <w:sym w:font="Symbol" w:char="F02D"/>
@@ -6689,6 +6168,9 @@
         <w:t>#include</w:t>
       </w:r>
       <w:r>
+        <w:rPr>
+          <w:lang w:val="en-US"/>
+        </w:rPr>
         <w:t xml:space="preserve"> </w:t>
       </w:r>
       <w:r>
@@ -6715,6 +6197,9 @@
     <w:p>
       <w:pPr>
         <w:pStyle w:val="af"/>
+        <w:rPr>
+          <w:lang w:val="en-US"/>
+        </w:rPr>
       </w:pPr>
     </w:p>
     <w:p>
@@ -6796,7 +6281,6 @@
         <w:t xml:space="preserve">class </w:t>
       </w:r>
       <w:proofErr w:type="spellStart"/>
-      <w:proofErr w:type="gramStart"/>
       <w:r>
         <w:rPr>
           <w:lang w:val="en-US"/>
@@ -6808,14 +6292,7 @@
         <w:rPr>
           <w:lang w:val="en-US"/>
         </w:rPr>
-        <w:t xml:space="preserve"> :</w:t>
-      </w:r>
-      <w:proofErr w:type="gramEnd"/>
-      <w:r>
-        <w:rPr>
-          <w:lang w:val="en-US"/>
-        </w:rPr>
-        <w:t xml:space="preserve"> public </w:t>
+        <w:t xml:space="preserve"> : public </w:t>
       </w:r>
       <w:proofErr w:type="spellStart"/>
       <w:r>
@@ -6890,7 +6367,6 @@
         <w:t xml:space="preserve">    </w:t>
       </w:r>
       <w:proofErr w:type="spellStart"/>
-      <w:proofErr w:type="gramStart"/>
       <w:r>
         <w:rPr>
           <w:lang w:val="en-US"/>
@@ -6905,7 +6381,6 @@
         <w:t>(</w:t>
       </w:r>
       <w:proofErr w:type="spellStart"/>
-      <w:proofErr w:type="gramEnd"/>
       <w:r>
         <w:rPr>
           <w:lang w:val="en-US"/>
@@ -6934,7 +6409,6 @@
         <w:t xml:space="preserve">    ~</w:t>
       </w:r>
       <w:proofErr w:type="spellStart"/>
-      <w:proofErr w:type="gramStart"/>
       <w:r>
         <w:rPr>
           <w:lang w:val="en-US"/>
@@ -6946,36 +6420,93 @@
         <w:rPr>
           <w:lang w:val="en-US"/>
         </w:rPr>
+        <w:t>();</w:t>
+      </w:r>
+    </w:p>
+    <w:p>
+      <w:pPr>
+        <w:pStyle w:val="af"/>
+        <w:rPr>
+          <w:lang w:val="en-US"/>
+        </w:rPr>
+      </w:pPr>
+    </w:p>
+    <w:p>
+      <w:pPr>
+        <w:pStyle w:val="af"/>
+        <w:rPr>
+          <w:lang w:val="en-US"/>
+        </w:rPr>
+      </w:pPr>
+      <w:r>
+        <w:rPr>
+          <w:lang w:val="en-US"/>
+        </w:rPr>
+        <w:t>protected:</w:t>
+      </w:r>
+    </w:p>
+    <w:p>
+      <w:pPr>
+        <w:pStyle w:val="af"/>
+        <w:rPr>
+          <w:lang w:val="en-US"/>
+        </w:rPr>
+      </w:pPr>
+      <w:r>
+        <w:rPr>
+          <w:lang w:val="en-US"/>
+        </w:rPr>
+        <w:t xml:space="preserve">    void </w:t>
+      </w:r>
+      <w:proofErr w:type="spellStart"/>
+      <w:r>
+        <w:rPr>
+          <w:lang w:val="en-US"/>
+        </w:rPr>
+        <w:t>changeEvent</w:t>
+      </w:r>
+      <w:proofErr w:type="spellEnd"/>
+      <w:r>
+        <w:rPr>
+          <w:lang w:val="en-US"/>
+        </w:rPr>
         <w:t>(</w:t>
       </w:r>
-      <w:proofErr w:type="gramEnd"/>
-      <w:r>
-        <w:rPr>
-          <w:lang w:val="en-US"/>
-        </w:rPr>
-        <w:t>);</w:t>
-      </w:r>
-    </w:p>
-    <w:p>
-      <w:pPr>
-        <w:pStyle w:val="af"/>
-        <w:rPr>
-          <w:lang w:val="en-US"/>
-        </w:rPr>
-      </w:pPr>
-    </w:p>
-    <w:p>
-      <w:pPr>
-        <w:pStyle w:val="af"/>
-        <w:rPr>
-          <w:lang w:val="en-US"/>
-        </w:rPr>
-      </w:pPr>
-      <w:r>
-        <w:rPr>
-          <w:lang w:val="en-US"/>
-        </w:rPr>
-        <w:t>protected:</w:t>
+      <w:proofErr w:type="spellStart"/>
+      <w:r>
+        <w:rPr>
+          <w:lang w:val="en-US"/>
+        </w:rPr>
+        <w:t>QEvent</w:t>
+      </w:r>
+      <w:proofErr w:type="spellEnd"/>
+      <w:r>
+        <w:rPr>
+          <w:lang w:val="en-US"/>
+        </w:rPr>
+        <w:t xml:space="preserve"> *e);</w:t>
+      </w:r>
+    </w:p>
+    <w:p>
+      <w:pPr>
+        <w:pStyle w:val="af"/>
+        <w:rPr>
+          <w:lang w:val="en-US"/>
+        </w:rPr>
+      </w:pPr>
+    </w:p>
+    <w:p>
+      <w:pPr>
+        <w:pStyle w:val="af"/>
+        <w:rPr>
+          <w:lang w:val="en-US"/>
+        </w:rPr>
+      </w:pPr>
+      <w:r>
+        <w:rPr>
+          <w:lang w:val="en-US"/>
+        </w:rPr>
+        <w:t>private slots:</w:t>
       </w:r>
     </w:p>
     <w:p>
@@ -6991,73 +6522,6 @@
         </w:rPr>
         <w:t xml:space="preserve">    void </w:t>
       </w:r>
-      <w:proofErr w:type="spellStart"/>
-      <w:proofErr w:type="gramStart"/>
-      <w:r>
-        <w:rPr>
-          <w:lang w:val="en-US"/>
-        </w:rPr>
-        <w:t>changeEvent</w:t>
-      </w:r>
-      <w:proofErr w:type="spellEnd"/>
-      <w:r>
-        <w:rPr>
-          <w:lang w:val="en-US"/>
-        </w:rPr>
-        <w:t>(</w:t>
-      </w:r>
-      <w:proofErr w:type="spellStart"/>
-      <w:proofErr w:type="gramEnd"/>
-      <w:r>
-        <w:rPr>
-          <w:lang w:val="en-US"/>
-        </w:rPr>
-        <w:t>QEvent</w:t>
-      </w:r>
-      <w:proofErr w:type="spellEnd"/>
-      <w:r>
-        <w:rPr>
-          <w:lang w:val="en-US"/>
-        </w:rPr>
-        <w:t xml:space="preserve"> *e);</w:t>
-      </w:r>
-    </w:p>
-    <w:p>
-      <w:pPr>
-        <w:pStyle w:val="af"/>
-        <w:rPr>
-          <w:lang w:val="en-US"/>
-        </w:rPr>
-      </w:pPr>
-    </w:p>
-    <w:p>
-      <w:pPr>
-        <w:pStyle w:val="af"/>
-        <w:rPr>
-          <w:lang w:val="en-US"/>
-        </w:rPr>
-      </w:pPr>
-      <w:r>
-        <w:rPr>
-          <w:lang w:val="en-US"/>
-        </w:rPr>
-        <w:t>private slots:</w:t>
-      </w:r>
-    </w:p>
-    <w:p>
-      <w:pPr>
-        <w:pStyle w:val="af"/>
-        <w:rPr>
-          <w:lang w:val="en-US"/>
-        </w:rPr>
-      </w:pPr>
-      <w:r>
-        <w:rPr>
-          <w:lang w:val="en-US"/>
-        </w:rPr>
-        <w:t xml:space="preserve">    void </w:t>
-      </w:r>
-      <w:proofErr w:type="gramStart"/>
       <w:r>
         <w:rPr>
           <w:b/>
@@ -7075,7 +6539,6 @@
         <w:t>(</w:t>
       </w:r>
       <w:proofErr w:type="spellStart"/>
-      <w:proofErr w:type="gramEnd"/>
       <w:r>
         <w:rPr>
           <w:b/>
@@ -7130,7 +6593,6 @@
         <w:t xml:space="preserve">    void </w:t>
       </w:r>
       <w:proofErr w:type="spellStart"/>
-      <w:proofErr w:type="gramStart"/>
       <w:r>
         <w:rPr>
           <w:b/>
@@ -7148,16 +6610,7 @@
           <w:iCs/>
           <w:lang w:val="en-US"/>
         </w:rPr>
-        <w:t>(</w:t>
-      </w:r>
-      <w:proofErr w:type="gramEnd"/>
-      <w:r>
-        <w:rPr>
-          <w:i/>
-          <w:iCs/>
-          <w:lang w:val="en-US"/>
-        </w:rPr>
-        <w:t>)</w:t>
+        <w:t>()</w:t>
       </w:r>
       <w:r>
         <w:rPr>
@@ -7188,7 +6641,6 @@
         <w:t xml:space="preserve">    void </w:t>
       </w:r>
       <w:proofErr w:type="spellStart"/>
-      <w:proofErr w:type="gramStart"/>
       <w:r>
         <w:rPr>
           <w:lang w:val="en-US"/>
@@ -7200,14 +6652,7 @@
         <w:rPr>
           <w:lang w:val="en-US"/>
         </w:rPr>
-        <w:t>(</w:t>
-      </w:r>
-      <w:proofErr w:type="gramEnd"/>
-      <w:r>
-        <w:rPr>
-          <w:lang w:val="en-US"/>
-        </w:rPr>
-        <w:t>);</w:t>
+        <w:t>();</w:t>
       </w:r>
     </w:p>
     <w:p>
@@ -7224,7 +6669,6 @@
         <w:t xml:space="preserve">    void </w:t>
       </w:r>
       <w:proofErr w:type="spellStart"/>
-      <w:proofErr w:type="gramStart"/>
       <w:r>
         <w:rPr>
           <w:lang w:val="en-US"/>
@@ -7236,14 +6680,7 @@
         <w:rPr>
           <w:lang w:val="en-US"/>
         </w:rPr>
-        <w:t>(</w:t>
-      </w:r>
-      <w:proofErr w:type="gramEnd"/>
-      <w:r>
-        <w:rPr>
-          <w:lang w:val="en-US"/>
-        </w:rPr>
-        <w:t>);</w:t>
+        <w:t>();</w:t>
       </w:r>
     </w:p>
     <w:p>
@@ -7260,7 +6697,6 @@
         <w:t xml:space="preserve">    void </w:t>
       </w:r>
       <w:proofErr w:type="spellStart"/>
-      <w:proofErr w:type="gramStart"/>
       <w:r>
         <w:rPr>
           <w:lang w:val="en-US"/>
@@ -7272,14 +6708,7 @@
         <w:rPr>
           <w:lang w:val="en-US"/>
         </w:rPr>
-        <w:t>(</w:t>
-      </w:r>
-      <w:proofErr w:type="gramEnd"/>
-      <w:r>
-        <w:rPr>
-          <w:lang w:val="en-US"/>
-        </w:rPr>
-        <w:t>);</w:t>
+        <w:t>();</w:t>
       </w:r>
     </w:p>
     <w:p>
@@ -7296,7 +6725,6 @@
         <w:t xml:space="preserve">    void </w:t>
       </w:r>
       <w:proofErr w:type="spellStart"/>
-      <w:proofErr w:type="gramStart"/>
       <w:r>
         <w:rPr>
           <w:lang w:val="en-US"/>
@@ -7308,14 +6736,7 @@
         <w:rPr>
           <w:lang w:val="en-US"/>
         </w:rPr>
-        <w:t>(</w:t>
-      </w:r>
-      <w:proofErr w:type="gramEnd"/>
-      <w:r>
-        <w:rPr>
-          <w:lang w:val="en-US"/>
-        </w:rPr>
-        <w:t>);</w:t>
+        <w:t>();</w:t>
       </w:r>
     </w:p>
     <w:p>
@@ -7351,17 +6772,9 @@
         <w:rPr>
           <w:lang w:val="en-US"/>
         </w:rPr>
-        <w:t xml:space="preserve">    </w:t>
-      </w:r>
-      <w:proofErr w:type="gramStart"/>
-      <w:r>
-        <w:rPr>
-          <w:lang w:val="en-US"/>
-        </w:rPr>
-        <w:t>Ui::</w:t>
-      </w:r>
-      <w:proofErr w:type="spellStart"/>
-      <w:proofErr w:type="gramEnd"/>
+        <w:t xml:space="preserve">    Ui::</w:t>
+      </w:r>
+      <w:proofErr w:type="spellStart"/>
       <w:r>
         <w:rPr>
           <w:lang w:val="en-US"/>
@@ -7602,7 +7015,6 @@
         </w:rPr>
       </w:pPr>
       <w:proofErr w:type="spellStart"/>
-      <w:proofErr w:type="gramStart"/>
       <w:r>
         <w:rPr>
           <w:lang w:val="en-US"/>
@@ -7631,7 +7043,6 @@
         <w:t>(</w:t>
       </w:r>
       <w:proofErr w:type="spellStart"/>
-      <w:proofErr w:type="gramEnd"/>
       <w:r>
         <w:rPr>
           <w:lang w:val="en-US"/>
@@ -7643,16 +7054,8 @@
         <w:rPr>
           <w:lang w:val="en-US"/>
         </w:rPr>
-        <w:t xml:space="preserve"> *parent</w:t>
-      </w:r>
-      <w:proofErr w:type="gramStart"/>
-      <w:r>
-        <w:rPr>
-          <w:lang w:val="en-US"/>
-        </w:rPr>
-        <w:t>) :</w:t>
-      </w:r>
-      <w:proofErr w:type="gramEnd"/>
+        <w:t xml:space="preserve"> *parent) :</w:t>
+      </w:r>
     </w:p>
     <w:p>
       <w:pPr>
@@ -7696,7 +7099,6 @@
         <w:t xml:space="preserve">    </w:t>
       </w:r>
       <w:proofErr w:type="spellStart"/>
-      <w:proofErr w:type="gramStart"/>
       <w:r>
         <w:rPr>
           <w:lang w:val="en-US"/>
@@ -7708,24 +7110,9 @@
         <w:rPr>
           <w:lang w:val="en-US"/>
         </w:rPr>
-        <w:t>(</w:t>
-      </w:r>
-      <w:proofErr w:type="gramEnd"/>
-      <w:r>
-        <w:rPr>
-          <w:lang w:val="en-US"/>
-        </w:rPr>
-        <w:t xml:space="preserve">new </w:t>
-      </w:r>
-      <w:proofErr w:type="gramStart"/>
-      <w:r>
-        <w:rPr>
-          <w:lang w:val="en-US"/>
-        </w:rPr>
-        <w:t>Ui::</w:t>
-      </w:r>
-      <w:proofErr w:type="spellStart"/>
-      <w:proofErr w:type="gramEnd"/>
+        <w:t>(new Ui::</w:t>
+      </w:r>
+      <w:proofErr w:type="spellStart"/>
       <w:r>
         <w:rPr>
           <w:lang w:val="en-US"/>
@@ -7882,7 +7269,6 @@
         <w:t xml:space="preserve">    </w:t>
       </w:r>
       <w:proofErr w:type="spellStart"/>
-      <w:proofErr w:type="gramStart"/>
       <w:r>
         <w:rPr>
           <w:lang w:val="en-US"/>
@@ -7894,14 +7280,7 @@
         <w:rPr>
           <w:lang w:val="en-US"/>
         </w:rPr>
-        <w:t>(</w:t>
-      </w:r>
-      <w:proofErr w:type="gramEnd"/>
-      <w:r>
-        <w:rPr>
-          <w:lang w:val="en-US"/>
-        </w:rPr>
-        <w:t>);</w:t>
+        <w:t>();</w:t>
       </w:r>
     </w:p>
     <w:p>
@@ -7951,52 +7330,7 @@
         <w:rPr>
           <w:lang w:val="en-US"/>
         </w:rPr>
-        <w:t>,</w:t>
-      </w:r>
-      <w:r>
-        <w:rPr>
-          <w:lang w:val="en-US"/>
-        </w:rPr>
-        <w:t xml:space="preserve"> </w:t>
-      </w:r>
-      <w:proofErr w:type="gramStart"/>
-      <w:r>
-        <w:rPr>
-          <w:lang w:val="en-US"/>
-        </w:rPr>
-        <w:t>SIGNAL(clicked(</w:t>
-      </w:r>
-      <w:proofErr w:type="gramEnd"/>
-      <w:r>
-        <w:rPr>
-          <w:lang w:val="en-US"/>
-        </w:rPr>
-        <w:t>)),</w:t>
-      </w:r>
-      <w:r>
-        <w:rPr>
-          <w:lang w:val="en-US"/>
-        </w:rPr>
-        <w:t xml:space="preserve"> </w:t>
-      </w:r>
-      <w:r>
-        <w:rPr>
-          <w:lang w:val="en-US"/>
-        </w:rPr>
-        <w:t>this,</w:t>
-      </w:r>
-      <w:r>
-        <w:rPr>
-          <w:lang w:val="en-US"/>
-        </w:rPr>
-        <w:t xml:space="preserve"> </w:t>
-      </w:r>
-      <w:proofErr w:type="gramStart"/>
-      <w:r>
-        <w:rPr>
-          <w:lang w:val="en-US"/>
-        </w:rPr>
-        <w:t>SLOT(</w:t>
+        <w:t>, SIGNAL(clicked()), this, SLOT(</w:t>
       </w:r>
       <w:proofErr w:type="spellStart"/>
       <w:r>
@@ -8010,14 +7344,7 @@
         <w:rPr>
           <w:lang w:val="en-US"/>
         </w:rPr>
-        <w:t>(</w:t>
-      </w:r>
-      <w:proofErr w:type="gramEnd"/>
-      <w:r>
-        <w:rPr>
-          <w:lang w:val="en-US"/>
-        </w:rPr>
-        <w:t>)));</w:t>
+        <w:t>()));</w:t>
       </w:r>
     </w:p>
     <w:p>
@@ -8059,54 +7386,9 @@
         <w:rPr>
           <w:lang w:val="en-US"/>
         </w:rPr>
-        <w:t>,</w:t>
-      </w:r>
-      <w:r>
-        <w:rPr>
-          <w:lang w:val="en-US"/>
-        </w:rPr>
-        <w:t xml:space="preserve"> </w:t>
-      </w:r>
-      <w:proofErr w:type="gramStart"/>
-      <w:r>
-        <w:rPr>
-          <w:lang w:val="en-US"/>
-        </w:rPr>
-        <w:t>SIGNAL(clicked(</w:t>
-      </w:r>
-      <w:proofErr w:type="gramEnd"/>
-      <w:r>
-        <w:rPr>
-          <w:lang w:val="en-US"/>
-        </w:rPr>
-        <w:t>)),</w:t>
-      </w:r>
-      <w:r>
-        <w:rPr>
-          <w:lang w:val="en-US"/>
-        </w:rPr>
-        <w:t xml:space="preserve"> </w:t>
-      </w:r>
-      <w:r>
-        <w:rPr>
-          <w:lang w:val="en-US"/>
-        </w:rPr>
-        <w:t>this,</w:t>
-      </w:r>
-      <w:r>
-        <w:rPr>
-          <w:lang w:val="en-US"/>
-        </w:rPr>
-        <w:t xml:space="preserve"> </w:t>
-      </w:r>
-      <w:r>
-        <w:rPr>
-          <w:lang w:val="en-US"/>
-        </w:rPr>
-        <w:t>SLOT(</w:t>
-      </w:r>
-      <w:proofErr w:type="spellStart"/>
-      <w:proofErr w:type="gramStart"/>
+        <w:t>, SIGNAL(clicked()), this, SLOT(</w:t>
+      </w:r>
+      <w:proofErr w:type="spellStart"/>
       <w:r>
         <w:rPr>
           <w:b/>
@@ -8124,16 +7406,7 @@
           <w:iCs/>
           <w:lang w:val="en-US"/>
         </w:rPr>
-        <w:t>(</w:t>
-      </w:r>
-      <w:proofErr w:type="gramEnd"/>
-      <w:r>
-        <w:rPr>
-          <w:i/>
-          <w:iCs/>
-          <w:lang w:val="en-US"/>
-        </w:rPr>
-        <w:t>)</w:t>
+        <w:t>()</w:t>
       </w:r>
       <w:r>
         <w:rPr>
@@ -8189,52 +7462,7 @@
         <w:rPr>
           <w:lang w:val="en-US"/>
         </w:rPr>
-        <w:t>,</w:t>
-      </w:r>
-      <w:r>
-        <w:rPr>
-          <w:lang w:val="en-US"/>
-        </w:rPr>
-        <w:t xml:space="preserve"> </w:t>
-      </w:r>
-      <w:proofErr w:type="gramStart"/>
-      <w:r>
-        <w:rPr>
-          <w:lang w:val="en-US"/>
-        </w:rPr>
-        <w:t>SIGNAL(clicked(</w:t>
-      </w:r>
-      <w:proofErr w:type="gramEnd"/>
-      <w:r>
-        <w:rPr>
-          <w:lang w:val="en-US"/>
-        </w:rPr>
-        <w:t>)),</w:t>
-      </w:r>
-      <w:r>
-        <w:rPr>
-          <w:lang w:val="en-US"/>
-        </w:rPr>
-        <w:t xml:space="preserve"> </w:t>
-      </w:r>
-      <w:r>
-        <w:rPr>
-          <w:lang w:val="en-US"/>
-        </w:rPr>
-        <w:t>this,</w:t>
-      </w:r>
-      <w:r>
-        <w:rPr>
-          <w:lang w:val="en-US"/>
-        </w:rPr>
-        <w:t xml:space="preserve"> </w:t>
-      </w:r>
-      <w:proofErr w:type="gramStart"/>
-      <w:r>
-        <w:rPr>
-          <w:lang w:val="en-US"/>
-        </w:rPr>
-        <w:t>SLOT(</w:t>
+        <w:t>, SIGNAL(clicked()), this, SLOT(</w:t>
       </w:r>
       <w:proofErr w:type="spellStart"/>
       <w:r>
@@ -8248,43 +7476,31 @@
         <w:rPr>
           <w:lang w:val="en-US"/>
         </w:rPr>
-        <w:t>(</w:t>
-      </w:r>
-      <w:proofErr w:type="gramEnd"/>
-      <w:r>
-        <w:rPr>
-          <w:lang w:val="en-US"/>
-        </w:rPr>
-        <w:t>)));</w:t>
-      </w:r>
-    </w:p>
-    <w:p>
-      <w:pPr>
-        <w:pStyle w:val="af"/>
-      </w:pPr>
-    </w:p>
-    <w:p>
-      <w:pPr>
-        <w:pStyle w:val="af"/>
-        <w:rPr>
-          <w:lang w:val="en-US"/>
-        </w:rPr>
-      </w:pPr>
-      <w:r>
-        <w:rPr>
-          <w:lang w:val="en-US"/>
-        </w:rPr>
-        <w:t xml:space="preserve">    </w:t>
-      </w:r>
-      <w:proofErr w:type="gramStart"/>
-      <w:r>
-        <w:rPr>
-          <w:lang w:val="en-US"/>
-        </w:rPr>
-        <w:t>connect(</w:t>
-      </w:r>
-      <w:proofErr w:type="spellStart"/>
-      <w:proofErr w:type="gramEnd"/>
+        <w:t>()));</w:t>
+      </w:r>
+    </w:p>
+    <w:p>
+      <w:pPr>
+        <w:pStyle w:val="af"/>
+        <w:rPr>
+          <w:lang w:val="en-US"/>
+        </w:rPr>
+      </w:pPr>
+    </w:p>
+    <w:p>
+      <w:pPr>
+        <w:pStyle w:val="af"/>
+        <w:rPr>
+          <w:lang w:val="en-US"/>
+        </w:rPr>
+      </w:pPr>
+      <w:r>
+        <w:rPr>
+          <w:lang w:val="en-US"/>
+        </w:rPr>
+        <w:t xml:space="preserve">    connect(</w:t>
+      </w:r>
+      <w:proofErr w:type="spellStart"/>
       <w:r>
         <w:rPr>
           <w:b/>
@@ -8300,20 +7516,7 @@
         <w:rPr>
           <w:lang w:val="en-US"/>
         </w:rPr>
-        <w:t>,</w:t>
-      </w:r>
-      <w:r>
-        <w:rPr>
-          <w:lang w:val="en-US"/>
-        </w:rPr>
-        <w:t xml:space="preserve"> </w:t>
-      </w:r>
-      <w:proofErr w:type="gramStart"/>
-      <w:r>
-        <w:rPr>
-          <w:lang w:val="en-US"/>
-        </w:rPr>
-        <w:t>SIGNAL(</w:t>
+        <w:t>, SIGNAL(</w:t>
       </w:r>
       <w:r>
         <w:rPr>
@@ -8327,7 +7530,6 @@
         <w:t>finished(</w:t>
       </w:r>
       <w:proofErr w:type="spellStart"/>
-      <w:proofErr w:type="gramEnd"/>
       <w:r>
         <w:rPr>
           <w:b/>
@@ -8355,32 +7557,7 @@
         <w:rPr>
           <w:lang w:val="en-US"/>
         </w:rPr>
-        <w:t>),</w:t>
-      </w:r>
-      <w:r>
-        <w:rPr>
-          <w:lang w:val="en-US"/>
-        </w:rPr>
-        <w:t xml:space="preserve"> </w:t>
-      </w:r>
-      <w:r>
-        <w:rPr>
-          <w:lang w:val="en-US"/>
-        </w:rPr>
-        <w:t>this,</w:t>
-      </w:r>
-      <w:r>
-        <w:rPr>
-          <w:lang w:val="en-US"/>
-        </w:rPr>
-        <w:t xml:space="preserve"> </w:t>
-      </w:r>
-      <w:proofErr w:type="gramStart"/>
-      <w:r>
-        <w:rPr>
-          <w:lang w:val="en-US"/>
-        </w:rPr>
-        <w:t>SLOT(</w:t>
+        <w:t>), this, SLOT(</w:t>
       </w:r>
       <w:r>
         <w:rPr>
@@ -8403,7 +7580,6 @@
         <w:t>(</w:t>
       </w:r>
       <w:proofErr w:type="spellStart"/>
-      <w:proofErr w:type="gramEnd"/>
       <w:r>
         <w:rPr>
           <w:b/>
@@ -8481,52 +7657,7 @@
         <w:rPr>
           <w:lang w:val="en-US"/>
         </w:rPr>
-        <w:t>,</w:t>
-      </w:r>
-      <w:r>
-        <w:rPr>
-          <w:lang w:val="en-US"/>
-        </w:rPr>
-        <w:t xml:space="preserve"> </w:t>
-      </w:r>
-      <w:proofErr w:type="gramStart"/>
-      <w:r>
-        <w:rPr>
-          <w:lang w:val="en-US"/>
-        </w:rPr>
-        <w:t>SIGNAL(clicked(</w:t>
-      </w:r>
-      <w:proofErr w:type="gramEnd"/>
-      <w:r>
-        <w:rPr>
-          <w:lang w:val="en-US"/>
-        </w:rPr>
-        <w:t>)),</w:t>
-      </w:r>
-      <w:r>
-        <w:rPr>
-          <w:lang w:val="en-US"/>
-        </w:rPr>
-        <w:t xml:space="preserve"> </w:t>
-      </w:r>
-      <w:r>
-        <w:rPr>
-          <w:lang w:val="en-US"/>
-        </w:rPr>
-        <w:t>this,</w:t>
-      </w:r>
-      <w:r>
-        <w:rPr>
-          <w:lang w:val="en-US"/>
-        </w:rPr>
-        <w:t xml:space="preserve"> </w:t>
-      </w:r>
-      <w:proofErr w:type="gramStart"/>
-      <w:r>
-        <w:rPr>
-          <w:lang w:val="en-US"/>
-        </w:rPr>
-        <w:t>SLOT(</w:t>
+        <w:t>, SIGNAL(clicked()), this, SLOT(</w:t>
       </w:r>
       <w:proofErr w:type="spellStart"/>
       <w:r>
@@ -8540,198 +7671,173 @@
         <w:rPr>
           <w:lang w:val="en-US"/>
         </w:rPr>
+        <w:t>()));</w:t>
+      </w:r>
+    </w:p>
+    <w:p>
+      <w:pPr>
+        <w:pStyle w:val="af"/>
+        <w:rPr>
+          <w:lang w:val="en-US"/>
+        </w:rPr>
+      </w:pPr>
+      <w:r>
+        <w:rPr>
+          <w:lang w:val="en-US"/>
+        </w:rPr>
+        <w:t>}</w:t>
+      </w:r>
+    </w:p>
+    <w:p>
+      <w:pPr>
+        <w:pStyle w:val="af"/>
+        <w:rPr>
+          <w:lang w:val="en-US"/>
+        </w:rPr>
+      </w:pPr>
+    </w:p>
+    <w:p>
+      <w:pPr>
+        <w:pStyle w:val="af"/>
+        <w:rPr>
+          <w:lang w:val="en-US"/>
+        </w:rPr>
+      </w:pPr>
+      <w:proofErr w:type="spellStart"/>
+      <w:r>
+        <w:rPr>
+          <w:lang w:val="en-US"/>
+        </w:rPr>
+        <w:t>MainWindow</w:t>
+      </w:r>
+      <w:proofErr w:type="spellEnd"/>
+      <w:r>
+        <w:rPr>
+          <w:lang w:val="en-US"/>
+        </w:rPr>
+        <w:t>::~</w:t>
+      </w:r>
+      <w:proofErr w:type="spellStart"/>
+      <w:r>
+        <w:rPr>
+          <w:lang w:val="en-US"/>
+        </w:rPr>
+        <w:t>MainWindow</w:t>
+      </w:r>
+      <w:proofErr w:type="spellEnd"/>
+      <w:r>
+        <w:rPr>
+          <w:lang w:val="en-US"/>
+        </w:rPr>
+        <w:t>()</w:t>
+      </w:r>
+    </w:p>
+    <w:p>
+      <w:pPr>
+        <w:pStyle w:val="af"/>
+        <w:rPr>
+          <w:lang w:val="en-US"/>
+        </w:rPr>
+      </w:pPr>
+      <w:r>
+        <w:rPr>
+          <w:lang w:val="en-US"/>
+        </w:rPr>
+        <w:t>{</w:t>
+      </w:r>
+    </w:p>
+    <w:p>
+      <w:pPr>
+        <w:pStyle w:val="af"/>
+        <w:rPr>
+          <w:lang w:val="en-US"/>
+        </w:rPr>
+      </w:pPr>
+      <w:r>
+        <w:rPr>
+          <w:lang w:val="en-US"/>
+        </w:rPr>
+        <w:t xml:space="preserve">    delete </w:t>
+      </w:r>
+      <w:proofErr w:type="spellStart"/>
+      <w:r>
+        <w:rPr>
+          <w:lang w:val="en-US"/>
+        </w:rPr>
+        <w:t>ui</w:t>
+      </w:r>
+      <w:proofErr w:type="spellEnd"/>
+      <w:r>
+        <w:rPr>
+          <w:lang w:val="en-US"/>
+        </w:rPr>
+        <w:t>;</w:t>
+      </w:r>
+    </w:p>
+    <w:p>
+      <w:pPr>
+        <w:pStyle w:val="af"/>
+        <w:rPr>
+          <w:lang w:val="en-US"/>
+        </w:rPr>
+      </w:pPr>
+      <w:r>
+        <w:rPr>
+          <w:lang w:val="en-US"/>
+        </w:rPr>
+        <w:t>}</w:t>
+      </w:r>
+    </w:p>
+    <w:p>
+      <w:pPr>
+        <w:pStyle w:val="af"/>
+        <w:rPr>
+          <w:lang w:val="en-US"/>
+        </w:rPr>
+      </w:pPr>
+    </w:p>
+    <w:p>
+      <w:pPr>
+        <w:pStyle w:val="af"/>
+        <w:rPr>
+          <w:lang w:val="en-US"/>
+        </w:rPr>
+      </w:pPr>
+      <w:r>
+        <w:rPr>
+          <w:lang w:val="en-US"/>
+        </w:rPr>
+        <w:t xml:space="preserve">void </w:t>
+      </w:r>
+      <w:proofErr w:type="spellStart"/>
+      <w:r>
+        <w:rPr>
+          <w:lang w:val="en-US"/>
+        </w:rPr>
+        <w:t>MainWindow</w:t>
+      </w:r>
+      <w:proofErr w:type="spellEnd"/>
+      <w:r>
+        <w:rPr>
+          <w:lang w:val="en-US"/>
+        </w:rPr>
+        <w:t>::</w:t>
+      </w:r>
+      <w:proofErr w:type="spellStart"/>
+      <w:r>
+        <w:rPr>
+          <w:lang w:val="en-US"/>
+        </w:rPr>
+        <w:t>changeEvent</w:t>
+      </w:r>
+      <w:proofErr w:type="spellEnd"/>
+      <w:r>
+        <w:rPr>
+          <w:lang w:val="en-US"/>
+        </w:rPr>
         <w:t>(</w:t>
       </w:r>
-      <w:proofErr w:type="gramEnd"/>
-      <w:r>
-        <w:rPr>
-          <w:lang w:val="en-US"/>
-        </w:rPr>
-        <w:t>)));</w:t>
-      </w:r>
-    </w:p>
-    <w:p>
-      <w:pPr>
-        <w:pStyle w:val="af"/>
-        <w:rPr>
-          <w:lang w:val="en-US"/>
-        </w:rPr>
-      </w:pPr>
-      <w:r>
-        <w:rPr>
-          <w:lang w:val="en-US"/>
-        </w:rPr>
-        <w:t>}</w:t>
-      </w:r>
-    </w:p>
-    <w:p>
-      <w:pPr>
-        <w:pStyle w:val="af"/>
-        <w:rPr>
-          <w:lang w:val="en-US"/>
-        </w:rPr>
-      </w:pPr>
-    </w:p>
-    <w:p>
-      <w:pPr>
-        <w:pStyle w:val="af"/>
-        <w:rPr>
-          <w:lang w:val="en-US"/>
-        </w:rPr>
-      </w:pPr>
-      <w:proofErr w:type="spellStart"/>
-      <w:proofErr w:type="gramStart"/>
-      <w:r>
-        <w:rPr>
-          <w:lang w:val="en-US"/>
-        </w:rPr>
-        <w:t>MainWindow</w:t>
-      </w:r>
-      <w:proofErr w:type="spellEnd"/>
-      <w:r>
-        <w:rPr>
-          <w:lang w:val="en-US"/>
-        </w:rPr>
-        <w:t>::</w:t>
-      </w:r>
-      <w:proofErr w:type="gramEnd"/>
-      <w:r>
-        <w:rPr>
-          <w:lang w:val="en-US"/>
-        </w:rPr>
-        <w:t>~</w:t>
-      </w:r>
-      <w:proofErr w:type="spellStart"/>
-      <w:proofErr w:type="gramStart"/>
-      <w:r>
-        <w:rPr>
-          <w:lang w:val="en-US"/>
-        </w:rPr>
-        <w:t>MainWindow</w:t>
-      </w:r>
-      <w:proofErr w:type="spellEnd"/>
-      <w:r>
-        <w:rPr>
-          <w:lang w:val="en-US"/>
-        </w:rPr>
-        <w:t>(</w:t>
-      </w:r>
-      <w:proofErr w:type="gramEnd"/>
-      <w:r>
-        <w:rPr>
-          <w:lang w:val="en-US"/>
-        </w:rPr>
-        <w:t>)</w:t>
-      </w:r>
-    </w:p>
-    <w:p>
-      <w:pPr>
-        <w:pStyle w:val="af"/>
-        <w:rPr>
-          <w:lang w:val="en-US"/>
-        </w:rPr>
-      </w:pPr>
-      <w:r>
-        <w:rPr>
-          <w:lang w:val="en-US"/>
-        </w:rPr>
-        <w:t>{</w:t>
-      </w:r>
-    </w:p>
-    <w:p>
-      <w:pPr>
-        <w:pStyle w:val="af"/>
-        <w:rPr>
-          <w:lang w:val="en-US"/>
-        </w:rPr>
-      </w:pPr>
-      <w:r>
-        <w:rPr>
-          <w:lang w:val="en-US"/>
-        </w:rPr>
-        <w:t xml:space="preserve">    delete </w:t>
-      </w:r>
-      <w:proofErr w:type="spellStart"/>
-      <w:r>
-        <w:rPr>
-          <w:lang w:val="en-US"/>
-        </w:rPr>
-        <w:t>ui</w:t>
-      </w:r>
-      <w:proofErr w:type="spellEnd"/>
-      <w:r>
-        <w:rPr>
-          <w:lang w:val="en-US"/>
-        </w:rPr>
-        <w:t>;</w:t>
-      </w:r>
-    </w:p>
-    <w:p>
-      <w:pPr>
-        <w:pStyle w:val="af"/>
-        <w:rPr>
-          <w:lang w:val="en-US"/>
-        </w:rPr>
-      </w:pPr>
-      <w:r>
-        <w:rPr>
-          <w:lang w:val="en-US"/>
-        </w:rPr>
-        <w:t>}</w:t>
-      </w:r>
-    </w:p>
-    <w:p>
-      <w:pPr>
-        <w:pStyle w:val="af"/>
-        <w:rPr>
-          <w:lang w:val="en-US"/>
-        </w:rPr>
-      </w:pPr>
-    </w:p>
-    <w:p>
-      <w:pPr>
-        <w:pStyle w:val="af"/>
-        <w:rPr>
-          <w:lang w:val="en-US"/>
-        </w:rPr>
-      </w:pPr>
-      <w:r>
-        <w:rPr>
-          <w:lang w:val="en-US"/>
-        </w:rPr>
-        <w:t xml:space="preserve">void </w:t>
-      </w:r>
-      <w:proofErr w:type="spellStart"/>
-      <w:proofErr w:type="gramStart"/>
-      <w:r>
-        <w:rPr>
-          <w:lang w:val="en-US"/>
-        </w:rPr>
-        <w:t>MainWindow</w:t>
-      </w:r>
-      <w:proofErr w:type="spellEnd"/>
-      <w:r>
-        <w:rPr>
-          <w:lang w:val="en-US"/>
-        </w:rPr>
-        <w:t>::</w:t>
-      </w:r>
-      <w:proofErr w:type="spellStart"/>
-      <w:r>
-        <w:rPr>
-          <w:lang w:val="en-US"/>
-        </w:rPr>
-        <w:t>changeEvent</w:t>
-      </w:r>
-      <w:proofErr w:type="spellEnd"/>
-      <w:r>
-        <w:rPr>
-          <w:lang w:val="en-US"/>
-        </w:rPr>
-        <w:t>(</w:t>
-      </w:r>
-      <w:proofErr w:type="spellStart"/>
-      <w:proofErr w:type="gramEnd"/>
+      <w:proofErr w:type="spellStart"/>
       <w:r>
         <w:rPr>
           <w:lang w:val="en-US"/>
@@ -8775,7 +7881,6 @@
         <w:t xml:space="preserve">    </w:t>
       </w:r>
       <w:proofErr w:type="spellStart"/>
-      <w:proofErr w:type="gramStart"/>
       <w:r>
         <w:rPr>
           <w:lang w:val="en-US"/>
@@ -8790,7 +7895,6 @@
         <w:t>::</w:t>
       </w:r>
       <w:proofErr w:type="spellStart"/>
-      <w:proofErr w:type="gramEnd"/>
       <w:r>
         <w:rPr>
           <w:lang w:val="en-US"/>
@@ -8816,21 +7920,7 @@
         <w:rPr>
           <w:lang w:val="en-US"/>
         </w:rPr>
-        <w:t xml:space="preserve">        switch (e-&gt;</w:t>
-      </w:r>
-      <w:proofErr w:type="gramStart"/>
-      <w:r>
-        <w:rPr>
-          <w:lang w:val="en-US"/>
-        </w:rPr>
-        <w:t>type(</w:t>
-      </w:r>
-      <w:proofErr w:type="gramEnd"/>
-      <w:r>
-        <w:rPr>
-          <w:lang w:val="en-US"/>
-        </w:rPr>
-        <w:t>)) {</w:t>
+        <w:t xml:space="preserve">        switch (e-&gt;type()) {</w:t>
       </w:r>
     </w:p>
     <w:p>
@@ -8847,7 +7937,6 @@
         <w:t xml:space="preserve">    case </w:t>
       </w:r>
       <w:proofErr w:type="spellStart"/>
-      <w:proofErr w:type="gramStart"/>
       <w:r>
         <w:rPr>
           <w:lang w:val="en-US"/>
@@ -8862,7 +7951,6 @@
         <w:t>::</w:t>
       </w:r>
       <w:proofErr w:type="spellStart"/>
-      <w:proofErr w:type="gramEnd"/>
       <w:r>
         <w:rPr>
           <w:lang w:val="en-US"/>
@@ -9011,7 +8099,6 @@
         <w:t xml:space="preserve">void </w:t>
       </w:r>
       <w:proofErr w:type="spellStart"/>
-      <w:proofErr w:type="gramStart"/>
       <w:r>
         <w:rPr>
           <w:lang w:val="en-US"/>
@@ -9037,14 +8124,7 @@
         <w:rPr>
           <w:lang w:val="en-US"/>
         </w:rPr>
-        <w:t>(</w:t>
-      </w:r>
-      <w:proofErr w:type="gramEnd"/>
-      <w:r>
-        <w:rPr>
-          <w:lang w:val="en-US"/>
-        </w:rPr>
-        <w:t>)</w:t>
+        <w:t>()</w:t>
       </w:r>
     </w:p>
     <w:p>
@@ -9341,6 +8421,9 @@
         <w:t>(false)</w:t>
       </w:r>
       <w:r>
+        <w:rPr>
+          <w:lang w:val="en-US"/>
+        </w:rPr>
         <w:t>2</w:t>
       </w:r>
       <w:r>
@@ -9498,7 +8581,6 @@
         <w:t xml:space="preserve">void </w:t>
       </w:r>
       <w:proofErr w:type="spellStart"/>
-      <w:proofErr w:type="gramStart"/>
       <w:r>
         <w:rPr>
           <w:lang w:val="en-US"/>
@@ -9524,14 +8606,7 @@
         <w:rPr>
           <w:lang w:val="en-US"/>
         </w:rPr>
-        <w:t>(</w:t>
-      </w:r>
-      <w:proofErr w:type="gramEnd"/>
-      <w:r>
-        <w:rPr>
-          <w:lang w:val="en-US"/>
-        </w:rPr>
-        <w:t>)</w:t>
+        <w:t>()</w:t>
       </w:r>
     </w:p>
     <w:p>
@@ -9674,7 +8749,6 @@
         <w:t xml:space="preserve">    </w:t>
       </w:r>
       <w:proofErr w:type="spellStart"/>
-      <w:proofErr w:type="gramStart"/>
       <w:r>
         <w:rPr>
           <w:lang w:val="en-US"/>
@@ -9686,14 +8760,7 @@
         <w:rPr>
           <w:lang w:val="en-US"/>
         </w:rPr>
-        <w:t>(</w:t>
-      </w:r>
-      <w:proofErr w:type="gramEnd"/>
-      <w:r>
-        <w:rPr>
-          <w:lang w:val="en-US"/>
-        </w:rPr>
-        <w:t>);</w:t>
+        <w:t>();</w:t>
       </w:r>
     </w:p>
     <w:p>
@@ -9732,7 +8799,6 @@
         <w:t xml:space="preserve">void </w:t>
       </w:r>
       <w:proofErr w:type="spellStart"/>
-      <w:proofErr w:type="gramStart"/>
       <w:r>
         <w:rPr>
           <w:lang w:val="en-US"/>
@@ -9763,7 +8829,6 @@
         <w:t>(</w:t>
       </w:r>
       <w:proofErr w:type="spellStart"/>
-      <w:proofErr w:type="gramEnd"/>
       <w:r>
         <w:rPr>
           <w:b/>
@@ -9831,7 +8896,6 @@
         </w:rPr>
         <w:t>reply-&gt;</w:t>
       </w:r>
-      <w:proofErr w:type="gramStart"/>
       <w:r>
         <w:rPr>
           <w:b/>
@@ -9840,9 +8904,357 @@
           <w:iCs/>
           <w:lang w:val="en-US"/>
         </w:rPr>
-        <w:t>error(</w:t>
-      </w:r>
-      <w:proofErr w:type="gramEnd"/>
+        <w:t>error()</w:t>
+      </w:r>
+      <w:r>
+        <w:rPr>
+          <w:lang w:val="en-US"/>
+        </w:rPr>
+        <w:t xml:space="preserve"> == </w:t>
+      </w:r>
+      <w:proofErr w:type="spellStart"/>
+      <w:r>
+        <w:rPr>
+          <w:b/>
+          <w:bCs/>
+          <w:lang w:val="en-US"/>
+        </w:rPr>
+        <w:t>QNetworkReply</w:t>
+      </w:r>
+      <w:proofErr w:type="spellEnd"/>
+      <w:r>
+        <w:rPr>
+          <w:b/>
+          <w:bCs/>
+          <w:lang w:val="en-US"/>
+        </w:rPr>
+        <w:t>::</w:t>
+      </w:r>
+      <w:proofErr w:type="spellStart"/>
+      <w:r>
+        <w:rPr>
+          <w:b/>
+          <w:bCs/>
+          <w:lang w:val="en-US"/>
+        </w:rPr>
+        <w:t>NoError</w:t>
+      </w:r>
+      <w:proofErr w:type="spellEnd"/>
+      <w:r>
+        <w:rPr>
+          <w:lang w:val="en-US"/>
+        </w:rPr>
+        <w:t>)</w:t>
+      </w:r>
+    </w:p>
+    <w:p>
+      <w:pPr>
+        <w:pStyle w:val="af"/>
+        <w:rPr>
+          <w:lang w:val="en-US"/>
+        </w:rPr>
+      </w:pPr>
+      <w:r>
+        <w:rPr>
+          <w:lang w:val="en-US"/>
+        </w:rPr>
+        <w:t xml:space="preserve">    {</w:t>
+      </w:r>
+    </w:p>
+    <w:p>
+      <w:pPr>
+        <w:pStyle w:val="af"/>
+        <w:rPr>
+          <w:lang w:val="en-US"/>
+        </w:rPr>
+      </w:pPr>
+      <w:r>
+        <w:rPr>
+          <w:lang w:val="en-US"/>
+        </w:rPr>
+        <w:t xml:space="preserve">        </w:t>
+      </w:r>
+      <w:proofErr w:type="spellStart"/>
+      <w:r>
+        <w:rPr>
+          <w:lang w:val="en-US"/>
+        </w:rPr>
+        <w:t>ui</w:t>
+      </w:r>
+      <w:proofErr w:type="spellEnd"/>
+      <w:r>
+        <w:rPr>
+          <w:lang w:val="en-US"/>
+        </w:rPr>
+        <w:t>-&gt;</w:t>
+      </w:r>
+      <w:proofErr w:type="spellStart"/>
+      <w:r>
+        <w:rPr>
+          <w:lang w:val="en-US"/>
+        </w:rPr>
+        <w:t>textBrowser</w:t>
+      </w:r>
+      <w:proofErr w:type="spellEnd"/>
+      <w:r>
+        <w:rPr>
+          <w:lang w:val="en-US"/>
+        </w:rPr>
+        <w:t>-&gt;</w:t>
+      </w:r>
+      <w:proofErr w:type="spellStart"/>
+      <w:r>
+        <w:rPr>
+          <w:lang w:val="en-US"/>
+        </w:rPr>
+        <w:t>setText</w:t>
+      </w:r>
+      <w:proofErr w:type="spellEnd"/>
+      <w:r>
+        <w:rPr>
+          <w:lang w:val="en-US"/>
+        </w:rPr>
+        <w:t>(</w:t>
+      </w:r>
+      <w:r>
+        <w:rPr>
+          <w:i/>
+          <w:iCs/>
+          <w:lang w:val="en-US"/>
+        </w:rPr>
+        <w:t>reply</w:t>
+      </w:r>
+      <w:r>
+        <w:rPr>
+          <w:lang w:val="en-US"/>
+        </w:rPr>
+        <w:t>-&gt;</w:t>
+      </w:r>
+      <w:proofErr w:type="spellStart"/>
+      <w:r>
+        <w:rPr>
+          <w:b/>
+          <w:bCs/>
+          <w:lang w:val="en-US"/>
+        </w:rPr>
+        <w:t>readAll</w:t>
+      </w:r>
+      <w:proofErr w:type="spellEnd"/>
+      <w:r>
+        <w:rPr>
+          <w:b/>
+          <w:bCs/>
+          <w:lang w:val="en-US"/>
+        </w:rPr>
+        <w:t>()</w:t>
+      </w:r>
+      <w:r>
+        <w:rPr>
+          <w:lang w:val="en-US"/>
+        </w:rPr>
+        <w:t>);</w:t>
+      </w:r>
+    </w:p>
+    <w:p>
+      <w:pPr>
+        <w:pStyle w:val="af"/>
+        <w:rPr>
+          <w:lang w:val="en-US"/>
+        </w:rPr>
+      </w:pPr>
+      <w:r>
+        <w:rPr>
+          <w:lang w:val="en-US"/>
+        </w:rPr>
+        <w:t xml:space="preserve">    }</w:t>
+      </w:r>
+    </w:p>
+    <w:p>
+      <w:pPr>
+        <w:pStyle w:val="af"/>
+        <w:rPr>
+          <w:lang w:val="en-US"/>
+        </w:rPr>
+      </w:pPr>
+      <w:r>
+        <w:rPr>
+          <w:lang w:val="en-US"/>
+        </w:rPr>
+        <w:t xml:space="preserve">    else</w:t>
+      </w:r>
+    </w:p>
+    <w:p>
+      <w:pPr>
+        <w:pStyle w:val="af"/>
+        <w:rPr>
+          <w:lang w:val="en-US"/>
+        </w:rPr>
+      </w:pPr>
+      <w:r>
+        <w:rPr>
+          <w:lang w:val="en-US"/>
+        </w:rPr>
+        <w:t xml:space="preserve">    {</w:t>
+      </w:r>
+    </w:p>
+    <w:p>
+      <w:pPr>
+        <w:pStyle w:val="af"/>
+        <w:rPr>
+          <w:lang w:val="en-US"/>
+        </w:rPr>
+      </w:pPr>
+      <w:r>
+        <w:rPr>
+          <w:lang w:val="en-US"/>
+        </w:rPr>
+        <w:t xml:space="preserve">        </w:t>
+      </w:r>
+      <w:proofErr w:type="spellStart"/>
+      <w:r>
+        <w:rPr>
+          <w:lang w:val="en-US"/>
+        </w:rPr>
+        <w:t>ui</w:t>
+      </w:r>
+      <w:proofErr w:type="spellEnd"/>
+      <w:r>
+        <w:rPr>
+          <w:lang w:val="en-US"/>
+        </w:rPr>
+        <w:t>-&gt;</w:t>
+      </w:r>
+      <w:proofErr w:type="spellStart"/>
+      <w:r>
+        <w:rPr>
+          <w:lang w:val="en-US"/>
+        </w:rPr>
+        <w:t>textBrowser</w:t>
+      </w:r>
+      <w:proofErr w:type="spellEnd"/>
+      <w:r>
+        <w:rPr>
+          <w:lang w:val="en-US"/>
+        </w:rPr>
+        <w:t>-&gt;</w:t>
+      </w:r>
+      <w:proofErr w:type="spellStart"/>
+      <w:r>
+        <w:rPr>
+          <w:lang w:val="en-US"/>
+        </w:rPr>
+        <w:t>setText</w:t>
+      </w:r>
+      <w:proofErr w:type="spellEnd"/>
+      <w:r>
+        <w:rPr>
+          <w:lang w:val="en-US"/>
+        </w:rPr>
+        <w:t>(</w:t>
+      </w:r>
+      <w:r>
+        <w:rPr>
+          <w:i/>
+          <w:iCs/>
+          <w:lang w:val="en-US"/>
+        </w:rPr>
+        <w:t>reply</w:t>
+      </w:r>
+      <w:r>
+        <w:rPr>
+          <w:lang w:val="en-US"/>
+        </w:rPr>
+        <w:t>-&gt;</w:t>
+      </w:r>
+      <w:proofErr w:type="spellStart"/>
+      <w:r>
+        <w:rPr>
+          <w:b/>
+          <w:bCs/>
+          <w:lang w:val="en-US"/>
+        </w:rPr>
+        <w:t>errorString</w:t>
+      </w:r>
+      <w:proofErr w:type="spellEnd"/>
+      <w:r>
+        <w:rPr>
+          <w:b/>
+          <w:bCs/>
+          <w:lang w:val="en-US"/>
+        </w:rPr>
+        <w:t>()</w:t>
+      </w:r>
+      <w:r>
+        <w:rPr>
+          <w:lang w:val="en-US"/>
+        </w:rPr>
+        <w:t>);</w:t>
+      </w:r>
+    </w:p>
+    <w:p>
+      <w:pPr>
+        <w:pStyle w:val="af"/>
+        <w:rPr>
+          <w:lang w:val="en-US"/>
+        </w:rPr>
+      </w:pPr>
+      <w:r>
+        <w:rPr>
+          <w:lang w:val="en-US"/>
+        </w:rPr>
+        <w:t xml:space="preserve">    }</w:t>
+      </w:r>
+    </w:p>
+    <w:p>
+      <w:pPr>
+        <w:pStyle w:val="af"/>
+        <w:rPr>
+          <w:lang w:val="en-US"/>
+        </w:rPr>
+      </w:pPr>
+      <w:r>
+        <w:rPr>
+          <w:lang w:val="en-US"/>
+        </w:rPr>
+        <w:t>}</w:t>
+      </w:r>
+    </w:p>
+    <w:p>
+      <w:pPr>
+        <w:pStyle w:val="af"/>
+        <w:rPr>
+          <w:lang w:val="en-US"/>
+        </w:rPr>
+      </w:pPr>
+    </w:p>
+    <w:p>
+      <w:pPr>
+        <w:pStyle w:val="af"/>
+        <w:rPr>
+          <w:lang w:val="en-US"/>
+        </w:rPr>
+      </w:pPr>
+      <w:r>
+        <w:rPr>
+          <w:lang w:val="en-US"/>
+        </w:rPr>
+        <w:t xml:space="preserve">void </w:t>
+      </w:r>
+      <w:proofErr w:type="spellStart"/>
+      <w:r>
+        <w:rPr>
+          <w:lang w:val="en-US"/>
+        </w:rPr>
+        <w:t>MainWindow</w:t>
+      </w:r>
+      <w:proofErr w:type="spellEnd"/>
+      <w:r>
+        <w:rPr>
+          <w:lang w:val="en-US"/>
+        </w:rPr>
+        <w:t>::</w:t>
+      </w:r>
+      <w:proofErr w:type="spellStart"/>
       <w:r>
         <w:rPr>
           <w:b/>
@@ -9851,128 +9263,53 @@
           <w:iCs/>
           <w:lang w:val="en-US"/>
         </w:rPr>
-        <w:t>)</w:t>
-      </w:r>
-      <w:r>
-        <w:rPr>
-          <w:lang w:val="en-US"/>
-        </w:rPr>
-        <w:t xml:space="preserve"> == </w:t>
-      </w:r>
-      <w:proofErr w:type="spellStart"/>
-      <w:proofErr w:type="gramStart"/>
-      <w:r>
-        <w:rPr>
-          <w:b/>
-          <w:bCs/>
-          <w:lang w:val="en-US"/>
-        </w:rPr>
-        <w:t>QNetworkReply</w:t>
-      </w:r>
-      <w:proofErr w:type="spellEnd"/>
-      <w:r>
-        <w:rPr>
-          <w:b/>
-          <w:bCs/>
-          <w:lang w:val="en-US"/>
-        </w:rPr>
-        <w:t>::</w:t>
-      </w:r>
-      <w:proofErr w:type="spellStart"/>
-      <w:proofErr w:type="gramEnd"/>
-      <w:r>
-        <w:rPr>
-          <w:b/>
-          <w:bCs/>
-          <w:lang w:val="en-US"/>
-        </w:rPr>
-        <w:t>NoError</w:t>
-      </w:r>
-      <w:proofErr w:type="spellEnd"/>
-      <w:r>
-        <w:rPr>
-          <w:lang w:val="en-US"/>
-        </w:rPr>
-        <w:t>)</w:t>
-      </w:r>
-    </w:p>
-    <w:p>
-      <w:pPr>
-        <w:pStyle w:val="af"/>
-        <w:rPr>
-          <w:lang w:val="en-US"/>
-        </w:rPr>
-      </w:pPr>
-      <w:r>
-        <w:rPr>
-          <w:lang w:val="en-US"/>
-        </w:rPr>
-        <w:t xml:space="preserve">    {</w:t>
-      </w:r>
-    </w:p>
-    <w:p>
-      <w:pPr>
-        <w:pStyle w:val="af"/>
-        <w:rPr>
-          <w:lang w:val="en-US"/>
-        </w:rPr>
-      </w:pPr>
-      <w:r>
-        <w:rPr>
-          <w:lang w:val="en-US"/>
-        </w:rPr>
-        <w:t xml:space="preserve">        </w:t>
-      </w:r>
-      <w:proofErr w:type="spellStart"/>
-      <w:r>
-        <w:rPr>
-          <w:lang w:val="en-US"/>
-        </w:rPr>
-        <w:t>ui</w:t>
-      </w:r>
-      <w:proofErr w:type="spellEnd"/>
-      <w:r>
-        <w:rPr>
-          <w:lang w:val="en-US"/>
-        </w:rPr>
-        <w:t>-&gt;</w:t>
-      </w:r>
-      <w:proofErr w:type="spellStart"/>
-      <w:r>
-        <w:rPr>
-          <w:lang w:val="en-US"/>
-        </w:rPr>
-        <w:t>textBrowser</w:t>
-      </w:r>
-      <w:proofErr w:type="spellEnd"/>
-      <w:r>
-        <w:rPr>
-          <w:lang w:val="en-US"/>
-        </w:rPr>
-        <w:t>-&gt;</w:t>
-      </w:r>
-      <w:proofErr w:type="spellStart"/>
-      <w:r>
-        <w:rPr>
-          <w:lang w:val="en-US"/>
-        </w:rPr>
-        <w:t>setText</w:t>
-      </w:r>
-      <w:proofErr w:type="spellEnd"/>
-      <w:r>
-        <w:rPr>
-          <w:lang w:val="en-US"/>
-        </w:rPr>
-        <w:t>(</w:t>
-      </w:r>
+        <w:t>DoHttpGet</w:t>
+      </w:r>
+      <w:proofErr w:type="spellEnd"/>
       <w:r>
         <w:rPr>
           <w:i/>
           <w:iCs/>
           <w:lang w:val="en-US"/>
         </w:rPr>
-        <w:t>reply</w:t>
-      </w:r>
+        <w:t>()</w:t>
+      </w:r>
+    </w:p>
+    <w:p>
+      <w:pPr>
+        <w:pStyle w:val="af"/>
+        <w:rPr>
+          <w:lang w:val="en-US"/>
+        </w:rPr>
+      </w:pPr>
+      <w:r>
+        <w:rPr>
+          <w:lang w:val="en-US"/>
+        </w:rPr>
+        <w:t>{</w:t>
+      </w:r>
+    </w:p>
+    <w:p>
+      <w:pPr>
+        <w:pStyle w:val="af"/>
+        <w:rPr>
+          <w:lang w:val="en-US"/>
+        </w:rPr>
+      </w:pPr>
+      <w:r>
+        <w:rPr>
+          <w:lang w:val="en-US"/>
+        </w:rPr>
+        <w:t xml:space="preserve">    </w:t>
+      </w:r>
+      <w:proofErr w:type="spellStart"/>
+      <w:r>
+        <w:rPr>
+          <w:lang w:val="en-US"/>
+        </w:rPr>
+        <w:t>ui</w:t>
+      </w:r>
+      <w:proofErr w:type="spellEnd"/>
       <w:r>
         <w:rPr>
           <w:lang w:val="en-US"/>
@@ -9980,94 +9317,74 @@
         <w:t>-&gt;</w:t>
       </w:r>
       <w:proofErr w:type="spellStart"/>
-      <w:proofErr w:type="gramStart"/>
-      <w:r>
-        <w:rPr>
-          <w:b/>
-          <w:bCs/>
-          <w:lang w:val="en-US"/>
-        </w:rPr>
-        <w:t>readAll</w:t>
-      </w:r>
-      <w:proofErr w:type="spellEnd"/>
-      <w:r>
-        <w:rPr>
-          <w:b/>
-          <w:bCs/>
-          <w:lang w:val="en-US"/>
-        </w:rPr>
-        <w:t>(</w:t>
-      </w:r>
-      <w:proofErr w:type="gramEnd"/>
-      <w:r>
-        <w:rPr>
-          <w:b/>
-          <w:bCs/>
-          <w:lang w:val="en-US"/>
-        </w:rPr>
-        <w:t>)</w:t>
-      </w:r>
-      <w:r>
-        <w:rPr>
-          <w:lang w:val="en-US"/>
-        </w:rPr>
-        <w:t>);</w:t>
-      </w:r>
-    </w:p>
-    <w:p>
-      <w:pPr>
-        <w:pStyle w:val="af"/>
-        <w:rPr>
-          <w:lang w:val="en-US"/>
-        </w:rPr>
-      </w:pPr>
-      <w:r>
-        <w:rPr>
-          <w:lang w:val="en-US"/>
-        </w:rPr>
-        <w:t xml:space="preserve">    }</w:t>
-      </w:r>
-    </w:p>
-    <w:p>
-      <w:pPr>
-        <w:pStyle w:val="af"/>
-        <w:rPr>
-          <w:lang w:val="en-US"/>
-        </w:rPr>
-      </w:pPr>
-      <w:r>
-        <w:rPr>
-          <w:lang w:val="en-US"/>
-        </w:rPr>
-        <w:t xml:space="preserve">    else</w:t>
-      </w:r>
-    </w:p>
-    <w:p>
-      <w:pPr>
-        <w:pStyle w:val="af"/>
-        <w:rPr>
-          <w:lang w:val="en-US"/>
-        </w:rPr>
-      </w:pPr>
-      <w:r>
-        <w:rPr>
-          <w:lang w:val="en-US"/>
-        </w:rPr>
-        <w:t xml:space="preserve">    {</w:t>
-      </w:r>
-    </w:p>
-    <w:p>
-      <w:pPr>
-        <w:pStyle w:val="af"/>
-        <w:rPr>
-          <w:lang w:val="en-US"/>
-        </w:rPr>
-      </w:pPr>
-      <w:r>
-        <w:rPr>
-          <w:lang w:val="en-US"/>
-        </w:rPr>
-        <w:t xml:space="preserve">        </w:t>
+      <w:r>
+        <w:rPr>
+          <w:lang w:val="en-US"/>
+        </w:rPr>
+        <w:t>resetButton</w:t>
+      </w:r>
+      <w:proofErr w:type="spellEnd"/>
+      <w:r>
+        <w:rPr>
+          <w:lang w:val="en-US"/>
+        </w:rPr>
+        <w:t>-&gt;</w:t>
+      </w:r>
+      <w:proofErr w:type="spellStart"/>
+      <w:r>
+        <w:rPr>
+          <w:lang w:val="en-US"/>
+        </w:rPr>
+        <w:t>setHidden</w:t>
+      </w:r>
+      <w:proofErr w:type="spellEnd"/>
+      <w:r>
+        <w:rPr>
+          <w:lang w:val="en-US"/>
+        </w:rPr>
+        <w:t>(false);</w:t>
+      </w:r>
+    </w:p>
+    <w:p>
+      <w:pPr>
+        <w:pStyle w:val="af"/>
+        <w:rPr>
+          <w:lang w:val="en-US"/>
+        </w:rPr>
+      </w:pPr>
+      <w:r>
+        <w:rPr>
+          <w:lang w:val="en-US"/>
+        </w:rPr>
+        <w:t xml:space="preserve">    </w:t>
+      </w:r>
+      <w:proofErr w:type="spellStart"/>
+      <w:r>
+        <w:rPr>
+          <w:lang w:val="en-US"/>
+        </w:rPr>
+        <w:t>QString</w:t>
+      </w:r>
+      <w:proofErr w:type="spellEnd"/>
+      <w:r>
+        <w:rPr>
+          <w:lang w:val="en-US"/>
+        </w:rPr>
+        <w:t xml:space="preserve"> </w:t>
+      </w:r>
+      <w:proofErr w:type="spellStart"/>
+      <w:r>
+        <w:rPr>
+          <w:lang w:val="en-US"/>
+        </w:rPr>
+        <w:t>url</w:t>
+      </w:r>
+      <w:proofErr w:type="spellEnd"/>
+      <w:r>
+        <w:rPr>
+          <w:lang w:val="en-US"/>
+        </w:rPr>
+        <w:t xml:space="preserve"> = </w:t>
       </w:r>
       <w:proofErr w:type="spellStart"/>
       <w:r>
@@ -10088,7 +9405,49 @@
         <w:rPr>
           <w:lang w:val="en-US"/>
         </w:rPr>
-        <w:t>textBrowser</w:t>
+        <w:t>urlLine</w:t>
+      </w:r>
+      <w:proofErr w:type="spellEnd"/>
+      <w:r>
+        <w:rPr>
+          <w:lang w:val="en-US"/>
+        </w:rPr>
+        <w:t>-&gt;text();</w:t>
+      </w:r>
+    </w:p>
+    <w:p>
+      <w:pPr>
+        <w:pStyle w:val="af"/>
+        <w:rPr>
+          <w:lang w:val="en-US"/>
+        </w:rPr>
+      </w:pPr>
+      <w:r>
+        <w:rPr>
+          <w:lang w:val="en-US"/>
+        </w:rPr>
+        <w:t xml:space="preserve">    </w:t>
+      </w:r>
+      <w:proofErr w:type="spellStart"/>
+      <w:r>
+        <w:rPr>
+          <w:lang w:val="en-US"/>
+        </w:rPr>
+        <w:t>QString</w:t>
+      </w:r>
+      <w:proofErr w:type="spellEnd"/>
+      <w:r>
+        <w:rPr>
+          <w:lang w:val="en-US"/>
+        </w:rPr>
+        <w:t xml:space="preserve"> data = </w:t>
+      </w:r>
+      <w:proofErr w:type="spellStart"/>
+      <w:r>
+        <w:rPr>
+          <w:lang w:val="en-US"/>
+        </w:rPr>
+        <w:t>ui</w:t>
       </w:r>
       <w:proofErr w:type="spellEnd"/>
       <w:r>
@@ -10102,129 +9461,85 @@
         <w:rPr>
           <w:lang w:val="en-US"/>
         </w:rPr>
-        <w:t>setText</w:t>
-      </w:r>
-      <w:proofErr w:type="spellEnd"/>
-      <w:r>
-        <w:rPr>
-          <w:lang w:val="en-US"/>
-        </w:rPr>
-        <w:t>(</w:t>
-      </w:r>
-      <w:r>
-        <w:rPr>
-          <w:i/>
-          <w:iCs/>
-          <w:lang w:val="en-US"/>
-        </w:rPr>
-        <w:t>reply</w:t>
-      </w:r>
-      <w:r>
-        <w:rPr>
-          <w:lang w:val="en-US"/>
-        </w:rPr>
-        <w:t>-&gt;</w:t>
-      </w:r>
-      <w:proofErr w:type="spellStart"/>
-      <w:proofErr w:type="gramStart"/>
-      <w:r>
-        <w:rPr>
-          <w:b/>
-          <w:bCs/>
-          <w:lang w:val="en-US"/>
-        </w:rPr>
-        <w:t>errorString</w:t>
-      </w:r>
-      <w:proofErr w:type="spellEnd"/>
-      <w:r>
-        <w:rPr>
-          <w:b/>
-          <w:bCs/>
-          <w:lang w:val="en-US"/>
-        </w:rPr>
-        <w:t>(</w:t>
-      </w:r>
-      <w:proofErr w:type="gramEnd"/>
-      <w:r>
-        <w:rPr>
-          <w:b/>
-          <w:bCs/>
-          <w:lang w:val="en-US"/>
-        </w:rPr>
-        <w:t>)</w:t>
-      </w:r>
-      <w:r>
-        <w:rPr>
-          <w:lang w:val="en-US"/>
-        </w:rPr>
-        <w:t>);</w:t>
-      </w:r>
-    </w:p>
-    <w:p>
-      <w:pPr>
-        <w:pStyle w:val="af"/>
-        <w:rPr>
-          <w:lang w:val="en-US"/>
-        </w:rPr>
-      </w:pPr>
-      <w:r>
-        <w:rPr>
-          <w:lang w:val="en-US"/>
-        </w:rPr>
-        <w:t xml:space="preserve">    }</w:t>
-      </w:r>
-    </w:p>
-    <w:p>
-      <w:pPr>
-        <w:pStyle w:val="af"/>
-        <w:rPr>
-          <w:lang w:val="en-US"/>
-        </w:rPr>
-      </w:pPr>
-      <w:r>
-        <w:rPr>
-          <w:lang w:val="en-US"/>
-        </w:rPr>
-        <w:t>}</w:t>
-      </w:r>
-    </w:p>
-    <w:p>
-      <w:pPr>
-        <w:pStyle w:val="af"/>
-        <w:rPr>
-          <w:lang w:val="en-US"/>
-        </w:rPr>
-      </w:pPr>
-    </w:p>
-    <w:p>
-      <w:pPr>
-        <w:pStyle w:val="af"/>
-        <w:rPr>
-          <w:lang w:val="en-US"/>
-        </w:rPr>
-      </w:pPr>
-      <w:r>
-        <w:rPr>
-          <w:lang w:val="en-US"/>
-        </w:rPr>
-        <w:t xml:space="preserve">void </w:t>
-      </w:r>
-      <w:proofErr w:type="spellStart"/>
-      <w:proofErr w:type="gramStart"/>
-      <w:r>
-        <w:rPr>
-          <w:lang w:val="en-US"/>
-        </w:rPr>
-        <w:t>MainWindow</w:t>
-      </w:r>
-      <w:proofErr w:type="spellEnd"/>
-      <w:r>
-        <w:rPr>
-          <w:lang w:val="en-US"/>
-        </w:rPr>
-        <w:t>::</w:t>
-      </w:r>
-      <w:proofErr w:type="spellStart"/>
+        <w:t>dataLine</w:t>
+      </w:r>
+      <w:proofErr w:type="spellEnd"/>
+      <w:r>
+        <w:rPr>
+          <w:lang w:val="en-US"/>
+        </w:rPr>
+        <w:t>-&gt;text();</w:t>
+      </w:r>
+    </w:p>
+    <w:p>
+      <w:pPr>
+        <w:pStyle w:val="af"/>
+        <w:rPr>
+          <w:lang w:val="en-US"/>
+        </w:rPr>
+      </w:pPr>
+      <w:r>
+        <w:rPr>
+          <w:lang w:val="en-US"/>
+        </w:rPr>
+        <w:t xml:space="preserve">    </w:t>
+      </w:r>
+      <w:proofErr w:type="spellStart"/>
+      <w:r>
+        <w:rPr>
+          <w:lang w:val="en-US"/>
+        </w:rPr>
+        <w:t>QByteArray</w:t>
+      </w:r>
+      <w:proofErr w:type="spellEnd"/>
+      <w:r>
+        <w:rPr>
+          <w:lang w:val="en-US"/>
+        </w:rPr>
+        <w:t xml:space="preserve"> </w:t>
+      </w:r>
+      <w:proofErr w:type="spellStart"/>
+      <w:r>
+        <w:rPr>
+          <w:lang w:val="en-US"/>
+        </w:rPr>
+        <w:t>postData</w:t>
+      </w:r>
+      <w:proofErr w:type="spellEnd"/>
+      <w:r>
+        <w:rPr>
+          <w:lang w:val="en-US"/>
+        </w:rPr>
+        <w:t>;</w:t>
+      </w:r>
+    </w:p>
+    <w:p>
+      <w:pPr>
+        <w:pStyle w:val="af"/>
+        <w:rPr>
+          <w:lang w:val="en-US"/>
+        </w:rPr>
+      </w:pPr>
+      <w:r>
+        <w:rPr>
+          <w:lang w:val="en-US"/>
+        </w:rPr>
+        <w:t xml:space="preserve">    </w:t>
+      </w:r>
+      <w:proofErr w:type="spellStart"/>
+      <w:r>
+        <w:rPr>
+          <w:lang w:val="en-US"/>
+        </w:rPr>
+        <w:t>postData.append</w:t>
+      </w:r>
+      <w:proofErr w:type="spellEnd"/>
+      <w:r>
+        <w:rPr>
+          <w:lang w:val="en-US"/>
+        </w:rPr>
+        <w:t>(data.</w:t>
+      </w:r>
       <w:r>
         <w:rPr>
           <w:b/>
@@ -10233,174 +9548,8 @@
           <w:iCs/>
           <w:lang w:val="en-US"/>
         </w:rPr>
-        <w:t>DoHttpGet</w:t>
-      </w:r>
-      <w:proofErr w:type="spellEnd"/>
-      <w:r>
-        <w:rPr>
-          <w:i/>
-          <w:iCs/>
-          <w:lang w:val="en-US"/>
-        </w:rPr>
-        <w:t>(</w:t>
-      </w:r>
-      <w:proofErr w:type="gramEnd"/>
-      <w:r>
-        <w:rPr>
-          <w:i/>
-          <w:iCs/>
-          <w:lang w:val="en-US"/>
-        </w:rPr>
-        <w:t>)</w:t>
-      </w:r>
-    </w:p>
-    <w:p>
-      <w:pPr>
-        <w:pStyle w:val="af"/>
-        <w:rPr>
-          <w:lang w:val="en-US"/>
-        </w:rPr>
-      </w:pPr>
-      <w:r>
-        <w:rPr>
-          <w:lang w:val="en-US"/>
-        </w:rPr>
-        <w:t>{</w:t>
-      </w:r>
-    </w:p>
-    <w:p>
-      <w:pPr>
-        <w:pStyle w:val="af"/>
-        <w:rPr>
-          <w:lang w:val="en-US"/>
-        </w:rPr>
-      </w:pPr>
-      <w:r>
-        <w:rPr>
-          <w:lang w:val="en-US"/>
-        </w:rPr>
-        <w:t xml:space="preserve">    </w:t>
-      </w:r>
-      <w:proofErr w:type="spellStart"/>
-      <w:r>
-        <w:rPr>
-          <w:lang w:val="en-US"/>
-        </w:rPr>
-        <w:t>ui</w:t>
-      </w:r>
-      <w:proofErr w:type="spellEnd"/>
-      <w:r>
-        <w:rPr>
-          <w:lang w:val="en-US"/>
-        </w:rPr>
-        <w:t>-&gt;</w:t>
-      </w:r>
-      <w:proofErr w:type="spellStart"/>
-      <w:r>
-        <w:rPr>
-          <w:lang w:val="en-US"/>
-        </w:rPr>
-        <w:t>resetButton</w:t>
-      </w:r>
-      <w:proofErr w:type="spellEnd"/>
-      <w:r>
-        <w:rPr>
-          <w:lang w:val="en-US"/>
-        </w:rPr>
-        <w:t>-&gt;</w:t>
-      </w:r>
-      <w:proofErr w:type="spellStart"/>
-      <w:r>
-        <w:rPr>
-          <w:lang w:val="en-US"/>
-        </w:rPr>
-        <w:t>setHidden</w:t>
-      </w:r>
-      <w:proofErr w:type="spellEnd"/>
-      <w:r>
-        <w:rPr>
-          <w:lang w:val="en-US"/>
-        </w:rPr>
-        <w:t>(false);</w:t>
-      </w:r>
-    </w:p>
-    <w:p>
-      <w:pPr>
-        <w:pStyle w:val="af"/>
-        <w:rPr>
-          <w:lang w:val="en-US"/>
-        </w:rPr>
-      </w:pPr>
-      <w:r>
-        <w:rPr>
-          <w:lang w:val="en-US"/>
-        </w:rPr>
-        <w:t xml:space="preserve">    </w:t>
-      </w:r>
-      <w:proofErr w:type="spellStart"/>
-      <w:r>
-        <w:rPr>
-          <w:lang w:val="en-US"/>
-        </w:rPr>
-        <w:t>QString</w:t>
-      </w:r>
-      <w:proofErr w:type="spellEnd"/>
-      <w:r>
-        <w:rPr>
-          <w:lang w:val="en-US"/>
-        </w:rPr>
-        <w:t xml:space="preserve"> </w:t>
-      </w:r>
-      <w:proofErr w:type="spellStart"/>
-      <w:r>
-        <w:rPr>
-          <w:lang w:val="en-US"/>
-        </w:rPr>
-        <w:t>url</w:t>
-      </w:r>
-      <w:proofErr w:type="spellEnd"/>
-      <w:r>
-        <w:rPr>
-          <w:lang w:val="en-US"/>
-        </w:rPr>
-        <w:t xml:space="preserve"> = </w:t>
-      </w:r>
-      <w:proofErr w:type="spellStart"/>
-      <w:r>
-        <w:rPr>
-          <w:lang w:val="en-US"/>
-        </w:rPr>
-        <w:t>ui</w:t>
-      </w:r>
-      <w:proofErr w:type="spellEnd"/>
-      <w:r>
-        <w:rPr>
-          <w:lang w:val="en-US"/>
-        </w:rPr>
-        <w:t>-&gt;</w:t>
-      </w:r>
-      <w:proofErr w:type="spellStart"/>
-      <w:r>
-        <w:rPr>
-          <w:lang w:val="en-US"/>
-        </w:rPr>
-        <w:t>urlLine</w:t>
-      </w:r>
-      <w:proofErr w:type="spellEnd"/>
-      <w:r>
-        <w:rPr>
-          <w:lang w:val="en-US"/>
-        </w:rPr>
-        <w:t>-&gt;</w:t>
-      </w:r>
-      <w:proofErr w:type="gramStart"/>
-      <w:r>
-        <w:rPr>
-          <w:lang w:val="en-US"/>
-        </w:rPr>
-        <w:t>text(</w:t>
-      </w:r>
-      <w:proofErr w:type="gramEnd"/>
+        <w:t>toUtf8()</w:t>
+      </w:r>
       <w:r>
         <w:rPr>
           <w:lang w:val="en-US"/>
@@ -10419,141 +9568,51 @@
         <w:rPr>
           <w:lang w:val="en-US"/>
         </w:rPr>
-        <w:t xml:space="preserve">    </w:t>
-      </w:r>
-      <w:proofErr w:type="spellStart"/>
-      <w:r>
-        <w:rPr>
-          <w:lang w:val="en-US"/>
-        </w:rPr>
-        <w:t>QString</w:t>
-      </w:r>
-      <w:proofErr w:type="spellEnd"/>
-      <w:r>
-        <w:rPr>
-          <w:lang w:val="en-US"/>
-        </w:rPr>
-        <w:t xml:space="preserve"> data = </w:t>
-      </w:r>
-      <w:proofErr w:type="spellStart"/>
-      <w:r>
-        <w:rPr>
-          <w:lang w:val="en-US"/>
-        </w:rPr>
-        <w:t>ui</w:t>
-      </w:r>
-      <w:proofErr w:type="spellEnd"/>
-      <w:r>
-        <w:rPr>
-          <w:lang w:val="en-US"/>
-        </w:rPr>
-        <w:t>-&gt;</w:t>
-      </w:r>
-      <w:proofErr w:type="spellStart"/>
-      <w:r>
-        <w:rPr>
-          <w:lang w:val="en-US"/>
-        </w:rPr>
-        <w:t>dataLine</w:t>
-      </w:r>
-      <w:proofErr w:type="spellEnd"/>
-      <w:r>
-        <w:rPr>
-          <w:lang w:val="en-US"/>
-        </w:rPr>
-        <w:t>-&gt;</w:t>
-      </w:r>
-      <w:proofErr w:type="gramStart"/>
-      <w:r>
-        <w:rPr>
-          <w:lang w:val="en-US"/>
-        </w:rPr>
-        <w:t>text(</w:t>
-      </w:r>
-      <w:proofErr w:type="gramEnd"/>
-      <w:r>
-        <w:rPr>
-          <w:lang w:val="en-US"/>
-        </w:rPr>
-        <w:t>);</w:t>
-      </w:r>
-    </w:p>
-    <w:p>
-      <w:pPr>
-        <w:pStyle w:val="af"/>
-        <w:rPr>
-          <w:lang w:val="en-US"/>
-        </w:rPr>
-      </w:pPr>
-      <w:r>
-        <w:rPr>
-          <w:lang w:val="en-US"/>
-        </w:rPr>
-        <w:t xml:space="preserve">    </w:t>
-      </w:r>
-      <w:proofErr w:type="spellStart"/>
-      <w:r>
-        <w:rPr>
-          <w:lang w:val="en-US"/>
-        </w:rPr>
-        <w:t>QByteArray</w:t>
-      </w:r>
-      <w:proofErr w:type="spellEnd"/>
-      <w:r>
-        <w:rPr>
-          <w:lang w:val="en-US"/>
-        </w:rPr>
-        <w:t xml:space="preserve"> </w:t>
-      </w:r>
-      <w:proofErr w:type="spellStart"/>
-      <w:r>
-        <w:rPr>
-          <w:lang w:val="en-US"/>
-        </w:rPr>
-        <w:t>postData</w:t>
-      </w:r>
-      <w:proofErr w:type="spellEnd"/>
-      <w:r>
-        <w:rPr>
-          <w:lang w:val="en-US"/>
-        </w:rPr>
-        <w:t>;</w:t>
-      </w:r>
-    </w:p>
-    <w:p>
-      <w:pPr>
-        <w:pStyle w:val="af"/>
-        <w:rPr>
-          <w:lang w:val="en-US"/>
-        </w:rPr>
-      </w:pPr>
-      <w:r>
-        <w:rPr>
-          <w:lang w:val="en-US"/>
-        </w:rPr>
-        <w:t xml:space="preserve">    </w:t>
-      </w:r>
-      <w:proofErr w:type="spellStart"/>
-      <w:r>
-        <w:rPr>
-          <w:lang w:val="en-US"/>
-        </w:rPr>
-        <w:t>postData.append</w:t>
-      </w:r>
-      <w:proofErr w:type="spellEnd"/>
-      <w:r>
-        <w:rPr>
-          <w:lang w:val="en-US"/>
-        </w:rPr>
-        <w:t>(</w:t>
-      </w:r>
-      <w:proofErr w:type="gramStart"/>
-      <w:r>
-        <w:rPr>
-          <w:lang w:val="en-US"/>
-        </w:rPr>
-        <w:t>data.</w:t>
-      </w:r>
+        <w:t xml:space="preserve">    if (</w:t>
+      </w:r>
+      <w:proofErr w:type="spellStart"/>
+      <w:r>
+        <w:rPr>
+          <w:lang w:val="en-US"/>
+        </w:rPr>
+        <w:t>postData.isEmpty</w:t>
+      </w:r>
+      <w:proofErr w:type="spellEnd"/>
+      <w:r>
+        <w:rPr>
+          <w:lang w:val="en-US"/>
+        </w:rPr>
+        <w:t>() == true)</w:t>
+      </w:r>
+    </w:p>
+    <w:p>
+      <w:pPr>
+        <w:pStyle w:val="af"/>
+        <w:rPr>
+          <w:lang w:val="en-US"/>
+        </w:rPr>
+      </w:pPr>
+      <w:r>
+        <w:rPr>
+          <w:lang w:val="en-US"/>
+        </w:rPr>
+        <w:t xml:space="preserve">    {</w:t>
+      </w:r>
+    </w:p>
+    <w:p>
+      <w:pPr>
+        <w:pStyle w:val="af"/>
+        <w:rPr>
+          <w:lang w:val="en-US"/>
+        </w:rPr>
+      </w:pPr>
+      <w:r>
+        <w:rPr>
+          <w:lang w:val="en-US"/>
+        </w:rPr>
+        <w:t xml:space="preserve">        </w:t>
+      </w:r>
+      <w:proofErr w:type="spellStart"/>
       <w:r>
         <w:rPr>
           <w:b/>
@@ -10562,9 +9621,147 @@
           <w:iCs/>
           <w:lang w:val="en-US"/>
         </w:rPr>
-        <w:t>toUtf</w:t>
-      </w:r>
-      <w:proofErr w:type="gramEnd"/>
+        <w:t>nam</w:t>
+      </w:r>
+      <w:proofErr w:type="spellEnd"/>
+      <w:r>
+        <w:rPr>
+          <w:lang w:val="en-US"/>
+        </w:rPr>
+        <w:t>-&gt;</w:t>
+      </w:r>
+      <w:r>
+        <w:rPr>
+          <w:b/>
+          <w:bCs/>
+          <w:color w:val="0070C0"/>
+          <w:lang w:val="en-US"/>
+        </w:rPr>
+        <w:t>get</w:t>
+      </w:r>
+      <w:r>
+        <w:rPr>
+          <w:lang w:val="en-US"/>
+        </w:rPr>
+        <w:t>(</w:t>
+      </w:r>
+      <w:proofErr w:type="spellStart"/>
+      <w:r>
+        <w:rPr>
+          <w:b/>
+          <w:bCs/>
+          <w:lang w:val="en-US"/>
+        </w:rPr>
+        <w:t>QNetworkRequest</w:t>
+      </w:r>
+      <w:proofErr w:type="spellEnd"/>
+      <w:r>
+        <w:rPr>
+          <w:b/>
+          <w:bCs/>
+          <w:lang w:val="en-US"/>
+        </w:rPr>
+        <w:t>(</w:t>
+      </w:r>
+      <w:proofErr w:type="spellStart"/>
+      <w:r>
+        <w:rPr>
+          <w:lang w:val="en-US"/>
+        </w:rPr>
+        <w:t>QUrl</w:t>
+      </w:r>
+      <w:proofErr w:type="spellEnd"/>
+      <w:r>
+        <w:rPr>
+          <w:lang w:val="en-US"/>
+        </w:rPr>
+        <w:t>(</w:t>
+      </w:r>
+      <w:proofErr w:type="spellStart"/>
+      <w:r>
+        <w:rPr>
+          <w:lang w:val="en-US"/>
+        </w:rPr>
+        <w:t>url</w:t>
+      </w:r>
+      <w:proofErr w:type="spellEnd"/>
+      <w:r>
+        <w:rPr>
+          <w:lang w:val="en-US"/>
+        </w:rPr>
+        <w:t>)</w:t>
+      </w:r>
+      <w:r>
+        <w:rPr>
+          <w:b/>
+          <w:bCs/>
+          <w:lang w:val="en-US"/>
+        </w:rPr>
+        <w:t>)</w:t>
+      </w:r>
+      <w:r>
+        <w:rPr>
+          <w:lang w:val="en-US"/>
+        </w:rPr>
+        <w:t>);</w:t>
+      </w:r>
+    </w:p>
+    <w:p>
+      <w:pPr>
+        <w:pStyle w:val="af"/>
+        <w:rPr>
+          <w:lang w:val="en-US"/>
+        </w:rPr>
+      </w:pPr>
+      <w:r>
+        <w:rPr>
+          <w:lang w:val="en-US"/>
+        </w:rPr>
+        <w:t xml:space="preserve">    }</w:t>
+      </w:r>
+    </w:p>
+    <w:p>
+      <w:pPr>
+        <w:pStyle w:val="af"/>
+        <w:rPr>
+          <w:lang w:val="en-US"/>
+        </w:rPr>
+      </w:pPr>
+      <w:r>
+        <w:rPr>
+          <w:lang w:val="en-US"/>
+        </w:rPr>
+        <w:t xml:space="preserve">    else</w:t>
+      </w:r>
+    </w:p>
+    <w:p>
+      <w:pPr>
+        <w:pStyle w:val="af"/>
+        <w:rPr>
+          <w:lang w:val="en-US"/>
+        </w:rPr>
+      </w:pPr>
+      <w:r>
+        <w:rPr>
+          <w:lang w:val="en-US"/>
+        </w:rPr>
+        <w:t xml:space="preserve">    {</w:t>
+      </w:r>
+    </w:p>
+    <w:p>
+      <w:pPr>
+        <w:pStyle w:val="af"/>
+        <w:rPr>
+          <w:lang w:val="en-US"/>
+        </w:rPr>
+      </w:pPr>
+      <w:r>
+        <w:rPr>
+          <w:lang w:val="en-US"/>
+        </w:rPr>
+        <w:t xml:space="preserve">        </w:t>
+      </w:r>
+      <w:proofErr w:type="spellStart"/>
       <w:r>
         <w:rPr>
           <w:b/>
@@ -10573,79 +9770,6 @@
           <w:iCs/>
           <w:lang w:val="en-US"/>
         </w:rPr>
-        <w:t>8()</w:t>
-      </w:r>
-      <w:r>
-        <w:rPr>
-          <w:lang w:val="en-US"/>
-        </w:rPr>
-        <w:t>);</w:t>
-      </w:r>
-    </w:p>
-    <w:p>
-      <w:pPr>
-        <w:pStyle w:val="af"/>
-        <w:rPr>
-          <w:lang w:val="en-US"/>
-        </w:rPr>
-      </w:pPr>
-      <w:r>
-        <w:rPr>
-          <w:lang w:val="en-US"/>
-        </w:rPr>
-        <w:t xml:space="preserve">    if (</w:t>
-      </w:r>
-      <w:proofErr w:type="spellStart"/>
-      <w:r>
-        <w:rPr>
-          <w:lang w:val="en-US"/>
-        </w:rPr>
-        <w:t>postData.isEmpty</w:t>
-      </w:r>
-      <w:proofErr w:type="spellEnd"/>
-      <w:r>
-        <w:rPr>
-          <w:lang w:val="en-US"/>
-        </w:rPr>
-        <w:t>() == true)</w:t>
-      </w:r>
-    </w:p>
-    <w:p>
-      <w:pPr>
-        <w:pStyle w:val="af"/>
-        <w:rPr>
-          <w:lang w:val="en-US"/>
-        </w:rPr>
-      </w:pPr>
-      <w:r>
-        <w:rPr>
-          <w:lang w:val="en-US"/>
-        </w:rPr>
-        <w:t xml:space="preserve">    {</w:t>
-      </w:r>
-    </w:p>
-    <w:p>
-      <w:pPr>
-        <w:pStyle w:val="af"/>
-        <w:rPr>
-          <w:lang w:val="en-US"/>
-        </w:rPr>
-      </w:pPr>
-      <w:r>
-        <w:rPr>
-          <w:lang w:val="en-US"/>
-        </w:rPr>
-        <w:t xml:space="preserve">        </w:t>
-      </w:r>
-      <w:proofErr w:type="spellStart"/>
-      <w:r>
-        <w:rPr>
-          <w:b/>
-          <w:bCs/>
-          <w:i/>
-          <w:iCs/>
-          <w:lang w:val="en-US"/>
-        </w:rPr>
         <w:t>nam</w:t>
       </w:r>
       <w:proofErr w:type="spellEnd"/>
@@ -10655,7 +9779,6 @@
         </w:rPr>
         <w:t>-&gt;</w:t>
       </w:r>
-      <w:proofErr w:type="gramStart"/>
       <w:r>
         <w:rPr>
           <w:b/>
@@ -10663,7 +9786,7 @@
           <w:color w:val="0070C0"/>
           <w:lang w:val="en-US"/>
         </w:rPr>
-        <w:t>get</w:t>
+        <w:t>post</w:t>
       </w:r>
       <w:r>
         <w:rPr>
@@ -10690,7 +9813,6 @@
         <w:t>(</w:t>
       </w:r>
       <w:proofErr w:type="spellStart"/>
-      <w:proofErr w:type="gramEnd"/>
       <w:r>
         <w:rPr>
           <w:lang w:val="en-US"/>
@@ -10730,6 +9852,26 @@
         <w:rPr>
           <w:lang w:val="en-US"/>
         </w:rPr>
+        <w:t>,</w:t>
+      </w:r>
+      <w:r>
+        <w:rPr>
+          <w:lang w:val="en-US"/>
+        </w:rPr>
+        <w:t xml:space="preserve"> </w:t>
+      </w:r>
+      <w:proofErr w:type="spellStart"/>
+      <w:r>
+        <w:rPr>
+          <w:lang w:val="en-US"/>
+        </w:rPr>
+        <w:t>postData</w:t>
+      </w:r>
+      <w:proofErr w:type="spellEnd"/>
+      <w:r>
+        <w:rPr>
+          <w:lang w:val="en-US"/>
+        </w:rPr>
         <w:t>);</w:t>
       </w:r>
     </w:p>
@@ -10758,177 +9900,6 @@
         <w:rPr>
           <w:lang w:val="en-US"/>
         </w:rPr>
-        <w:t xml:space="preserve">    else</w:t>
-      </w:r>
-    </w:p>
-    <w:p>
-      <w:pPr>
-        <w:pStyle w:val="af"/>
-        <w:rPr>
-          <w:lang w:val="en-US"/>
-        </w:rPr>
-      </w:pPr>
-      <w:r>
-        <w:rPr>
-          <w:lang w:val="en-US"/>
-        </w:rPr>
-        <w:t xml:space="preserve">    {</w:t>
-      </w:r>
-    </w:p>
-    <w:p>
-      <w:pPr>
-        <w:pStyle w:val="af"/>
-        <w:rPr>
-          <w:lang w:val="en-US"/>
-        </w:rPr>
-      </w:pPr>
-      <w:r>
-        <w:rPr>
-          <w:lang w:val="en-US"/>
-        </w:rPr>
-        <w:t xml:space="preserve">        </w:t>
-      </w:r>
-      <w:proofErr w:type="spellStart"/>
-      <w:r>
-        <w:rPr>
-          <w:b/>
-          <w:bCs/>
-          <w:i/>
-          <w:iCs/>
-          <w:lang w:val="en-US"/>
-        </w:rPr>
-        <w:t>nam</w:t>
-      </w:r>
-      <w:proofErr w:type="spellEnd"/>
-      <w:r>
-        <w:rPr>
-          <w:lang w:val="en-US"/>
-        </w:rPr>
-        <w:t>-&gt;</w:t>
-      </w:r>
-      <w:proofErr w:type="gramStart"/>
-      <w:r>
-        <w:rPr>
-          <w:b/>
-          <w:bCs/>
-          <w:color w:val="0070C0"/>
-          <w:lang w:val="en-US"/>
-        </w:rPr>
-        <w:t>post</w:t>
-      </w:r>
-      <w:r>
-        <w:rPr>
-          <w:lang w:val="en-US"/>
-        </w:rPr>
-        <w:t>(</w:t>
-      </w:r>
-      <w:proofErr w:type="spellStart"/>
-      <w:r>
-        <w:rPr>
-          <w:b/>
-          <w:bCs/>
-          <w:lang w:val="en-US"/>
-        </w:rPr>
-        <w:t>QNetworkRequest</w:t>
-      </w:r>
-      <w:proofErr w:type="spellEnd"/>
-      <w:r>
-        <w:rPr>
-          <w:b/>
-          <w:bCs/>
-          <w:lang w:val="en-US"/>
-        </w:rPr>
-        <w:t>(</w:t>
-      </w:r>
-      <w:proofErr w:type="spellStart"/>
-      <w:proofErr w:type="gramEnd"/>
-      <w:r>
-        <w:rPr>
-          <w:lang w:val="en-US"/>
-        </w:rPr>
-        <w:t>QUrl</w:t>
-      </w:r>
-      <w:proofErr w:type="spellEnd"/>
-      <w:r>
-        <w:rPr>
-          <w:lang w:val="en-US"/>
-        </w:rPr>
-        <w:t>(</w:t>
-      </w:r>
-      <w:proofErr w:type="spellStart"/>
-      <w:r>
-        <w:rPr>
-          <w:lang w:val="en-US"/>
-        </w:rPr>
-        <w:t>url</w:t>
-      </w:r>
-      <w:proofErr w:type="spellEnd"/>
-      <w:r>
-        <w:rPr>
-          <w:lang w:val="en-US"/>
-        </w:rPr>
-        <w:t>)</w:t>
-      </w:r>
-      <w:r>
-        <w:rPr>
-          <w:b/>
-          <w:bCs/>
-          <w:lang w:val="en-US"/>
-        </w:rPr>
-        <w:t>)</w:t>
-      </w:r>
-      <w:r>
-        <w:rPr>
-          <w:lang w:val="en-US"/>
-        </w:rPr>
-        <w:t>,</w:t>
-      </w:r>
-      <w:r>
-        <w:rPr>
-          <w:lang w:val="en-US"/>
-        </w:rPr>
-        <w:t xml:space="preserve"> </w:t>
-      </w:r>
-      <w:proofErr w:type="spellStart"/>
-      <w:r>
-        <w:rPr>
-          <w:lang w:val="en-US"/>
-        </w:rPr>
-        <w:t>postData</w:t>
-      </w:r>
-      <w:proofErr w:type="spellEnd"/>
-      <w:r>
-        <w:rPr>
-          <w:lang w:val="en-US"/>
-        </w:rPr>
-        <w:t>);</w:t>
-      </w:r>
-    </w:p>
-    <w:p>
-      <w:pPr>
-        <w:pStyle w:val="af"/>
-        <w:rPr>
-          <w:lang w:val="en-US"/>
-        </w:rPr>
-      </w:pPr>
-      <w:r>
-        <w:rPr>
-          <w:lang w:val="en-US"/>
-        </w:rPr>
-        <w:t xml:space="preserve">    }</w:t>
-      </w:r>
-    </w:p>
-    <w:p>
-      <w:pPr>
-        <w:pStyle w:val="af"/>
-        <w:rPr>
-          <w:lang w:val="en-US"/>
-        </w:rPr>
-      </w:pPr>
-      <w:r>
-        <w:rPr>
-          <w:lang w:val="en-US"/>
-        </w:rPr>
         <w:t>}</w:t>
       </w:r>
     </w:p>
@@ -10954,7 +9925,6 @@
         <w:t xml:space="preserve">void </w:t>
       </w:r>
       <w:proofErr w:type="spellStart"/>
-      <w:proofErr w:type="gramStart"/>
       <w:r>
         <w:rPr>
           <w:lang w:val="en-US"/>
@@ -10980,14 +9950,7 @@
         <w:rPr>
           <w:lang w:val="en-US"/>
         </w:rPr>
-        <w:t>(</w:t>
-      </w:r>
-      <w:proofErr w:type="gramEnd"/>
-      <w:r>
-        <w:rPr>
-          <w:lang w:val="en-US"/>
-        </w:rPr>
-        <w:t>)</w:t>
+        <w:t>()</w:t>
       </w:r>
     </w:p>
     <w:p>
@@ -11489,7 +10452,6 @@
         <w:t xml:space="preserve">void </w:t>
       </w:r>
       <w:proofErr w:type="spellStart"/>
-      <w:proofErr w:type="gramStart"/>
       <w:r>
         <w:rPr>
           <w:lang w:val="en-US"/>
@@ -11515,14 +10477,7 @@
         <w:rPr>
           <w:lang w:val="en-US"/>
         </w:rPr>
-        <w:t>(</w:t>
-      </w:r>
-      <w:proofErr w:type="gramEnd"/>
-      <w:r>
-        <w:rPr>
-          <w:lang w:val="en-US"/>
-        </w:rPr>
-        <w:t>)</w:t>
+        <w:t>()</w:t>
       </w:r>
     </w:p>
     <w:p>
@@ -12026,21 +10981,49 @@
         <w:rPr>
           <w:lang w:val="en-US"/>
         </w:rPr>
+        <w:t>-&gt;clear();</w:t>
+      </w:r>
+    </w:p>
+    <w:p>
+      <w:pPr>
+        <w:pStyle w:val="af"/>
+        <w:rPr>
+          <w:lang w:val="en-US"/>
+        </w:rPr>
+      </w:pPr>
+      <w:r>
+        <w:rPr>
+          <w:lang w:val="en-US"/>
+        </w:rPr>
+        <w:t xml:space="preserve">    </w:t>
+      </w:r>
+      <w:proofErr w:type="spellStart"/>
+      <w:r>
+        <w:rPr>
+          <w:lang w:val="en-US"/>
+        </w:rPr>
+        <w:t>ui</w:t>
+      </w:r>
+      <w:proofErr w:type="spellEnd"/>
+      <w:r>
+        <w:rPr>
+          <w:lang w:val="en-US"/>
+        </w:rPr>
         <w:t>-&gt;</w:t>
       </w:r>
-      <w:proofErr w:type="gramStart"/>
-      <w:r>
-        <w:rPr>
-          <w:lang w:val="en-US"/>
-        </w:rPr>
-        <w:t>clear(</w:t>
-      </w:r>
-      <w:proofErr w:type="gramEnd"/>
-      <w:r>
-        <w:rPr>
-          <w:lang w:val="en-US"/>
-        </w:rPr>
-        <w:t>);</w:t>
+      <w:proofErr w:type="spellStart"/>
+      <w:r>
+        <w:rPr>
+          <w:lang w:val="en-US"/>
+        </w:rPr>
+        <w:t>textBrowser</w:t>
+      </w:r>
+      <w:proofErr w:type="spellEnd"/>
+      <w:r>
+        <w:rPr>
+          <w:lang w:val="en-US"/>
+        </w:rPr>
+        <w:t>-&gt;clear();</w:t>
       </w:r>
     </w:p>
     <w:p>
@@ -12075,7 +11058,35 @@
         <w:rPr>
           <w:lang w:val="en-US"/>
         </w:rPr>
-        <w:t>textBrowser</w:t>
+        <w:t>dataLine</w:t>
+      </w:r>
+      <w:proofErr w:type="spellEnd"/>
+      <w:r>
+        <w:rPr>
+          <w:lang w:val="en-US"/>
+        </w:rPr>
+        <w:t>-&gt;clear();</w:t>
+      </w:r>
+    </w:p>
+    <w:p>
+      <w:pPr>
+        <w:pStyle w:val="af"/>
+        <w:rPr>
+          <w:lang w:val="en-US"/>
+        </w:rPr>
+      </w:pPr>
+      <w:r>
+        <w:rPr>
+          <w:lang w:val="en-US"/>
+        </w:rPr>
+        <w:t xml:space="preserve">    </w:t>
+      </w:r>
+      <w:proofErr w:type="spellStart"/>
+      <w:r>
+        <w:rPr>
+          <w:lang w:val="en-US"/>
+        </w:rPr>
+        <w:t>ui</w:t>
       </w:r>
       <w:proofErr w:type="spellEnd"/>
       <w:r>
@@ -12084,27 +11095,38 @@
         </w:rPr>
         <w:t>-&gt;</w:t>
       </w:r>
-      <w:proofErr w:type="gramStart"/>
-      <w:r>
-        <w:rPr>
-          <w:lang w:val="en-US"/>
-        </w:rPr>
-        <w:t>clear(</w:t>
-      </w:r>
-      <w:proofErr w:type="gramEnd"/>
-      <w:r>
-        <w:rPr>
-          <w:lang w:val="en-US"/>
-        </w:rPr>
-        <w:t>);</w:t>
-      </w:r>
-    </w:p>
-    <w:p>
-      <w:pPr>
-        <w:pStyle w:val="af"/>
-        <w:rPr>
-          <w:lang w:val="en-US"/>
-        </w:rPr>
+      <w:proofErr w:type="spellStart"/>
+      <w:r>
+        <w:rPr>
+          <w:lang w:val="en-US"/>
+        </w:rPr>
+        <w:t>getButton</w:t>
+      </w:r>
+      <w:proofErr w:type="spellEnd"/>
+      <w:r>
+        <w:rPr>
+          <w:lang w:val="en-US"/>
+        </w:rPr>
+        <w:t>-&gt;</w:t>
+      </w:r>
+      <w:proofErr w:type="spellStart"/>
+      <w:r>
+        <w:rPr>
+          <w:lang w:val="en-US"/>
+        </w:rPr>
+        <w:t>setHidden</w:t>
+      </w:r>
+      <w:proofErr w:type="spellEnd"/>
+      <w:r>
+        <w:rPr>
+          <w:lang w:val="en-US"/>
+        </w:rPr>
+        <w:t>(false);</w:t>
+      </w:r>
+    </w:p>
+    <w:p>
+      <w:pPr>
+        <w:pStyle w:val="af"/>
       </w:pPr>
       <w:r>
         <w:rPr>
@@ -12114,136 +11136,25 @@
       </w:r>
       <w:proofErr w:type="spellStart"/>
       <w:r>
-        <w:rPr>
-          <w:lang w:val="en-US"/>
-        </w:rPr>
         <w:t>ui</w:t>
       </w:r>
       <w:proofErr w:type="spellEnd"/>
       <w:r>
-        <w:rPr>
-          <w:lang w:val="en-US"/>
-        </w:rPr>
         <w:t>-&gt;</w:t>
       </w:r>
       <w:proofErr w:type="spellStart"/>
       <w:r>
-        <w:rPr>
-          <w:lang w:val="en-US"/>
-        </w:rPr>
-        <w:t>dataLine</w:t>
-      </w:r>
-      <w:proofErr w:type="spellEnd"/>
-      <w:r>
-        <w:rPr>
-          <w:lang w:val="en-US"/>
-        </w:rPr>
+        <w:t>postButton</w:t>
+      </w:r>
+      <w:proofErr w:type="spellEnd"/>
+      <w:r>
         <w:t>-&gt;</w:t>
       </w:r>
-      <w:proofErr w:type="gramStart"/>
-      <w:r>
-        <w:rPr>
-          <w:lang w:val="en-US"/>
-        </w:rPr>
-        <w:t>clear(</w:t>
-      </w:r>
-      <w:proofErr w:type="gramEnd"/>
-      <w:r>
-        <w:rPr>
-          <w:lang w:val="en-US"/>
-        </w:rPr>
-        <w:t>);</w:t>
-      </w:r>
-    </w:p>
-    <w:p>
-      <w:pPr>
-        <w:pStyle w:val="af"/>
-        <w:rPr>
-          <w:lang w:val="en-US"/>
-        </w:rPr>
-      </w:pPr>
-      <w:r>
-        <w:rPr>
-          <w:lang w:val="en-US"/>
-        </w:rPr>
-        <w:t xml:space="preserve">    </w:t>
-      </w:r>
-      <w:proofErr w:type="spellStart"/>
-      <w:r>
-        <w:rPr>
-          <w:lang w:val="en-US"/>
-        </w:rPr>
-        <w:t>ui</w:t>
-      </w:r>
-      <w:proofErr w:type="spellEnd"/>
-      <w:r>
-        <w:rPr>
-          <w:lang w:val="en-US"/>
-        </w:rPr>
-        <w:t>-&gt;</w:t>
-      </w:r>
-      <w:proofErr w:type="spellStart"/>
-      <w:r>
-        <w:rPr>
-          <w:lang w:val="en-US"/>
-        </w:rPr>
-        <w:t>getButton</w:t>
-      </w:r>
-      <w:proofErr w:type="spellEnd"/>
-      <w:r>
-        <w:rPr>
-          <w:lang w:val="en-US"/>
-        </w:rPr>
-        <w:t>-&gt;</w:t>
-      </w:r>
-      <w:proofErr w:type="spellStart"/>
-      <w:r>
-        <w:rPr>
-          <w:lang w:val="en-US"/>
-        </w:rPr>
+      <w:proofErr w:type="spellStart"/>
+      <w:r>
         <w:t>setHidden</w:t>
       </w:r>
       <w:proofErr w:type="spellEnd"/>
-      <w:r>
-        <w:rPr>
-          <w:lang w:val="en-US"/>
-        </w:rPr>
-        <w:t>(false);</w:t>
-      </w:r>
-    </w:p>
-    <w:p>
-      <w:pPr>
-        <w:pStyle w:val="af"/>
-      </w:pPr>
-      <w:r>
-        <w:rPr>
-          <w:lang w:val="en-US"/>
-        </w:rPr>
-        <w:t xml:space="preserve">    </w:t>
-      </w:r>
-      <w:proofErr w:type="spellStart"/>
-      <w:r>
-        <w:t>ui</w:t>
-      </w:r>
-      <w:proofErr w:type="spellEnd"/>
-      <w:proofErr w:type="gramStart"/>
-      <w:r>
-        <w:t>-&gt;</w:t>
-      </w:r>
-      <w:proofErr w:type="spellStart"/>
-      <w:r>
-        <w:t>postButton</w:t>
-      </w:r>
-      <w:proofErr w:type="spellEnd"/>
-      <w:r>
-        <w:t>-&gt;</w:t>
-      </w:r>
-      <w:proofErr w:type="spellStart"/>
-      <w:r>
-        <w:t>setHidden</w:t>
-      </w:r>
-      <w:proofErr w:type="spellEnd"/>
-      <w:proofErr w:type="gramEnd"/>
       <w:r>
         <w:t>(</w:t>
       </w:r>
@@ -15985,6 +14896,7 @@
   <w:style w:type="character" w:default="1" w:styleId="a0">
     <w:name w:val="Default Paragraph Font"/>
     <w:uiPriority w:val="1"/>
+    <w:semiHidden/>
     <w:unhideWhenUsed/>
   </w:style>
   <w:style w:type="table" w:default="1" w:styleId="a1">
